--- a/9-manova.docx
+++ b/9-manova.docx
@@ -1,6 +1,6 @@
 
 <file path=word/document.xml><?xml version="1.0" encoding="utf-8"?>
-<w:document xmlns:wpc="http://schemas.microsoft.com/office/word/2010/wordprocessingCanvas" xmlns:mo="http://schemas.microsoft.com/office/mac/office/2008/main" xmlns:mc="http://schemas.openxmlformats.org/markup-compatibility/2006" xmlns:mv="urn:schemas-microsoft-com:mac:vml" xmlns:o="urn:schemas-microsoft-com:office:office" xmlns:r="http://schemas.openxmlformats.org/officeDocument/2006/relationships" xmlns:m="http://schemas.openxmlformats.org/officeDocument/2006/math" xmlns:v="urn:schemas-microsoft-com:vml" xmlns:wp14="http://schemas.microsoft.com/office/word/2010/wordprocessingDrawing" xmlns:wp="http://schemas.openxmlformats.org/drawingml/2006/wordprocessingDrawing" xmlns:w10="urn:schemas-microsoft-com:office:word" xmlns:w="http://schemas.openxmlformats.org/wordprocessingml/2006/main" xmlns:w14="http://schemas.microsoft.com/office/word/2010/wordml" xmlns:w15="http://schemas.microsoft.com/office/word/2012/wordml" xmlns:wpg="http://schemas.microsoft.com/office/word/2010/wordprocessingGroup" xmlns:wpi="http://schemas.microsoft.com/office/word/2010/wordprocessingInk" xmlns:wne="http://schemas.microsoft.com/office/word/2006/wordml" xmlns:wps="http://schemas.microsoft.com/office/word/2010/wordprocessingShape" mc:Ignorable="w14 w15 wp14">
+<w:document xmlns:wpc="http://schemas.microsoft.com/office/word/2010/wordprocessingCanvas" xmlns:cx="http://schemas.microsoft.com/office/drawing/2014/chartex" xmlns:cx1="http://schemas.microsoft.com/office/drawing/2015/9/8/chartex" xmlns:cx2="http://schemas.microsoft.com/office/drawing/2015/10/21/chartex" xmlns:cx3="http://schemas.microsoft.com/office/drawing/2016/5/9/chartex" xmlns:cx4="http://schemas.microsoft.com/office/drawing/2016/5/10/chartex" xmlns:cx5="http://schemas.microsoft.com/office/drawing/2016/5/11/chartex" xmlns:cx6="http://schemas.microsoft.com/office/drawing/2016/5/12/chartex" xmlns:cx7="http://schemas.microsoft.com/office/drawing/2016/5/13/chartex" xmlns:cx8="http://schemas.microsoft.com/office/drawing/2016/5/14/chartex" xmlns:mc="http://schemas.openxmlformats.org/markup-compatibility/2006" xmlns:aink="http://schemas.microsoft.com/office/drawing/2016/ink" xmlns:am3d="http://schemas.microsoft.com/office/drawing/2017/model3d" xmlns:o="urn:schemas-microsoft-com:office:office" xmlns:oel="http://schemas.microsoft.com/office/2019/extlst" xmlns:r="http://schemas.openxmlformats.org/officeDocument/2006/relationships" xmlns:m="http://schemas.openxmlformats.org/officeDocument/2006/math" xmlns:v="urn:schemas-microsoft-com:vml" xmlns:wp14="http://schemas.microsoft.com/office/word/2010/wordprocessingDrawing" xmlns:wp="http://schemas.openxmlformats.org/drawingml/2006/wordprocessingDrawing" xmlns:w10="urn:schemas-microsoft-com:office:word" xmlns:w="http://schemas.openxmlformats.org/wordprocessingml/2006/main" xmlns:w14="http://schemas.microsoft.com/office/word/2010/wordml" xmlns:w15="http://schemas.microsoft.com/office/word/2012/wordml" xmlns:w16cex="http://schemas.microsoft.com/office/word/2018/wordml/cex" xmlns:w16cid="http://schemas.microsoft.com/office/word/2016/wordml/cid" xmlns:w16="http://schemas.microsoft.com/office/word/2018/wordml" xmlns:w16sdtdh="http://schemas.microsoft.com/office/word/2020/wordml/sdtdatahash" xmlns:w16se="http://schemas.microsoft.com/office/word/2015/wordml/symex" xmlns:wpg="http://schemas.microsoft.com/office/word/2010/wordprocessingGroup" xmlns:wpi="http://schemas.microsoft.com/office/word/2010/wordprocessingInk" xmlns:wne="http://schemas.microsoft.com/office/word/2006/wordml" xmlns:wps="http://schemas.microsoft.com/office/word/2010/wordprocessingShape" mc:Ignorable="w14 w15 w16se w16cid w16 w16cex w16sdtdh wp14">
   <w:body>
     <w:p>
       <w:pPr>
@@ -241,46 +241,32 @@
         <w:rPr>
           <w:rFonts w:ascii="Times New Roman" w:hAnsi="Times New Roman" w:cs="Times New Roman"/>
         </w:rPr>
-        <w:t xml:space="preserve">DV combinations – Wilk’s Lambda, Roy’s Largest Root, </w:t>
+        <w:t>DV combinations – Wilk’s Lambda, Roy’s Largest Root, Hotelling</w:t>
+      </w:r>
+      <w:r>
+        <w:rPr>
+          <w:rFonts w:ascii="Times New Roman" w:hAnsi="Times New Roman" w:cs="Times New Roman"/>
+        </w:rPr>
+        <w:t>’</w:t>
+      </w:r>
+      <w:r>
+        <w:rPr>
+          <w:rFonts w:ascii="Times New Roman" w:hAnsi="Times New Roman" w:cs="Times New Roman"/>
+        </w:rPr>
+        <w:t xml:space="preserve">s Trace, </w:t>
       </w:r>
       <w:proofErr w:type="spellStart"/>
       <w:r>
         <w:rPr>
           <w:rFonts w:ascii="Times New Roman" w:hAnsi="Times New Roman" w:cs="Times New Roman"/>
         </w:rPr>
-        <w:t>Hotelling</w:t>
-      </w:r>
-      <w:r>
-        <w:rPr>
-          <w:rFonts w:ascii="Times New Roman" w:hAnsi="Times New Roman" w:cs="Times New Roman"/>
-        </w:rPr>
-        <w:t>’</w:t>
-      </w:r>
-      <w:r>
-        <w:rPr>
-          <w:rFonts w:ascii="Times New Roman" w:hAnsi="Times New Roman" w:cs="Times New Roman"/>
-        </w:rPr>
-        <w:t>s</w:t>
+        <w:t>Pillia’s</w:t>
       </w:r>
       <w:proofErr w:type="spellEnd"/>
       <w:r>
         <w:rPr>
           <w:rFonts w:ascii="Times New Roman" w:hAnsi="Times New Roman" w:cs="Times New Roman"/>
         </w:rPr>
-        <w:t xml:space="preserve"> Trace, </w:t>
-      </w:r>
-      <w:proofErr w:type="spellStart"/>
-      <w:r>
-        <w:rPr>
-          <w:rFonts w:ascii="Times New Roman" w:hAnsi="Times New Roman" w:cs="Times New Roman"/>
-        </w:rPr>
-        <w:t>Pillia’s</w:t>
-      </w:r>
-      <w:proofErr w:type="spellEnd"/>
-      <w:r>
-        <w:rPr>
-          <w:rFonts w:ascii="Times New Roman" w:hAnsi="Times New Roman" w:cs="Times New Roman"/>
-        </w:rPr>
         <w:t xml:space="preserve"> – these are all listed in the multivariate test.  They are different ways to combine the DVs in such a way that creates large group differences on your IVs.</w:t>
       </w:r>
       <w:r>
@@ -312,21 +298,7 @@
         <w:rPr>
           <w:rFonts w:ascii="Times New Roman" w:hAnsi="Times New Roman" w:cs="Times New Roman"/>
         </w:rPr>
-        <w:t xml:space="preserve">The most commonly used is Wilk’s </w:t>
-      </w:r>
-      <w:proofErr w:type="spellStart"/>
-      <w:r>
-        <w:rPr>
-          <w:rFonts w:ascii="Times New Roman" w:hAnsi="Times New Roman" w:cs="Times New Roman"/>
-        </w:rPr>
-        <w:t>Lamba</w:t>
-      </w:r>
-      <w:proofErr w:type="spellEnd"/>
-      <w:r>
-        <w:rPr>
-          <w:rFonts w:ascii="Times New Roman" w:hAnsi="Times New Roman" w:cs="Times New Roman"/>
-        </w:rPr>
-        <w:t>.</w:t>
+        <w:t>The most commonly used is Wilk’s Lamba.</w:t>
       </w:r>
       <w:r>
         <w:rPr>
@@ -531,7 +503,7 @@
         <w:drawing>
           <wp:inline distT="0" distB="0" distL="0" distR="0" wp14:anchorId="1C4BD23C" wp14:editId="1E701C04">
             <wp:extent cx="4000500" cy="2260600"/>
-            <wp:effectExtent l="0" t="25400" r="0" b="25400"/>
+            <wp:effectExtent l="0" t="19050" r="0" b="25400"/>
             <wp:docPr id="16" name="Diagram 16"/>
             <wp:cNvGraphicFramePr/>
             <a:graphic xmlns:a="http://schemas.openxmlformats.org/drawingml/2006/main">
@@ -656,21 +628,7 @@
         <w:rPr>
           <w:rFonts w:ascii="Times New Roman" w:hAnsi="Times New Roman" w:cs="Times New Roman"/>
         </w:rPr>
-        <w:t xml:space="preserve">Also, be sure to follow up with the correct test type – do not do dependent t on the between </w:t>
-      </w:r>
-      <w:proofErr w:type="gramStart"/>
-      <w:r>
-        <w:rPr>
-          <w:rFonts w:ascii="Times New Roman" w:hAnsi="Times New Roman" w:cs="Times New Roman"/>
-        </w:rPr>
-        <w:t>subjects</w:t>
-      </w:r>
-      <w:proofErr w:type="gramEnd"/>
-      <w:r>
-        <w:rPr>
-          <w:rFonts w:ascii="Times New Roman" w:hAnsi="Times New Roman" w:cs="Times New Roman"/>
-        </w:rPr>
-        <w:t xml:space="preserve"> factor. </w:t>
+        <w:t xml:space="preserve">Also, be sure to follow up with the correct test type – do not do dependent t on the between subjects factor. </w:t>
       </w:r>
       <w:r>
         <w:rPr>
@@ -1612,16 +1570,8 @@
         <w:rPr>
           <w:rFonts w:ascii="Times New Roman" w:hAnsi="Times New Roman" w:cs="Times New Roman"/>
         </w:rPr>
-        <w:t xml:space="preserve">Use the </w:t>
-      </w:r>
-      <w:proofErr w:type="gramStart"/>
-      <w:r>
-        <w:rPr>
-          <w:rFonts w:ascii="Times New Roman" w:hAnsi="Times New Roman" w:cs="Times New Roman"/>
-        </w:rPr>
-        <w:t>summary(</w:t>
-      </w:r>
-      <w:proofErr w:type="gramEnd"/>
+        <w:t>Use the summary(</w:t>
+      </w:r>
       <w:r>
         <w:rPr>
           <w:rFonts w:ascii="Times New Roman" w:hAnsi="Times New Roman" w:cs="Times New Roman"/>
@@ -1829,21 +1779,7 @@
         <w:rPr>
           <w:rFonts w:ascii="Times New Roman" w:hAnsi="Times New Roman" w:cs="Times New Roman"/>
         </w:rPr>
-        <w:t xml:space="preserve"> = function (x</w:t>
-      </w:r>
-      <w:proofErr w:type="gramStart"/>
-      <w:r>
-        <w:rPr>
-          <w:rFonts w:ascii="Times New Roman" w:hAnsi="Times New Roman" w:cs="Times New Roman"/>
-        </w:rPr>
-        <w:t>){ sum</w:t>
-      </w:r>
-      <w:proofErr w:type="gramEnd"/>
-      <w:r>
-        <w:rPr>
-          <w:rFonts w:ascii="Times New Roman" w:hAnsi="Times New Roman" w:cs="Times New Roman"/>
-        </w:rPr>
-        <w:t>(is.na(x))/length(x) * 100}</w:t>
+        <w:t xml:space="preserve"> = function (x){ sum(is.na(x))/length(x) * 100}</w:t>
       </w:r>
     </w:p>
     <w:p>
@@ -1858,16 +1794,8 @@
         <w:rPr>
           <w:rFonts w:ascii="Times New Roman" w:hAnsi="Times New Roman" w:cs="Times New Roman"/>
         </w:rPr>
-        <w:t xml:space="preserve">missing = </w:t>
-      </w:r>
-      <w:proofErr w:type="gramStart"/>
-      <w:r>
-        <w:rPr>
-          <w:rFonts w:ascii="Times New Roman" w:hAnsi="Times New Roman" w:cs="Times New Roman"/>
-        </w:rPr>
-        <w:t>apply(</w:t>
-      </w:r>
-      <w:proofErr w:type="gramEnd"/>
+        <w:t>missing = apply(</w:t>
+      </w:r>
       <w:r>
         <w:rPr>
           <w:rFonts w:ascii="Times New Roman" w:hAnsi="Times New Roman" w:cs="Times New Roman"/>
@@ -2111,36 +2039,26 @@
           <w:rFonts w:ascii="Times New Roman" w:hAnsi="Times New Roman" w:cs="Times New Roman"/>
         </w:rPr>
       </w:pPr>
+      <w:r>
+        <w:rPr>
+          <w:rFonts w:ascii="Times New Roman" w:hAnsi="Times New Roman" w:cs="Times New Roman"/>
+        </w:rPr>
+        <w:t xml:space="preserve">mahal = </w:t>
+      </w:r>
       <w:proofErr w:type="spellStart"/>
       <w:r>
         <w:rPr>
           <w:rFonts w:ascii="Times New Roman" w:hAnsi="Times New Roman" w:cs="Times New Roman"/>
         </w:rPr>
-        <w:t>mahal</w:t>
+        <w:t>mahalanobis</w:t>
       </w:r>
       <w:proofErr w:type="spellEnd"/>
       <w:r>
         <w:rPr>
           <w:rFonts w:ascii="Times New Roman" w:hAnsi="Times New Roman" w:cs="Times New Roman"/>
         </w:rPr>
-        <w:t xml:space="preserve"> = </w:t>
-      </w:r>
-      <w:proofErr w:type="spellStart"/>
-      <w:proofErr w:type="gramStart"/>
-      <w:r>
-        <w:rPr>
-          <w:rFonts w:ascii="Times New Roman" w:hAnsi="Times New Roman" w:cs="Times New Roman"/>
-        </w:rPr>
-        <w:t>mahalanobis</w:t>
-      </w:r>
-      <w:proofErr w:type="spellEnd"/>
-      <w:r>
-        <w:rPr>
-          <w:rFonts w:ascii="Times New Roman" w:hAnsi="Times New Roman" w:cs="Times New Roman"/>
-        </w:rPr>
         <w:t>(</w:t>
       </w:r>
-      <w:proofErr w:type="gramEnd"/>
       <w:r>
         <w:rPr>
           <w:rFonts w:ascii="Times New Roman" w:hAnsi="Times New Roman" w:cs="Times New Roman"/>
@@ -2164,7 +2082,6 @@
         </w:rPr>
       </w:pPr>
       <w:proofErr w:type="spellStart"/>
-      <w:proofErr w:type="gramStart"/>
       <w:r>
         <w:rPr>
           <w:rFonts w:ascii="Times New Roman" w:hAnsi="Times New Roman" w:cs="Times New Roman"/>
@@ -2178,7 +2095,6 @@
         </w:rPr>
         <w:t>(</w:t>
       </w:r>
-      <w:proofErr w:type="gramEnd"/>
       <w:r>
         <w:rPr>
           <w:rFonts w:ascii="Times New Roman" w:hAnsi="Times New Roman" w:cs="Times New Roman"/>
@@ -2202,7 +2118,6 @@
         </w:rPr>
       </w:pPr>
       <w:proofErr w:type="spellStart"/>
-      <w:proofErr w:type="gramStart"/>
       <w:r>
         <w:rPr>
           <w:rFonts w:ascii="Times New Roman" w:hAnsi="Times New Roman" w:cs="Times New Roman"/>
@@ -2216,7 +2131,6 @@
         </w:rPr>
         <w:t>(</w:t>
       </w:r>
-      <w:proofErr w:type="gramEnd"/>
       <w:r>
         <w:rPr>
           <w:rFonts w:ascii="Times New Roman" w:hAnsi="Times New Roman" w:cs="Times New Roman"/>
@@ -2281,7 +2195,6 @@
         <w:t xml:space="preserve">cutoff = </w:t>
       </w:r>
       <w:proofErr w:type="spellStart"/>
-      <w:proofErr w:type="gramStart"/>
       <w:r>
         <w:rPr>
           <w:rFonts w:ascii="Times New Roman" w:hAnsi="Times New Roman" w:cs="Times New Roman"/>
@@ -2293,14 +2206,7 @@
         <w:rPr>
           <w:rFonts w:ascii="Times New Roman" w:hAnsi="Times New Roman" w:cs="Times New Roman"/>
         </w:rPr>
-        <w:t>(</w:t>
-      </w:r>
-      <w:proofErr w:type="gramEnd"/>
-      <w:r>
-        <w:rPr>
-          <w:rFonts w:ascii="Times New Roman" w:hAnsi="Times New Roman" w:cs="Times New Roman"/>
-        </w:rPr>
-        <w:t xml:space="preserve">1-.001, </w:t>
+        <w:t xml:space="preserve">(1-.001, </w:t>
       </w:r>
       <w:proofErr w:type="spellStart"/>
       <w:r>
@@ -2508,27 +2414,11 @@
           <w:rFonts w:ascii="Times New Roman" w:hAnsi="Times New Roman" w:cs="Times New Roman"/>
         </w:rPr>
       </w:pPr>
-      <w:proofErr w:type="gramStart"/>
-      <w:r>
-        <w:rPr>
-          <w:rFonts w:ascii="Times New Roman" w:hAnsi="Times New Roman" w:cs="Times New Roman"/>
-        </w:rPr>
-        <w:t>summary(</w:t>
-      </w:r>
-      <w:proofErr w:type="spellStart"/>
-      <w:proofErr w:type="gramEnd"/>
-      <w:r>
-        <w:rPr>
-          <w:rFonts w:ascii="Times New Roman" w:hAnsi="Times New Roman" w:cs="Times New Roman"/>
-        </w:rPr>
-        <w:t>mahal</w:t>
-      </w:r>
-      <w:proofErr w:type="spellEnd"/>
-      <w:r>
-        <w:rPr>
-          <w:rFonts w:ascii="Times New Roman" w:hAnsi="Times New Roman" w:cs="Times New Roman"/>
-        </w:rPr>
-        <w:t xml:space="preserve"> &lt; cutoff)</w:t>
+      <w:r>
+        <w:rPr>
+          <w:rFonts w:ascii="Times New Roman" w:hAnsi="Times New Roman" w:cs="Times New Roman"/>
+        </w:rPr>
+        <w:t>summary(mahal &lt; cutoff)</w:t>
       </w:r>
     </w:p>
     <w:p>
@@ -2696,16 +2586,8 @@
         <w:rPr>
           <w:rFonts w:ascii="Times New Roman" w:hAnsi="Times New Roman" w:cs="Times New Roman"/>
         </w:rPr>
-        <w:t xml:space="preserve"> = </w:t>
-      </w:r>
-      <w:proofErr w:type="gramStart"/>
-      <w:r>
-        <w:rPr>
-          <w:rFonts w:ascii="Times New Roman" w:hAnsi="Times New Roman" w:cs="Times New Roman"/>
-        </w:rPr>
-        <w:t>subset(</w:t>
-      </w:r>
-      <w:proofErr w:type="gramEnd"/>
+        <w:t xml:space="preserve"> = subset(</w:t>
+      </w:r>
       <w:r>
         <w:rPr>
           <w:rFonts w:ascii="Times New Roman" w:hAnsi="Times New Roman" w:cs="Times New Roman"/>
@@ -2717,21 +2599,7 @@
         <w:rPr>
           <w:rFonts w:ascii="Times New Roman" w:hAnsi="Times New Roman" w:cs="Times New Roman"/>
         </w:rPr>
-        <w:t xml:space="preserve">, </w:t>
-      </w:r>
-      <w:proofErr w:type="spellStart"/>
-      <w:r>
-        <w:rPr>
-          <w:rFonts w:ascii="Times New Roman" w:hAnsi="Times New Roman" w:cs="Times New Roman"/>
-        </w:rPr>
-        <w:t>mahal</w:t>
-      </w:r>
-      <w:proofErr w:type="spellEnd"/>
-      <w:r>
-        <w:rPr>
-          <w:rFonts w:ascii="Times New Roman" w:hAnsi="Times New Roman" w:cs="Times New Roman"/>
-        </w:rPr>
-        <w:t xml:space="preserve"> &lt; cutoff)</w:t>
+        <w:t>, mahal &lt; cutoff)</w:t>
       </w:r>
     </w:p>
     <w:p>
@@ -2889,7 +2757,6 @@
         <w:t xml:space="preserve"> = </w:t>
       </w:r>
       <w:proofErr w:type="spellStart"/>
-      <w:proofErr w:type="gramStart"/>
       <w:r>
         <w:rPr>
           <w:rFonts w:ascii="Times New Roman" w:hAnsi="Times New Roman" w:cs="Times New Roman"/>
@@ -2903,7 +2770,6 @@
         </w:rPr>
         <w:t>(</w:t>
       </w:r>
-      <w:proofErr w:type="gramEnd"/>
       <w:r>
         <w:rPr>
           <w:rFonts w:ascii="Times New Roman" w:hAnsi="Times New Roman" w:cs="Times New Roman"/>
@@ -3086,13 +2952,13 @@
           </mc:Choice>
           <mc:Fallback>
             <w:pict>
-              <v:shapetype w14:anchorId="1B09E205" id="_x0000_t32" coordsize="21600,21600" o:spt="32" o:oned="t" path="m0,0l21600,21600e" filled="f">
+              <v:shapetype w14:anchorId="61DDDF4F" id="_x0000_t32" coordsize="21600,21600" o:spt="32" o:oned="t" path="m,l21600,21600e" filled="f">
                 <v:path arrowok="t" fillok="f" o:connecttype="none"/>
                 <o:lock v:ext="edit" shapetype="t"/>
               </v:shapetype>
-              <v:shape id="Straight_x0020_Arrow_x0020_Connector_x0020_25" o:spid="_x0000_s1026" type="#_x0000_t32" style="position:absolute;margin-left:102.65pt;margin-top:36.65pt;width:54.4pt;height:53.55pt;z-index:251691008;visibility:visible;mso-wrap-style:square;mso-width-percent:0;mso-height-percent:0;mso-wrap-distance-left:9pt;mso-wrap-distance-top:0;mso-wrap-distance-right:9pt;mso-wrap-distance-bottom:0;mso-position-horizontal:absolute;mso-position-horizontal-relative:text;mso-position-vertical:absolute;mso-position-vertical-relative:text;mso-width-percent:0;mso-height-percent:0;mso-width-relative:margin;mso-height-relative:margin" o:gfxdata="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" strokecolor="#4f81bd [3204]" strokeweight="2pt">
+              <v:shape id="Straight Arrow Connector 25" o:spid="_x0000_s1026" type="#_x0000_t32" style="position:absolute;margin-left:102.65pt;margin-top:36.65pt;width:54.4pt;height:53.55pt;z-index:251691008;visibility:visible;mso-wrap-style:square;mso-width-percent:0;mso-height-percent:0;mso-wrap-distance-left:9pt;mso-wrap-distance-top:0;mso-wrap-distance-right:9pt;mso-wrap-distance-bottom:0;mso-position-horizontal:absolute;mso-position-horizontal-relative:text;mso-position-vertical:absolute;mso-position-vertical-relative:text;mso-width-percent:0;mso-height-percent:0;mso-width-relative:margin;mso-height-relative:margin" o:gfxdata="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" strokecolor="#4f81bd [3204]" strokeweight="2pt">
                 <v:stroke startarrow="open" endarrow="open"/>
-                <v:shadow on="t" opacity="24903f" mv:blur="40000f" origin=",.5" offset="0,20000emu"/>
+                <v:shadow on="t" color="black" opacity="24903f" origin=",.5" offset="0,.55556mm"/>
               </v:shape>
             </w:pict>
           </mc:Fallback>
@@ -3387,7 +3253,27 @@
         <w:rPr>
           <w:rFonts w:ascii="Times New Roman" w:hAnsi="Times New Roman" w:cs="Times New Roman"/>
         </w:rPr>
-        <w:t>), 7)</w:t>
+        <w:t xml:space="preserve">), </w:t>
+      </w:r>
+      <w:commentRangeStart w:id="0"/>
+      <w:r>
+        <w:rPr>
+          <w:rFonts w:ascii="Times New Roman" w:hAnsi="Times New Roman" w:cs="Times New Roman"/>
+        </w:rPr>
+        <w:t>7</w:t>
+      </w:r>
+      <w:commentRangeEnd w:id="0"/>
+      <w:r>
+        <w:rPr>
+          <w:rStyle w:val="CommentReference"/>
+        </w:rPr>
+        <w:commentReference w:id="0"/>
+      </w:r>
+      <w:r>
+        <w:rPr>
+          <w:rFonts w:ascii="Times New Roman" w:hAnsi="Times New Roman" w:cs="Times New Roman"/>
+        </w:rPr>
+        <w:t>)</w:t>
       </w:r>
       <w:r>
         <w:rPr>
@@ -3429,21 +3315,7 @@
         <w:rPr>
           <w:rFonts w:ascii="Times New Roman" w:hAnsi="Times New Roman" w:cs="Times New Roman"/>
         </w:rPr>
-        <w:t xml:space="preserve">fake = </w:t>
-      </w:r>
-      <w:proofErr w:type="gramStart"/>
-      <w:r>
-        <w:rPr>
-          <w:rFonts w:ascii="Times New Roman" w:hAnsi="Times New Roman" w:cs="Times New Roman"/>
-        </w:rPr>
-        <w:t>lm(</w:t>
-      </w:r>
-      <w:proofErr w:type="gramEnd"/>
-      <w:r>
-        <w:rPr>
-          <w:rFonts w:ascii="Times New Roman" w:hAnsi="Times New Roman" w:cs="Times New Roman"/>
-        </w:rPr>
-        <w:t xml:space="preserve">random~., data = </w:t>
+        <w:t xml:space="preserve">fake = lm(random~., data = </w:t>
       </w:r>
       <w:r>
         <w:rPr>
@@ -3549,17 +3421,9 @@
         <w:rPr>
           <w:rFonts w:ascii="Times New Roman" w:hAnsi="Times New Roman" w:cs="Times New Roman"/>
         </w:rPr>
-        <w:t>fake$</w:t>
-      </w:r>
-      <w:proofErr w:type="gramStart"/>
-      <w:r>
-        <w:rPr>
-          <w:rFonts w:ascii="Times New Roman" w:hAnsi="Times New Roman" w:cs="Times New Roman"/>
-        </w:rPr>
-        <w:t>fitted.values</w:t>
+        <w:t>fake$fitted.values</w:t>
       </w:r>
       <w:proofErr w:type="spellEnd"/>
-      <w:proofErr w:type="gramEnd"/>
       <w:r>
         <w:rPr>
           <w:rFonts w:ascii="Times New Roman" w:hAnsi="Times New Roman" w:cs="Times New Roman"/>
@@ -3596,19 +3460,11 @@
           <w:rFonts w:ascii="Times New Roman" w:hAnsi="Times New Roman" w:cs="Times New Roman"/>
         </w:rPr>
       </w:pPr>
-      <w:proofErr w:type="spellStart"/>
-      <w:r>
-        <w:rPr>
-          <w:rFonts w:ascii="Times New Roman" w:hAnsi="Times New Roman" w:cs="Times New Roman"/>
-        </w:rPr>
-        <w:t>hist</w:t>
-      </w:r>
-      <w:proofErr w:type="spellEnd"/>
-      <w:r>
-        <w:rPr>
-          <w:rFonts w:ascii="Times New Roman" w:hAnsi="Times New Roman" w:cs="Times New Roman"/>
-        </w:rPr>
-        <w:t>(standardized)</w:t>
+      <w:r>
+        <w:rPr>
+          <w:rFonts w:ascii="Times New Roman" w:hAnsi="Times New Roman" w:cs="Times New Roman"/>
+        </w:rPr>
+        <w:t>hist(standardized)</w:t>
       </w:r>
     </w:p>
     <w:p>
@@ -3684,7 +3540,7 @@
                     </pic:cNvPicPr>
                   </pic:nvPicPr>
                   <pic:blipFill>
-                    <a:blip r:embed="rId20">
+                    <a:blip r:embed="rId24">
                       <a:extLst>
                         <a:ext uri="{28A0092B-C50C-407E-A947-70E740481C1C}">
                           <a14:useLocalDpi xmlns:a14="http://schemas.microsoft.com/office/drawing/2010/main" val="0"/>
@@ -3786,7 +3642,6 @@
         </w:rPr>
       </w:pPr>
       <w:proofErr w:type="spellStart"/>
-      <w:proofErr w:type="gramStart"/>
       <w:r>
         <w:rPr>
           <w:rFonts w:ascii="Times New Roman" w:hAnsi="Times New Roman" w:cs="Times New Roman"/>
@@ -3798,14 +3653,7 @@
         <w:rPr>
           <w:rFonts w:ascii="Times New Roman" w:hAnsi="Times New Roman" w:cs="Times New Roman"/>
         </w:rPr>
-        <w:t>(</w:t>
-      </w:r>
-      <w:proofErr w:type="gramEnd"/>
-      <w:r>
-        <w:rPr>
-          <w:rFonts w:ascii="Times New Roman" w:hAnsi="Times New Roman" w:cs="Times New Roman"/>
-        </w:rPr>
-        <w:t>0,1)</w:t>
+        <w:t>(0,1)</w:t>
       </w:r>
     </w:p>
     <w:p>
@@ -3877,21 +3725,7 @@
         <w:rPr>
           <w:rFonts w:ascii="Times New Roman" w:hAnsi="Times New Roman" w:cs="Times New Roman"/>
         </w:rPr>
-        <w:t xml:space="preserve">When you have non-linearity problems, you should switch to a non-parametric test, such as Freidman’s, Mann-Whitney U, or </w:t>
-      </w:r>
-      <w:proofErr w:type="spellStart"/>
-      <w:r>
-        <w:rPr>
-          <w:rFonts w:ascii="Times New Roman" w:hAnsi="Times New Roman" w:cs="Times New Roman"/>
-        </w:rPr>
-        <w:t>Kruskal</w:t>
-      </w:r>
-      <w:proofErr w:type="spellEnd"/>
-      <w:r>
-        <w:rPr>
-          <w:rFonts w:ascii="Times New Roman" w:hAnsi="Times New Roman" w:cs="Times New Roman"/>
-        </w:rPr>
-        <w:t xml:space="preserve">-Wallis. </w:t>
+        <w:t xml:space="preserve">When you have non-linearity problems, you should switch to a non-parametric test, such as Freidman’s, Mann-Whitney U, or Kruskal-Wallis. </w:t>
       </w:r>
     </w:p>
     <w:p>
@@ -3931,7 +3765,7 @@
                     </pic:cNvPicPr>
                   </pic:nvPicPr>
                   <pic:blipFill>
-                    <a:blip r:embed="rId21">
+                    <a:blip r:embed="rId25">
                       <a:extLst>
                         <a:ext uri="{28A0092B-C50C-407E-A947-70E740481C1C}">
                           <a14:useLocalDpi xmlns:a14="http://schemas.microsoft.com/office/drawing/2010/main" val="0"/>
@@ -4006,7 +3840,6 @@
         <w:t>plot(</w:t>
       </w:r>
       <w:proofErr w:type="spellStart"/>
-      <w:proofErr w:type="gramStart"/>
       <w:r>
         <w:rPr>
           <w:rFonts w:ascii="Times New Roman" w:hAnsi="Times New Roman" w:cs="Times New Roman"/>
@@ -4014,7 +3847,6 @@
         <w:t>fitted,standardized</w:t>
       </w:r>
       <w:proofErr w:type="spellEnd"/>
-      <w:proofErr w:type="gramEnd"/>
       <w:r>
         <w:rPr>
           <w:rFonts w:ascii="Times New Roman" w:hAnsi="Times New Roman" w:cs="Times New Roman"/>
@@ -4034,7 +3866,6 @@
         </w:rPr>
       </w:pPr>
       <w:proofErr w:type="spellStart"/>
-      <w:proofErr w:type="gramStart"/>
       <w:r>
         <w:rPr>
           <w:rFonts w:ascii="Times New Roman" w:hAnsi="Times New Roman" w:cs="Times New Roman"/>
@@ -4046,14 +3877,7 @@
         <w:rPr>
           <w:rFonts w:ascii="Times New Roman" w:hAnsi="Times New Roman" w:cs="Times New Roman"/>
         </w:rPr>
-        <w:t>(</w:t>
-      </w:r>
-      <w:proofErr w:type="gramEnd"/>
-      <w:r>
-        <w:rPr>
-          <w:rFonts w:ascii="Times New Roman" w:hAnsi="Times New Roman" w:cs="Times New Roman"/>
-        </w:rPr>
-        <w:t>0,0)</w:t>
+        <w:t>(0,0)</w:t>
       </w:r>
     </w:p>
     <w:p>
@@ -4068,7 +3892,6 @@
         </w:rPr>
       </w:pPr>
       <w:proofErr w:type="spellStart"/>
-      <w:proofErr w:type="gramStart"/>
       <w:r>
         <w:rPr>
           <w:rFonts w:ascii="Times New Roman" w:hAnsi="Times New Roman" w:cs="Times New Roman"/>
@@ -4080,14 +3903,7 @@
         <w:rPr>
           <w:rFonts w:ascii="Times New Roman" w:hAnsi="Times New Roman" w:cs="Times New Roman"/>
         </w:rPr>
-        <w:t>(</w:t>
-      </w:r>
-      <w:proofErr w:type="gramEnd"/>
-      <w:r>
-        <w:rPr>
-          <w:rFonts w:ascii="Times New Roman" w:hAnsi="Times New Roman" w:cs="Times New Roman"/>
-        </w:rPr>
-        <w:t>v = 0)</w:t>
+        <w:t>(v = 0)</w:t>
       </w:r>
     </w:p>
     <w:p>
@@ -4135,21 +3951,7 @@
         <w:rPr>
           <w:rFonts w:ascii="Times New Roman" w:hAnsi="Times New Roman" w:cs="Times New Roman"/>
         </w:rPr>
-        <w:t xml:space="preserve">We will also use </w:t>
-      </w:r>
-      <w:proofErr w:type="spellStart"/>
-      <w:r>
-        <w:rPr>
-          <w:rFonts w:ascii="Times New Roman" w:hAnsi="Times New Roman" w:cs="Times New Roman"/>
-        </w:rPr>
-        <w:t>Levene’s</w:t>
-      </w:r>
-      <w:proofErr w:type="spellEnd"/>
-      <w:r>
-        <w:rPr>
-          <w:rFonts w:ascii="Times New Roman" w:hAnsi="Times New Roman" w:cs="Times New Roman"/>
-        </w:rPr>
-        <w:t xml:space="preserve"> test to determine if it’s a problem</w:t>
+        <w:t>We will also use Levene’s test to determine if it’s a problem</w:t>
       </w:r>
       <w:r>
         <w:rPr>
@@ -4212,7 +4014,7 @@
                     </pic:cNvPicPr>
                   </pic:nvPicPr>
                   <pic:blipFill>
-                    <a:blip r:embed="rId22">
+                    <a:blip r:embed="rId26">
                       <a:extLst>
                         <a:ext uri="{28A0092B-C50C-407E-A947-70E740481C1C}">
                           <a14:useLocalDpi xmlns:a14="http://schemas.microsoft.com/office/drawing/2010/main" val="0"/>
@@ -4272,21 +4074,7 @@
         <w:rPr>
           <w:rFonts w:ascii="Times New Roman" w:hAnsi="Times New Roman" w:cs="Times New Roman"/>
         </w:rPr>
-        <w:t xml:space="preserve"> </w:t>
-      </w:r>
-      <w:proofErr w:type="spellStart"/>
-      <w:r>
-        <w:rPr>
-          <w:rFonts w:ascii="Times New Roman" w:hAnsi="Times New Roman" w:cs="Times New Roman"/>
-        </w:rPr>
-        <w:t>Levene’s</w:t>
-      </w:r>
-      <w:proofErr w:type="spellEnd"/>
-      <w:r>
-        <w:rPr>
-          <w:rFonts w:ascii="Times New Roman" w:hAnsi="Times New Roman" w:cs="Times New Roman"/>
-        </w:rPr>
-        <w:t xml:space="preserve"> Test</w:t>
+        <w:t xml:space="preserve"> Levene’s Test</w:t>
       </w:r>
     </w:p>
     <w:p>
@@ -4300,19 +4088,11 @@
           <w:rFonts w:ascii="Times New Roman" w:hAnsi="Times New Roman" w:cs="Times New Roman"/>
         </w:rPr>
       </w:pPr>
-      <w:proofErr w:type="spellStart"/>
-      <w:r>
-        <w:rPr>
-          <w:rFonts w:ascii="Times New Roman" w:hAnsi="Times New Roman" w:cs="Times New Roman"/>
-        </w:rPr>
-        <w:t>Levene’s</w:t>
-      </w:r>
-      <w:proofErr w:type="spellEnd"/>
-      <w:r>
-        <w:rPr>
-          <w:rFonts w:ascii="Times New Roman" w:hAnsi="Times New Roman" w:cs="Times New Roman"/>
-        </w:rPr>
-        <w:t xml:space="preserve"> is a test for homogeneity between groups, so it looks to see if the variances are equal across your IV levels.</w:t>
+      <w:r>
+        <w:rPr>
+          <w:rFonts w:ascii="Times New Roman" w:hAnsi="Times New Roman" w:cs="Times New Roman"/>
+        </w:rPr>
+        <w:t>Levene’s is a test for homogeneity between groups, so it looks to see if the variances are equal across your IV levels.</w:t>
       </w:r>
     </w:p>
     <w:p>
@@ -4423,21 +4203,7 @@
         <w:rPr>
           <w:rFonts w:ascii="Times New Roman" w:hAnsi="Times New Roman" w:cs="Times New Roman"/>
         </w:rPr>
-        <w:t xml:space="preserve">You will have to run the ANOVA to get </w:t>
-      </w:r>
-      <w:proofErr w:type="spellStart"/>
-      <w:r>
-        <w:rPr>
-          <w:rFonts w:ascii="Times New Roman" w:hAnsi="Times New Roman" w:cs="Times New Roman"/>
-        </w:rPr>
-        <w:t>Levene’s</w:t>
-      </w:r>
-      <w:proofErr w:type="spellEnd"/>
-      <w:r>
-        <w:rPr>
-          <w:rFonts w:ascii="Times New Roman" w:hAnsi="Times New Roman" w:cs="Times New Roman"/>
-        </w:rPr>
-        <w:t xml:space="preserve"> Test, see below. </w:t>
+        <w:t xml:space="preserve">You will have to run the ANOVA to get Levene’s Test, see below. </w:t>
       </w:r>
     </w:p>
     <w:p>
@@ -4500,21 +4266,7 @@
         <w:rPr>
           <w:rFonts w:ascii="Times New Roman" w:hAnsi="Times New Roman" w:cs="Times New Roman"/>
         </w:rPr>
-        <w:t xml:space="preserve">, we have to get </w:t>
-      </w:r>
-      <w:proofErr w:type="spellStart"/>
-      <w:r>
-        <w:rPr>
-          <w:rFonts w:ascii="Times New Roman" w:hAnsi="Times New Roman" w:cs="Times New Roman"/>
-        </w:rPr>
-        <w:t>Levene’s</w:t>
-      </w:r>
-      <w:proofErr w:type="spellEnd"/>
-      <w:r>
-        <w:rPr>
-          <w:rFonts w:ascii="Times New Roman" w:hAnsi="Times New Roman" w:cs="Times New Roman"/>
-        </w:rPr>
-        <w:t xml:space="preserve"> separately.</w:t>
+        <w:t>, we have to get Levene’s separately.</w:t>
       </w:r>
     </w:p>
     <w:p>
@@ -4568,35 +4320,7 @@
         <w:rPr>
           <w:rFonts w:ascii="Times New Roman" w:hAnsi="Times New Roman" w:cs="Times New Roman"/>
         </w:rPr>
-        <w:t xml:space="preserve">Run the </w:t>
-      </w:r>
-      <w:proofErr w:type="spellStart"/>
-      <w:r>
-        <w:rPr>
-          <w:rFonts w:ascii="Times New Roman" w:hAnsi="Times New Roman" w:cs="Times New Roman"/>
-        </w:rPr>
-        <w:t>Levene’s</w:t>
-      </w:r>
-      <w:proofErr w:type="spellEnd"/>
-      <w:r>
-        <w:rPr>
-          <w:rFonts w:ascii="Times New Roman" w:hAnsi="Times New Roman" w:cs="Times New Roman"/>
-        </w:rPr>
-        <w:t xml:space="preserve"> test with only the between </w:t>
-      </w:r>
-      <w:proofErr w:type="gramStart"/>
-      <w:r>
-        <w:rPr>
-          <w:rFonts w:ascii="Times New Roman" w:hAnsi="Times New Roman" w:cs="Times New Roman"/>
-        </w:rPr>
-        <w:t>subjects</w:t>
-      </w:r>
-      <w:proofErr w:type="gramEnd"/>
-      <w:r>
-        <w:rPr>
-          <w:rFonts w:ascii="Times New Roman" w:hAnsi="Times New Roman" w:cs="Times New Roman"/>
-        </w:rPr>
-        <w:t xml:space="preserve"> factors:</w:t>
+        <w:t>Run the Levene’s test with only the between subjects factors:</w:t>
       </w:r>
     </w:p>
     <w:p>
@@ -4611,7 +4335,6 @@
         </w:rPr>
       </w:pPr>
       <w:proofErr w:type="spellStart"/>
-      <w:proofErr w:type="gramStart"/>
       <w:r>
         <w:rPr>
           <w:rFonts w:ascii="Times New Roman" w:hAnsi="Times New Roman" w:cs="Times New Roman"/>
@@ -4625,7 +4348,6 @@
         </w:rPr>
         <w:t>(</w:t>
       </w:r>
-      <w:proofErr w:type="gramEnd"/>
       <w:r>
         <w:rPr>
           <w:rFonts w:ascii="Times New Roman" w:hAnsi="Times New Roman" w:cs="Times New Roman"/>
@@ -4716,21 +4438,7 @@
         <w:rPr>
           <w:rFonts w:ascii="Times New Roman" w:hAnsi="Times New Roman" w:cs="Times New Roman"/>
         </w:rPr>
-        <w:t xml:space="preserve">If you only have one between </w:t>
-      </w:r>
-      <w:proofErr w:type="gramStart"/>
-      <w:r>
-        <w:rPr>
-          <w:rFonts w:ascii="Times New Roman" w:hAnsi="Times New Roman" w:cs="Times New Roman"/>
-        </w:rPr>
-        <w:t>subjects</w:t>
-      </w:r>
-      <w:proofErr w:type="gramEnd"/>
-      <w:r>
-        <w:rPr>
-          <w:rFonts w:ascii="Times New Roman" w:hAnsi="Times New Roman" w:cs="Times New Roman"/>
-        </w:rPr>
-        <w:t xml:space="preserve"> factor, just take out the *</w:t>
+        <w:t>If you only have one between subjects factor, just take out the *</w:t>
       </w:r>
       <w:r>
         <w:rPr>
@@ -4848,826 +4556,6 @@
             <wp:extent cx="5524500" cy="901700"/>
             <wp:effectExtent l="0" t="0" r="12700" b="12700"/>
             <wp:docPr id="12" name="Picture 12"/>
-            <wp:cNvGraphicFramePr>
-              <a:graphicFrameLocks xmlns:a="http://schemas.openxmlformats.org/drawingml/2006/main" noChangeAspect="1"/>
-            </wp:cNvGraphicFramePr>
-            <a:graphic xmlns:a="http://schemas.openxmlformats.org/drawingml/2006/main">
-              <a:graphicData uri="http://schemas.openxmlformats.org/drawingml/2006/picture">
-                <pic:pic xmlns:pic="http://schemas.openxmlformats.org/drawingml/2006/picture">
-                  <pic:nvPicPr>
-                    <pic:cNvPr id="1" name=""/>
-                    <pic:cNvPicPr/>
-                  </pic:nvPicPr>
-                  <pic:blipFill>
-                    <a:blip r:embed="rId23"/>
-                    <a:stretch>
-                      <a:fillRect/>
-                    </a:stretch>
-                  </pic:blipFill>
-                  <pic:spPr>
-                    <a:xfrm>
-                      <a:off x="0" y="0"/>
-                      <a:ext cx="5524500" cy="901700"/>
-                    </a:xfrm>
-                    <a:prstGeom prst="rect">
-                      <a:avLst/>
-                    </a:prstGeom>
-                  </pic:spPr>
-                </pic:pic>
-              </a:graphicData>
-            </a:graphic>
-          </wp:inline>
-        </w:drawing>
-      </w:r>
-    </w:p>
-    <w:p>
-      <w:pPr>
-        <w:rPr>
-          <w:rFonts w:ascii="Times New Roman" w:hAnsi="Times New Roman" w:cs="Times New Roman"/>
-        </w:rPr>
-      </w:pPr>
-    </w:p>
-    <w:p>
-      <w:pPr>
-        <w:rPr>
-          <w:rFonts w:ascii="Times New Roman" w:hAnsi="Times New Roman" w:cs="Times New Roman"/>
-        </w:rPr>
-      </w:pPr>
-      <w:r>
-        <w:rPr>
-          <w:rFonts w:ascii="Times New Roman" w:hAnsi="Times New Roman" w:cs="Times New Roman"/>
-        </w:rPr>
-        <w:t>Attitudes:</w:t>
-      </w:r>
-    </w:p>
-    <w:p>
-      <w:pPr>
-        <w:rPr>
-          <w:rFonts w:ascii="Times New Roman" w:hAnsi="Times New Roman" w:cs="Times New Roman"/>
-        </w:rPr>
-      </w:pPr>
-    </w:p>
-    <w:p>
-      <w:pPr>
-        <w:rPr>
-          <w:rFonts w:ascii="Times New Roman" w:hAnsi="Times New Roman" w:cs="Times New Roman"/>
-        </w:rPr>
-      </w:pPr>
-      <w:r>
-        <w:rPr>
-          <w:rFonts w:ascii="Times New Roman" w:hAnsi="Times New Roman" w:cs="Times New Roman"/>
-          <w:noProof/>
-        </w:rPr>
-        <w:drawing>
-          <wp:inline distT="0" distB="0" distL="0" distR="0" wp14:anchorId="0752C565" wp14:editId="0D6B5C28">
-            <wp:extent cx="5422900" cy="901700"/>
-            <wp:effectExtent l="0" t="0" r="12700" b="12700"/>
-            <wp:docPr id="14" name="Picture 14"/>
-            <wp:cNvGraphicFramePr>
-              <a:graphicFrameLocks xmlns:a="http://schemas.openxmlformats.org/drawingml/2006/main" noChangeAspect="1"/>
-            </wp:cNvGraphicFramePr>
-            <a:graphic xmlns:a="http://schemas.openxmlformats.org/drawingml/2006/main">
-              <a:graphicData uri="http://schemas.openxmlformats.org/drawingml/2006/picture">
-                <pic:pic xmlns:pic="http://schemas.openxmlformats.org/drawingml/2006/picture">
-                  <pic:nvPicPr>
-                    <pic:cNvPr id="1" name=""/>
-                    <pic:cNvPicPr/>
-                  </pic:nvPicPr>
-                  <pic:blipFill>
-                    <a:blip r:embed="rId24"/>
-                    <a:stretch>
-                      <a:fillRect/>
-                    </a:stretch>
-                  </pic:blipFill>
-                  <pic:spPr>
-                    <a:xfrm>
-                      <a:off x="0" y="0"/>
-                      <a:ext cx="5422900" cy="901700"/>
-                    </a:xfrm>
-                    <a:prstGeom prst="rect">
-                      <a:avLst/>
-                    </a:prstGeom>
-                  </pic:spPr>
-                </pic:pic>
-              </a:graphicData>
-            </a:graphic>
-          </wp:inline>
-        </w:drawing>
-      </w:r>
-    </w:p>
-    <w:p>
-      <w:pPr>
-        <w:rPr>
-          <w:rFonts w:ascii="Times New Roman" w:hAnsi="Times New Roman" w:cs="Times New Roman"/>
-        </w:rPr>
-      </w:pPr>
-    </w:p>
-    <w:p>
-      <w:pPr>
-        <w:rPr>
-          <w:rFonts w:ascii="Times New Roman" w:hAnsi="Times New Roman" w:cs="Times New Roman"/>
-        </w:rPr>
-      </w:pPr>
-    </w:p>
-    <w:p>
-      <w:pPr>
-        <w:rPr>
-          <w:rFonts w:ascii="Times New Roman" w:hAnsi="Times New Roman" w:cs="Times New Roman"/>
-        </w:rPr>
-      </w:pPr>
-      <w:r>
-        <w:rPr>
-          <w:rFonts w:ascii="Times New Roman" w:hAnsi="Times New Roman" w:cs="Times New Roman"/>
-        </w:rPr>
-        <w:t>Neuroticism:</w:t>
-      </w:r>
-    </w:p>
-    <w:p>
-      <w:pPr>
-        <w:rPr>
-          <w:rFonts w:ascii="Times New Roman" w:hAnsi="Times New Roman" w:cs="Times New Roman"/>
-        </w:rPr>
-      </w:pPr>
-    </w:p>
-    <w:p>
-      <w:pPr>
-        <w:rPr>
-          <w:rFonts w:ascii="Times New Roman" w:hAnsi="Times New Roman" w:cs="Times New Roman"/>
-        </w:rPr>
-      </w:pPr>
-      <w:r>
-        <w:rPr>
-          <w:rFonts w:ascii="Times New Roman" w:hAnsi="Times New Roman" w:cs="Times New Roman"/>
-          <w:noProof/>
-        </w:rPr>
-        <w:drawing>
-          <wp:inline distT="0" distB="0" distL="0" distR="0" wp14:anchorId="3D64746F" wp14:editId="51D3978C">
-            <wp:extent cx="5435600" cy="1181100"/>
-            <wp:effectExtent l="0" t="0" r="0" b="12700"/>
-            <wp:docPr id="17" name="Picture 17"/>
-            <wp:cNvGraphicFramePr>
-              <a:graphicFrameLocks xmlns:a="http://schemas.openxmlformats.org/drawingml/2006/main" noChangeAspect="1"/>
-            </wp:cNvGraphicFramePr>
-            <a:graphic xmlns:a="http://schemas.openxmlformats.org/drawingml/2006/main">
-              <a:graphicData uri="http://schemas.openxmlformats.org/drawingml/2006/picture">
-                <pic:pic xmlns:pic="http://schemas.openxmlformats.org/drawingml/2006/picture">
-                  <pic:nvPicPr>
-                    <pic:cNvPr id="1" name=""/>
-                    <pic:cNvPicPr/>
-                  </pic:nvPicPr>
-                  <pic:blipFill>
-                    <a:blip r:embed="rId25"/>
-                    <a:stretch>
-                      <a:fillRect/>
-                    </a:stretch>
-                  </pic:blipFill>
-                  <pic:spPr>
-                    <a:xfrm>
-                      <a:off x="0" y="0"/>
-                      <a:ext cx="5435600" cy="1181100"/>
-                    </a:xfrm>
-                    <a:prstGeom prst="rect">
-                      <a:avLst/>
-                    </a:prstGeom>
-                  </pic:spPr>
-                </pic:pic>
-              </a:graphicData>
-            </a:graphic>
-          </wp:inline>
-        </w:drawing>
-      </w:r>
-    </w:p>
-    <w:p>
-      <w:pPr>
-        <w:rPr>
-          <w:rFonts w:ascii="Times New Roman" w:hAnsi="Times New Roman" w:cs="Times New Roman"/>
-          <w:b/>
-        </w:rPr>
-      </w:pPr>
-    </w:p>
-    <w:p>
-      <w:pPr>
-        <w:rPr>
-          <w:rFonts w:ascii="Times New Roman" w:hAnsi="Times New Roman" w:cs="Times New Roman"/>
-        </w:rPr>
-      </w:pPr>
-      <w:r>
-        <w:rPr>
-          <w:rFonts w:ascii="Times New Roman" w:hAnsi="Times New Roman" w:cs="Times New Roman"/>
-          <w:b/>
-        </w:rPr>
-        <w:t xml:space="preserve">Running the </w:t>
-      </w:r>
-      <w:r>
-        <w:rPr>
-          <w:rFonts w:ascii="Times New Roman" w:hAnsi="Times New Roman" w:cs="Times New Roman"/>
-          <w:b/>
-        </w:rPr>
-        <w:t>M</w:t>
-      </w:r>
-      <w:r>
-        <w:rPr>
-          <w:rFonts w:ascii="Times New Roman" w:hAnsi="Times New Roman" w:cs="Times New Roman"/>
-          <w:b/>
-        </w:rPr>
-        <w:t>ANOVA:</w:t>
-      </w:r>
-      <w:r>
-        <w:rPr>
-          <w:rFonts w:ascii="Times New Roman" w:hAnsi="Times New Roman" w:cs="Times New Roman"/>
-        </w:rPr>
-        <w:t xml:space="preserve"> </w:t>
-      </w:r>
-    </w:p>
-    <w:p>
-      <w:pPr>
-        <w:rPr>
-          <w:rFonts w:ascii="Times New Roman" w:hAnsi="Times New Roman" w:cs="Times New Roman"/>
-          <w:b/>
-        </w:rPr>
-      </w:pPr>
-    </w:p>
-    <w:p>
-      <w:pPr>
-        <w:pStyle w:val="ListParagraph"/>
-        <w:numPr>
-          <w:ilvl w:val="0"/>
-          <w:numId w:val="31"/>
-        </w:numPr>
-        <w:rPr>
-          <w:rFonts w:ascii="Times New Roman" w:hAnsi="Times New Roman" w:cs="Times New Roman"/>
-        </w:rPr>
-      </w:pPr>
-      <w:r>
-        <w:rPr>
-          <w:rFonts w:ascii="Times New Roman" w:hAnsi="Times New Roman" w:cs="Times New Roman"/>
-        </w:rPr>
-        <w:t>Set up the DV:</w:t>
-      </w:r>
-    </w:p>
-    <w:p>
-      <w:pPr>
-        <w:pStyle w:val="ListParagraph"/>
-        <w:numPr>
-          <w:ilvl w:val="1"/>
-          <w:numId w:val="31"/>
-        </w:numPr>
-        <w:rPr>
-          <w:rFonts w:ascii="Times New Roman" w:hAnsi="Times New Roman" w:cs="Times New Roman"/>
-        </w:rPr>
-      </w:pPr>
-      <w:r>
-        <w:rPr>
-          <w:rFonts w:ascii="Times New Roman" w:hAnsi="Times New Roman" w:cs="Times New Roman"/>
-        </w:rPr>
-        <w:t xml:space="preserve">DV = </w:t>
-      </w:r>
-      <w:proofErr w:type="spellStart"/>
-      <w:proofErr w:type="gramStart"/>
-      <w:r>
-        <w:rPr>
-          <w:rFonts w:ascii="Times New Roman" w:hAnsi="Times New Roman" w:cs="Times New Roman"/>
-        </w:rPr>
-        <w:t>cbind</w:t>
-      </w:r>
-      <w:proofErr w:type="spellEnd"/>
-      <w:r>
-        <w:rPr>
-          <w:rFonts w:ascii="Times New Roman" w:hAnsi="Times New Roman" w:cs="Times New Roman"/>
-        </w:rPr>
-        <w:t>(</w:t>
-      </w:r>
-      <w:proofErr w:type="spellStart"/>
-      <w:proofErr w:type="gramEnd"/>
-      <w:r>
-        <w:rPr>
-          <w:rFonts w:ascii="Times New Roman" w:hAnsi="Times New Roman" w:cs="Times New Roman"/>
-          <w:i/>
-        </w:rPr>
-        <w:t>dataset$column</w:t>
-      </w:r>
-      <w:proofErr w:type="spellEnd"/>
-      <w:r>
-        <w:rPr>
-          <w:rFonts w:ascii="Times New Roman" w:hAnsi="Times New Roman" w:cs="Times New Roman"/>
-          <w:i/>
-        </w:rPr>
-        <w:t xml:space="preserve">, </w:t>
-      </w:r>
-      <w:proofErr w:type="spellStart"/>
-      <w:r>
-        <w:rPr>
-          <w:rFonts w:ascii="Times New Roman" w:hAnsi="Times New Roman" w:cs="Times New Roman"/>
-          <w:i/>
-        </w:rPr>
-        <w:t>dataset$column</w:t>
-      </w:r>
-      <w:proofErr w:type="spellEnd"/>
-      <w:r>
-        <w:rPr>
-          <w:rFonts w:ascii="Times New Roman" w:hAnsi="Times New Roman" w:cs="Times New Roman"/>
-        </w:rPr>
-        <w:t>)</w:t>
-      </w:r>
-    </w:p>
-    <w:p>
-      <w:pPr>
-        <w:pStyle w:val="ListParagraph"/>
-        <w:numPr>
-          <w:ilvl w:val="1"/>
-          <w:numId w:val="31"/>
-        </w:numPr>
-        <w:rPr>
-          <w:rFonts w:ascii="Times New Roman" w:hAnsi="Times New Roman" w:cs="Times New Roman"/>
-        </w:rPr>
-      </w:pPr>
-      <w:r>
-        <w:rPr>
-          <w:rFonts w:ascii="Times New Roman" w:hAnsi="Times New Roman" w:cs="Times New Roman"/>
-        </w:rPr>
-        <w:t>This code creates a separate dataset just called DV.</w:t>
-      </w:r>
-    </w:p>
-    <w:p>
-      <w:pPr>
-        <w:pStyle w:val="ListParagraph"/>
-        <w:numPr>
-          <w:ilvl w:val="0"/>
-          <w:numId w:val="31"/>
-        </w:numPr>
-        <w:rPr>
-          <w:rFonts w:ascii="Times New Roman" w:hAnsi="Times New Roman" w:cs="Times New Roman"/>
-        </w:rPr>
-      </w:pPr>
-      <w:r>
-        <w:rPr>
-          <w:rFonts w:ascii="Times New Roman" w:hAnsi="Times New Roman" w:cs="Times New Roman"/>
-        </w:rPr>
-        <w:t xml:space="preserve">Set up the test with </w:t>
-      </w:r>
-      <w:proofErr w:type="gramStart"/>
-      <w:r>
-        <w:rPr>
-          <w:rFonts w:ascii="Times New Roman" w:hAnsi="Times New Roman" w:cs="Times New Roman"/>
-        </w:rPr>
-        <w:t>lm(</w:t>
-      </w:r>
-      <w:proofErr w:type="gramEnd"/>
-      <w:r>
-        <w:rPr>
-          <w:rFonts w:ascii="Times New Roman" w:hAnsi="Times New Roman" w:cs="Times New Roman"/>
-        </w:rPr>
-        <w:t>):</w:t>
-      </w:r>
-    </w:p>
-    <w:p>
-      <w:pPr>
-        <w:pStyle w:val="ListParagraph"/>
-        <w:numPr>
-          <w:ilvl w:val="1"/>
-          <w:numId w:val="31"/>
-        </w:numPr>
-        <w:rPr>
-          <w:rFonts w:ascii="Times New Roman" w:hAnsi="Times New Roman" w:cs="Times New Roman"/>
-        </w:rPr>
-      </w:pPr>
-      <w:r>
-        <w:rPr>
-          <w:rFonts w:ascii="Times New Roman" w:hAnsi="Times New Roman" w:cs="Times New Roman"/>
-        </w:rPr>
-        <w:t xml:space="preserve">output = </w:t>
-      </w:r>
-      <w:proofErr w:type="gramStart"/>
-      <w:r>
-        <w:rPr>
-          <w:rFonts w:ascii="Times New Roman" w:hAnsi="Times New Roman" w:cs="Times New Roman"/>
-        </w:rPr>
-        <w:t>lm(</w:t>
-      </w:r>
-      <w:proofErr w:type="gramEnd"/>
-      <w:r>
-        <w:rPr>
-          <w:rFonts w:ascii="Times New Roman" w:hAnsi="Times New Roman" w:cs="Times New Roman"/>
-        </w:rPr>
-        <w:t>DV</w:t>
-      </w:r>
-      <w:r>
-        <w:rPr>
-          <w:rFonts w:ascii="Times New Roman" w:hAnsi="Times New Roman" w:cs="Times New Roman"/>
-          <w:i/>
-        </w:rPr>
-        <w:t xml:space="preserve"> </w:t>
-      </w:r>
-      <w:r>
-        <w:rPr>
-          <w:rFonts w:ascii="Times New Roman" w:hAnsi="Times New Roman" w:cs="Times New Roman"/>
-        </w:rPr>
-        <w:t xml:space="preserve">~ </w:t>
-      </w:r>
-      <w:r>
-        <w:rPr>
-          <w:rFonts w:ascii="Times New Roman" w:hAnsi="Times New Roman" w:cs="Times New Roman"/>
-          <w:i/>
-        </w:rPr>
-        <w:t>IV*IV</w:t>
-      </w:r>
-      <w:r>
-        <w:rPr>
-          <w:rFonts w:ascii="Times New Roman" w:hAnsi="Times New Roman" w:cs="Times New Roman"/>
-        </w:rPr>
-        <w:t xml:space="preserve">, data = </w:t>
-      </w:r>
-      <w:r>
-        <w:rPr>
-          <w:rFonts w:ascii="Times New Roman" w:hAnsi="Times New Roman" w:cs="Times New Roman"/>
-          <w:i/>
-        </w:rPr>
-        <w:t>IV</w:t>
-      </w:r>
-      <w:r>
-        <w:rPr>
-          <w:rFonts w:ascii="Times New Roman" w:hAnsi="Times New Roman" w:cs="Times New Roman"/>
-        </w:rPr>
-        <w:t xml:space="preserve"> </w:t>
-      </w:r>
-      <w:r>
-        <w:rPr>
-          <w:rFonts w:ascii="Times New Roman" w:hAnsi="Times New Roman" w:cs="Times New Roman"/>
-          <w:i/>
-        </w:rPr>
-        <w:t xml:space="preserve">dataset, </w:t>
-      </w:r>
-    </w:p>
-    <w:p>
-      <w:pPr>
-        <w:pStyle w:val="ListParagraph"/>
-        <w:ind w:left="1440"/>
-        <w:rPr>
-          <w:rFonts w:ascii="Times New Roman" w:hAnsi="Times New Roman" w:cs="Times New Roman"/>
-        </w:rPr>
-      </w:pPr>
-      <w:r>
-        <w:rPr>
-          <w:rFonts w:ascii="Times New Roman" w:hAnsi="Times New Roman" w:cs="Times New Roman"/>
-        </w:rPr>
-        <w:t>contrasts=</w:t>
-      </w:r>
-      <w:proofErr w:type="gramStart"/>
-      <w:r>
-        <w:rPr>
-          <w:rFonts w:ascii="Times New Roman" w:hAnsi="Times New Roman" w:cs="Times New Roman"/>
-        </w:rPr>
-        <w:t>list</w:t>
-      </w:r>
-      <w:r>
-        <w:rPr>
-          <w:rFonts w:ascii="Times New Roman" w:hAnsi="Times New Roman" w:cs="Times New Roman"/>
-        </w:rPr>
-        <w:t>(</w:t>
-      </w:r>
-      <w:proofErr w:type="gramEnd"/>
-      <w:r>
-        <w:rPr>
-          <w:rFonts w:ascii="Times New Roman" w:hAnsi="Times New Roman" w:cs="Times New Roman"/>
-          <w:i/>
-        </w:rPr>
-        <w:t>IV</w:t>
-      </w:r>
-      <w:r>
-        <w:rPr>
-          <w:rFonts w:ascii="Times New Roman" w:hAnsi="Times New Roman" w:cs="Times New Roman"/>
-        </w:rPr>
-        <w:t>=</w:t>
-      </w:r>
-      <w:proofErr w:type="spellStart"/>
-      <w:r>
-        <w:rPr>
-          <w:rFonts w:ascii="Times New Roman" w:hAnsi="Times New Roman" w:cs="Times New Roman"/>
-        </w:rPr>
-        <w:t>contr.sum</w:t>
-      </w:r>
-      <w:proofErr w:type="spellEnd"/>
-      <w:r>
-        <w:rPr>
-          <w:rFonts w:ascii="Times New Roman" w:hAnsi="Times New Roman" w:cs="Times New Roman"/>
-        </w:rPr>
-        <w:t xml:space="preserve">, </w:t>
-      </w:r>
-      <w:r>
-        <w:rPr>
-          <w:rFonts w:ascii="Times New Roman" w:hAnsi="Times New Roman" w:cs="Times New Roman"/>
-          <w:i/>
-        </w:rPr>
-        <w:t>IV</w:t>
-      </w:r>
-      <w:r>
-        <w:rPr>
-          <w:rFonts w:ascii="Times New Roman" w:hAnsi="Times New Roman" w:cs="Times New Roman"/>
-        </w:rPr>
-        <w:t>=</w:t>
-      </w:r>
-      <w:proofErr w:type="spellStart"/>
-      <w:r>
-        <w:rPr>
-          <w:rFonts w:ascii="Times New Roman" w:hAnsi="Times New Roman" w:cs="Times New Roman"/>
-        </w:rPr>
-        <w:t>contr.sum</w:t>
-      </w:r>
-      <w:proofErr w:type="spellEnd"/>
-      <w:r>
-        <w:rPr>
-          <w:rFonts w:ascii="Times New Roman" w:hAnsi="Times New Roman" w:cs="Times New Roman"/>
-        </w:rPr>
-        <w:t>))</w:t>
-      </w:r>
-    </w:p>
-    <w:p>
-      <w:pPr>
-        <w:pStyle w:val="ListParagraph"/>
-        <w:numPr>
-          <w:ilvl w:val="1"/>
-          <w:numId w:val="31"/>
-        </w:numPr>
-        <w:rPr>
-          <w:rFonts w:ascii="Times New Roman" w:hAnsi="Times New Roman" w:cs="Times New Roman"/>
-        </w:rPr>
-      </w:pPr>
-      <w:r>
-        <w:rPr>
-          <w:rFonts w:ascii="Times New Roman" w:hAnsi="Times New Roman" w:cs="Times New Roman"/>
-        </w:rPr>
-        <w:t>What’s going on?</w:t>
-      </w:r>
-    </w:p>
-    <w:p>
-      <w:pPr>
-        <w:pStyle w:val="ListParagraph"/>
-        <w:numPr>
-          <w:ilvl w:val="2"/>
-          <w:numId w:val="31"/>
-        </w:numPr>
-        <w:rPr>
-          <w:rFonts w:ascii="Times New Roman" w:hAnsi="Times New Roman" w:cs="Times New Roman"/>
-        </w:rPr>
-      </w:pPr>
-      <w:r>
-        <w:rPr>
-          <w:rFonts w:ascii="Times New Roman" w:hAnsi="Times New Roman" w:cs="Times New Roman"/>
-        </w:rPr>
-        <w:t>We are going to create a formula for our DV…it is ~ (predicted) by the IVs. We multiply the IVs to get interactions.</w:t>
-      </w:r>
-    </w:p>
-    <w:p>
-      <w:pPr>
-        <w:pStyle w:val="ListParagraph"/>
-        <w:numPr>
-          <w:ilvl w:val="2"/>
-          <w:numId w:val="31"/>
-        </w:numPr>
-        <w:rPr>
-          <w:rFonts w:ascii="Times New Roman" w:hAnsi="Times New Roman" w:cs="Times New Roman"/>
-        </w:rPr>
-      </w:pPr>
-      <w:r>
-        <w:rPr>
-          <w:rFonts w:ascii="Times New Roman" w:hAnsi="Times New Roman" w:cs="Times New Roman"/>
-        </w:rPr>
-        <w:t xml:space="preserve">The contrasts part makes sure this test is type 3 sum of squares, which will match all the other major programs.  </w:t>
-      </w:r>
-    </w:p>
-    <w:p>
-      <w:pPr>
-        <w:pStyle w:val="ListParagraph"/>
-        <w:numPr>
-          <w:ilvl w:val="0"/>
-          <w:numId w:val="31"/>
-        </w:numPr>
-        <w:rPr>
-          <w:rFonts w:ascii="Times New Roman" w:hAnsi="Times New Roman" w:cs="Times New Roman"/>
-        </w:rPr>
-      </w:pPr>
-      <w:r>
-        <w:rPr>
-          <w:rFonts w:ascii="Times New Roman" w:hAnsi="Times New Roman" w:cs="Times New Roman"/>
-        </w:rPr>
-        <w:t>Get the MANOVA output.</w:t>
-      </w:r>
-    </w:p>
-    <w:p>
-      <w:pPr>
-        <w:pStyle w:val="ListParagraph"/>
-        <w:numPr>
-          <w:ilvl w:val="1"/>
-          <w:numId w:val="31"/>
-        </w:numPr>
-        <w:rPr>
-          <w:rFonts w:ascii="Times New Roman" w:hAnsi="Times New Roman" w:cs="Times New Roman"/>
-        </w:rPr>
-      </w:pPr>
-      <w:proofErr w:type="spellStart"/>
-      <w:r>
-        <w:rPr>
-          <w:rFonts w:ascii="Times New Roman" w:hAnsi="Times New Roman" w:cs="Times New Roman"/>
-        </w:rPr>
-        <w:t>manova_out</w:t>
-      </w:r>
-      <w:proofErr w:type="spellEnd"/>
-      <w:r>
-        <w:rPr>
-          <w:rFonts w:ascii="Times New Roman" w:hAnsi="Times New Roman" w:cs="Times New Roman"/>
-        </w:rPr>
-        <w:t xml:space="preserve"> = </w:t>
-      </w:r>
-      <w:proofErr w:type="spellStart"/>
-      <w:proofErr w:type="gramStart"/>
-      <w:r>
-        <w:rPr>
-          <w:rFonts w:ascii="Times New Roman" w:hAnsi="Times New Roman" w:cs="Times New Roman"/>
-        </w:rPr>
-        <w:t>Manova</w:t>
-      </w:r>
-      <w:proofErr w:type="spellEnd"/>
-      <w:r>
-        <w:rPr>
-          <w:rFonts w:ascii="Times New Roman" w:hAnsi="Times New Roman" w:cs="Times New Roman"/>
-        </w:rPr>
-        <w:t>(</w:t>
-      </w:r>
-      <w:proofErr w:type="gramEnd"/>
-      <w:r>
-        <w:rPr>
-          <w:rFonts w:ascii="Times New Roman" w:hAnsi="Times New Roman" w:cs="Times New Roman"/>
-        </w:rPr>
-        <w:t>output, type = “III”)</w:t>
-      </w:r>
-    </w:p>
-    <w:p>
-      <w:pPr>
-        <w:pStyle w:val="ListParagraph"/>
-        <w:numPr>
-          <w:ilvl w:val="1"/>
-          <w:numId w:val="31"/>
-        </w:numPr>
-        <w:rPr>
-          <w:rFonts w:ascii="Times New Roman" w:hAnsi="Times New Roman" w:cs="Times New Roman"/>
-        </w:rPr>
-      </w:pPr>
-      <w:r>
-        <w:rPr>
-          <w:rFonts w:ascii="Times New Roman" w:hAnsi="Times New Roman" w:cs="Times New Roman"/>
-        </w:rPr>
-        <w:t xml:space="preserve">Note the M being capital is not a mistake. </w:t>
-      </w:r>
-    </w:p>
-    <w:p>
-      <w:pPr>
-        <w:pStyle w:val="ListParagraph"/>
-        <w:numPr>
-          <w:ilvl w:val="1"/>
-          <w:numId w:val="31"/>
-        </w:numPr>
-        <w:rPr>
-          <w:rFonts w:ascii="Times New Roman" w:hAnsi="Times New Roman" w:cs="Times New Roman"/>
-        </w:rPr>
-      </w:pPr>
-      <w:r>
-        <w:rPr>
-          <w:rFonts w:ascii="Times New Roman" w:hAnsi="Times New Roman" w:cs="Times New Roman"/>
-        </w:rPr>
-        <w:t xml:space="preserve">The car library must still be loaded. </w:t>
-      </w:r>
-    </w:p>
-    <w:p>
-      <w:pPr>
-        <w:pStyle w:val="ListParagraph"/>
-        <w:numPr>
-          <w:ilvl w:val="1"/>
-          <w:numId w:val="31"/>
-        </w:numPr>
-        <w:rPr>
-          <w:rFonts w:ascii="Times New Roman" w:hAnsi="Times New Roman" w:cs="Times New Roman"/>
-        </w:rPr>
-      </w:pPr>
-      <w:proofErr w:type="gramStart"/>
-      <w:r>
-        <w:rPr>
-          <w:rFonts w:ascii="Times New Roman" w:hAnsi="Times New Roman" w:cs="Times New Roman"/>
-        </w:rPr>
-        <w:t>summary(</w:t>
-      </w:r>
-      <w:proofErr w:type="spellStart"/>
-      <w:proofErr w:type="gramEnd"/>
-      <w:r>
-        <w:rPr>
-          <w:rFonts w:ascii="Times New Roman" w:hAnsi="Times New Roman" w:cs="Times New Roman"/>
-        </w:rPr>
-        <w:t>manova_out</w:t>
-      </w:r>
-      <w:proofErr w:type="spellEnd"/>
-      <w:r>
-        <w:rPr>
-          <w:rFonts w:ascii="Times New Roman" w:hAnsi="Times New Roman" w:cs="Times New Roman"/>
-        </w:rPr>
-        <w:t>, multivariate = T)</w:t>
-      </w:r>
-    </w:p>
-    <w:p>
-      <w:pPr>
-        <w:pStyle w:val="ListParagraph"/>
-        <w:numPr>
-          <w:ilvl w:val="1"/>
-          <w:numId w:val="31"/>
-        </w:numPr>
-        <w:rPr>
-          <w:rFonts w:ascii="Times New Roman" w:hAnsi="Times New Roman" w:cs="Times New Roman"/>
-        </w:rPr>
-      </w:pPr>
-      <w:r>
-        <w:rPr>
-          <w:rFonts w:ascii="Times New Roman" w:hAnsi="Times New Roman" w:cs="Times New Roman"/>
-        </w:rPr>
-        <w:t>Ignore the intercept part!</w:t>
-      </w:r>
-    </w:p>
-    <w:p>
-      <w:pPr>
-        <w:rPr>
-          <w:rFonts w:ascii="Times New Roman" w:hAnsi="Times New Roman" w:cs="Times New Roman"/>
-        </w:rPr>
-      </w:pPr>
-    </w:p>
-    <w:p>
-      <w:pPr>
-        <w:rPr>
-          <w:rFonts w:ascii="Times New Roman" w:hAnsi="Times New Roman" w:cs="Times New Roman"/>
-        </w:rPr>
-      </w:pPr>
-      <w:r>
-        <w:rPr>
-          <w:rFonts w:ascii="Times New Roman" w:hAnsi="Times New Roman" w:cs="Times New Roman"/>
-          <w:noProof/>
-        </w:rPr>
-        <w:lastRenderedPageBreak/>
-        <w:drawing>
-          <wp:inline distT="0" distB="0" distL="0" distR="0" wp14:anchorId="4FEDC8E6" wp14:editId="759BA0CD">
-            <wp:extent cx="5943600" cy="3894455"/>
-            <wp:effectExtent l="0" t="0" r="0" b="0"/>
-            <wp:docPr id="18" name="Picture 18"/>
-            <wp:cNvGraphicFramePr>
-              <a:graphicFrameLocks xmlns:a="http://schemas.openxmlformats.org/drawingml/2006/main" noChangeAspect="1"/>
-            </wp:cNvGraphicFramePr>
-            <a:graphic xmlns:a="http://schemas.openxmlformats.org/drawingml/2006/main">
-              <a:graphicData uri="http://schemas.openxmlformats.org/drawingml/2006/picture">
-                <pic:pic xmlns:pic="http://schemas.openxmlformats.org/drawingml/2006/picture">
-                  <pic:nvPicPr>
-                    <pic:cNvPr id="1" name=""/>
-                    <pic:cNvPicPr/>
-                  </pic:nvPicPr>
-                  <pic:blipFill>
-                    <a:blip r:embed="rId26"/>
-                    <a:stretch>
-                      <a:fillRect/>
-                    </a:stretch>
-                  </pic:blipFill>
-                  <pic:spPr>
-                    <a:xfrm>
-                      <a:off x="0" y="0"/>
-                      <a:ext cx="5943600" cy="3894455"/>
-                    </a:xfrm>
-                    <a:prstGeom prst="rect">
-                      <a:avLst/>
-                    </a:prstGeom>
-                  </pic:spPr>
-                </pic:pic>
-              </a:graphicData>
-            </a:graphic>
-          </wp:inline>
-        </w:drawing>
-      </w:r>
-    </w:p>
-    <w:p>
-      <w:pPr>
-        <w:rPr>
-          <w:rFonts w:ascii="Times New Roman" w:hAnsi="Times New Roman" w:cs="Times New Roman"/>
-        </w:rPr>
-      </w:pPr>
-    </w:p>
-    <w:p>
-      <w:pPr>
-        <w:rPr>
-          <w:rFonts w:ascii="Times New Roman" w:hAnsi="Times New Roman" w:cs="Times New Roman"/>
-        </w:rPr>
-      </w:pPr>
-      <w:r>
-        <w:rPr>
-          <w:rFonts w:ascii="Times New Roman" w:hAnsi="Times New Roman" w:cs="Times New Roman"/>
-          <w:noProof/>
-        </w:rPr>
-        <w:drawing>
-          <wp:inline distT="0" distB="0" distL="0" distR="0" wp14:anchorId="6277D7B0" wp14:editId="238A4683">
-            <wp:extent cx="5943600" cy="4066540"/>
-            <wp:effectExtent l="0" t="0" r="0" b="0"/>
-            <wp:docPr id="19" name="Picture 19"/>
             <wp:cNvGraphicFramePr>
               <a:graphicFrameLocks xmlns:a="http://schemas.openxmlformats.org/drawingml/2006/main" noChangeAspect="1"/>
             </wp:cNvGraphicFramePr>
@@ -5687,7 +4575,7 @@
                   <pic:spPr>
                     <a:xfrm>
                       <a:off x="0" y="0"/>
-                      <a:ext cx="5943600" cy="4066540"/>
+                      <a:ext cx="5524500" cy="901700"/>
                     </a:xfrm>
                     <a:prstGeom prst="rect">
                       <a:avLst/>
@@ -5716,13 +4604,33 @@
       <w:r>
         <w:rPr>
           <w:rFonts w:ascii="Times New Roman" w:hAnsi="Times New Roman" w:cs="Times New Roman"/>
+        </w:rPr>
+        <w:t>Attitudes:</w:t>
+      </w:r>
+    </w:p>
+    <w:p>
+      <w:pPr>
+        <w:rPr>
+          <w:rFonts w:ascii="Times New Roman" w:hAnsi="Times New Roman" w:cs="Times New Roman"/>
+        </w:rPr>
+      </w:pPr>
+    </w:p>
+    <w:p>
+      <w:pPr>
+        <w:rPr>
+          <w:rFonts w:ascii="Times New Roman" w:hAnsi="Times New Roman" w:cs="Times New Roman"/>
+        </w:rPr>
+      </w:pPr>
+      <w:r>
+        <w:rPr>
+          <w:rFonts w:ascii="Times New Roman" w:hAnsi="Times New Roman" w:cs="Times New Roman"/>
           <w:noProof/>
         </w:rPr>
         <w:drawing>
-          <wp:inline distT="0" distB="0" distL="0" distR="0" wp14:anchorId="4D048922" wp14:editId="420DB2D8">
-            <wp:extent cx="5842000" cy="3594100"/>
-            <wp:effectExtent l="0" t="0" r="0" b="12700"/>
-            <wp:docPr id="21" name="Picture 21"/>
+          <wp:inline distT="0" distB="0" distL="0" distR="0" wp14:anchorId="0752C565" wp14:editId="0D6B5C28">
+            <wp:extent cx="5422900" cy="901700"/>
+            <wp:effectExtent l="0" t="0" r="12700" b="12700"/>
+            <wp:docPr id="14" name="Picture 14"/>
             <wp:cNvGraphicFramePr>
               <a:graphicFrameLocks xmlns:a="http://schemas.openxmlformats.org/drawingml/2006/main" noChangeAspect="1"/>
             </wp:cNvGraphicFramePr>
@@ -5742,7 +4650,7 @@
                   <pic:spPr>
                     <a:xfrm>
                       <a:off x="0" y="0"/>
-                      <a:ext cx="5842000" cy="3594100"/>
+                      <a:ext cx="5422900" cy="901700"/>
                     </a:xfrm>
                     <a:prstGeom prst="rect">
                       <a:avLst/>
@@ -5768,1012 +4676,18 @@
           <w:rFonts w:ascii="Times New Roman" w:hAnsi="Times New Roman" w:cs="Times New Roman"/>
         </w:rPr>
       </w:pPr>
-      <w:r>
-        <w:rPr>
-          <w:rFonts w:ascii="Times New Roman" w:hAnsi="Times New Roman" w:cs="Times New Roman"/>
-        </w:rPr>
-        <w:t>Interpret the output:</w:t>
-      </w:r>
-    </w:p>
-    <w:p>
-      <w:pPr>
-        <w:pStyle w:val="ListParagraph"/>
-        <w:numPr>
-          <w:ilvl w:val="0"/>
-          <w:numId w:val="31"/>
-        </w:numPr>
-        <w:rPr>
-          <w:rFonts w:ascii="Times New Roman" w:hAnsi="Times New Roman" w:cs="Times New Roman"/>
-        </w:rPr>
-      </w:pPr>
-      <w:r>
-        <w:rPr>
-          <w:rFonts w:ascii="Times New Roman" w:hAnsi="Times New Roman" w:cs="Times New Roman"/>
-        </w:rPr>
-        <w:t>First, we want to look at Wilk’s test, as it is the most common DV math to interpret.</w:t>
-      </w:r>
-    </w:p>
-    <w:p>
-      <w:pPr>
-        <w:pStyle w:val="ListParagraph"/>
-        <w:numPr>
-          <w:ilvl w:val="1"/>
-          <w:numId w:val="31"/>
-        </w:numPr>
-        <w:rPr>
-          <w:rFonts w:ascii="Times New Roman" w:hAnsi="Times New Roman" w:cs="Times New Roman"/>
-        </w:rPr>
-      </w:pPr>
-      <w:r>
-        <w:rPr>
-          <w:rFonts w:ascii="Times New Roman" w:hAnsi="Times New Roman" w:cs="Times New Roman"/>
-        </w:rPr>
-        <w:t>What are the numbers?</w:t>
-      </w:r>
-    </w:p>
-    <w:p>
-      <w:pPr>
-        <w:pStyle w:val="ListParagraph"/>
-        <w:numPr>
-          <w:ilvl w:val="2"/>
-          <w:numId w:val="31"/>
-        </w:numPr>
-        <w:rPr>
-          <w:rFonts w:ascii="Times New Roman" w:hAnsi="Times New Roman" w:cs="Times New Roman"/>
-        </w:rPr>
-      </w:pPr>
-      <w:r>
-        <w:rPr>
-          <w:rFonts w:ascii="Times New Roman" w:hAnsi="Times New Roman" w:cs="Times New Roman"/>
-        </w:rPr>
-        <w:t>Ignore the first DF.</w:t>
-      </w:r>
-    </w:p>
-    <w:p>
-      <w:pPr>
-        <w:pStyle w:val="ListParagraph"/>
-        <w:numPr>
-          <w:ilvl w:val="2"/>
-          <w:numId w:val="31"/>
-        </w:numPr>
-        <w:rPr>
-          <w:rFonts w:ascii="Times New Roman" w:hAnsi="Times New Roman" w:cs="Times New Roman"/>
-        </w:rPr>
-      </w:pPr>
-      <w:r>
-        <w:rPr>
-          <w:rFonts w:ascii="Times New Roman" w:hAnsi="Times New Roman" w:cs="Times New Roman"/>
-        </w:rPr>
-        <w:t>Test sta</w:t>
-      </w:r>
-      <w:r>
-        <w:rPr>
-          <w:rFonts w:ascii="Times New Roman" w:hAnsi="Times New Roman" w:cs="Times New Roman"/>
-        </w:rPr>
-        <w:t xml:space="preserve">t </w:t>
-      </w:r>
-      <w:proofErr w:type="spellStart"/>
-      <w:r>
-        <w:rPr>
-          <w:rFonts w:ascii="Times New Roman" w:hAnsi="Times New Roman" w:cs="Times New Roman"/>
-        </w:rPr>
-        <w:t>lamba</w:t>
-      </w:r>
-      <w:proofErr w:type="spellEnd"/>
-      <w:r>
-        <w:rPr>
-          <w:rFonts w:ascii="Times New Roman" w:hAnsi="Times New Roman" w:cs="Times New Roman"/>
-        </w:rPr>
-        <w:t xml:space="preserve"> for Wilks.</w:t>
-      </w:r>
-    </w:p>
-    <w:p>
-      <w:pPr>
-        <w:pStyle w:val="ListParagraph"/>
-        <w:numPr>
-          <w:ilvl w:val="3"/>
-          <w:numId w:val="31"/>
-        </w:numPr>
-        <w:rPr>
-          <w:rFonts w:ascii="Times New Roman" w:hAnsi="Times New Roman" w:cs="Times New Roman"/>
-        </w:rPr>
-      </w:pPr>
-      <w:r>
-        <w:rPr>
-          <w:rFonts w:ascii="Times New Roman" w:hAnsi="Times New Roman" w:cs="Times New Roman"/>
-        </w:rPr>
-        <w:t xml:space="preserve">To get eta squared 1 – </w:t>
-      </w:r>
-      <w:proofErr w:type="spellStart"/>
-      <w:r>
-        <w:rPr>
-          <w:rFonts w:ascii="Times New Roman" w:hAnsi="Times New Roman" w:cs="Times New Roman"/>
-        </w:rPr>
-        <w:t>lamba</w:t>
-      </w:r>
-      <w:proofErr w:type="spellEnd"/>
-      <w:r>
-        <w:rPr>
-          <w:rFonts w:ascii="Times New Roman" w:hAnsi="Times New Roman" w:cs="Times New Roman"/>
-        </w:rPr>
-        <w:t>.</w:t>
-      </w:r>
-    </w:p>
-    <w:p>
-      <w:pPr>
-        <w:pStyle w:val="ListParagraph"/>
-        <w:numPr>
-          <w:ilvl w:val="2"/>
-          <w:numId w:val="31"/>
-        </w:numPr>
-        <w:rPr>
-          <w:rFonts w:ascii="Times New Roman" w:hAnsi="Times New Roman" w:cs="Times New Roman"/>
-        </w:rPr>
-      </w:pPr>
-      <w:proofErr w:type="spellStart"/>
-      <w:r>
-        <w:rPr>
-          <w:rFonts w:ascii="Times New Roman" w:hAnsi="Times New Roman" w:cs="Times New Roman"/>
-        </w:rPr>
-        <w:t>Approx</w:t>
-      </w:r>
-      <w:proofErr w:type="spellEnd"/>
-      <w:r>
-        <w:rPr>
-          <w:rFonts w:ascii="Times New Roman" w:hAnsi="Times New Roman" w:cs="Times New Roman"/>
-        </w:rPr>
-        <w:t xml:space="preserve"> F = </w:t>
-      </w:r>
-      <w:proofErr w:type="spellStart"/>
-      <w:r>
-        <w:rPr>
-          <w:rFonts w:ascii="Times New Roman" w:hAnsi="Times New Roman" w:cs="Times New Roman"/>
-        </w:rPr>
-        <w:t>F</w:t>
-      </w:r>
-      <w:proofErr w:type="spellEnd"/>
-      <w:r>
-        <w:rPr>
-          <w:rFonts w:ascii="Times New Roman" w:hAnsi="Times New Roman" w:cs="Times New Roman"/>
-        </w:rPr>
-        <w:t xml:space="preserve"> value.</w:t>
-      </w:r>
-    </w:p>
-    <w:p>
-      <w:pPr>
-        <w:pStyle w:val="ListParagraph"/>
-        <w:numPr>
-          <w:ilvl w:val="2"/>
-          <w:numId w:val="31"/>
-        </w:numPr>
-        <w:rPr>
-          <w:rFonts w:ascii="Times New Roman" w:hAnsi="Times New Roman" w:cs="Times New Roman"/>
-        </w:rPr>
-      </w:pPr>
-      <w:proofErr w:type="spellStart"/>
-      <w:r>
-        <w:rPr>
-          <w:rFonts w:ascii="Times New Roman" w:hAnsi="Times New Roman" w:cs="Times New Roman"/>
-        </w:rPr>
-        <w:t>Num</w:t>
-      </w:r>
-      <w:proofErr w:type="spellEnd"/>
-      <w:r>
-        <w:rPr>
-          <w:rFonts w:ascii="Times New Roman" w:hAnsi="Times New Roman" w:cs="Times New Roman"/>
-        </w:rPr>
-        <w:t xml:space="preserve"> </w:t>
-      </w:r>
-      <w:proofErr w:type="spellStart"/>
-      <w:r>
-        <w:rPr>
-          <w:rFonts w:ascii="Times New Roman" w:hAnsi="Times New Roman" w:cs="Times New Roman"/>
-        </w:rPr>
-        <w:t>Df</w:t>
-      </w:r>
-      <w:proofErr w:type="spellEnd"/>
-      <w:r>
-        <w:rPr>
-          <w:rFonts w:ascii="Times New Roman" w:hAnsi="Times New Roman" w:cs="Times New Roman"/>
-        </w:rPr>
-        <w:t xml:space="preserve"> = DF model, between, numerator</w:t>
-      </w:r>
-    </w:p>
-    <w:p>
-      <w:pPr>
-        <w:pStyle w:val="ListParagraph"/>
-        <w:numPr>
-          <w:ilvl w:val="2"/>
-          <w:numId w:val="31"/>
-        </w:numPr>
-        <w:rPr>
-          <w:rFonts w:ascii="Times New Roman" w:hAnsi="Times New Roman" w:cs="Times New Roman"/>
-        </w:rPr>
-      </w:pPr>
-      <w:r>
-        <w:rPr>
-          <w:rFonts w:ascii="Times New Roman" w:hAnsi="Times New Roman" w:cs="Times New Roman"/>
-        </w:rPr>
-        <w:t xml:space="preserve">Den </w:t>
-      </w:r>
-      <w:proofErr w:type="spellStart"/>
-      <w:r>
-        <w:rPr>
-          <w:rFonts w:ascii="Times New Roman" w:hAnsi="Times New Roman" w:cs="Times New Roman"/>
-        </w:rPr>
-        <w:t>Df</w:t>
-      </w:r>
-      <w:proofErr w:type="spellEnd"/>
-      <w:r>
-        <w:rPr>
-          <w:rFonts w:ascii="Times New Roman" w:hAnsi="Times New Roman" w:cs="Times New Roman"/>
-        </w:rPr>
-        <w:t xml:space="preserve"> = DF error, within, denominator</w:t>
-      </w:r>
-    </w:p>
-    <w:p>
-      <w:pPr>
-        <w:pStyle w:val="ListParagraph"/>
-        <w:numPr>
-          <w:ilvl w:val="2"/>
-          <w:numId w:val="31"/>
-        </w:numPr>
-        <w:rPr>
-          <w:rFonts w:ascii="Times New Roman" w:hAnsi="Times New Roman" w:cs="Times New Roman"/>
-        </w:rPr>
-      </w:pPr>
-      <w:proofErr w:type="spellStart"/>
-      <w:r>
-        <w:rPr>
-          <w:rFonts w:ascii="Times New Roman" w:hAnsi="Times New Roman" w:cs="Times New Roman"/>
-        </w:rPr>
-        <w:t>Pr</w:t>
-      </w:r>
-      <w:proofErr w:type="spellEnd"/>
-      <w:r>
-        <w:rPr>
-          <w:rFonts w:ascii="Times New Roman" w:hAnsi="Times New Roman" w:cs="Times New Roman"/>
-        </w:rPr>
-        <w:t>(&gt;F) = p value.</w:t>
-      </w:r>
-    </w:p>
-    <w:p>
-      <w:pPr>
-        <w:pStyle w:val="ListParagraph"/>
-        <w:numPr>
-          <w:ilvl w:val="1"/>
-          <w:numId w:val="31"/>
-        </w:numPr>
-        <w:rPr>
-          <w:rFonts w:ascii="Times New Roman" w:hAnsi="Times New Roman" w:cs="Times New Roman"/>
-        </w:rPr>
-      </w:pPr>
-      <w:r>
-        <w:rPr>
-          <w:rFonts w:ascii="Times New Roman" w:hAnsi="Times New Roman" w:cs="Times New Roman"/>
-        </w:rPr>
-        <w:t xml:space="preserve">Each section is separated by -------. </w:t>
-      </w:r>
-    </w:p>
-    <w:p>
-      <w:pPr>
-        <w:pStyle w:val="ListParagraph"/>
-        <w:numPr>
-          <w:ilvl w:val="1"/>
-          <w:numId w:val="31"/>
-        </w:numPr>
-        <w:rPr>
-          <w:rFonts w:ascii="Times New Roman" w:hAnsi="Times New Roman" w:cs="Times New Roman"/>
-        </w:rPr>
-      </w:pPr>
-      <w:r>
-        <w:rPr>
-          <w:rFonts w:ascii="Times New Roman" w:hAnsi="Times New Roman" w:cs="Times New Roman"/>
-        </w:rPr>
-        <w:t>Write that up:</w:t>
-      </w:r>
-    </w:p>
-    <w:p>
-      <w:pPr>
-        <w:pStyle w:val="ListParagraph"/>
-        <w:numPr>
-          <w:ilvl w:val="2"/>
-          <w:numId w:val="31"/>
-        </w:numPr>
-        <w:rPr>
-          <w:rFonts w:ascii="Times New Roman" w:hAnsi="Times New Roman" w:cs="Times New Roman"/>
-        </w:rPr>
-      </w:pPr>
-      <w:r>
-        <w:rPr>
-          <w:rFonts w:ascii="Times New Roman" w:hAnsi="Times New Roman" w:cs="Times New Roman"/>
-        </w:rPr>
-        <w:t>Feminin</w:t>
-      </w:r>
-      <w:r>
-        <w:rPr>
-          <w:rFonts w:ascii="Times New Roman" w:hAnsi="Times New Roman" w:cs="Times New Roman"/>
-        </w:rPr>
-        <w:t>ity</w:t>
-      </w:r>
-      <w:r>
-        <w:rPr>
-          <w:rFonts w:ascii="Times New Roman" w:hAnsi="Times New Roman" w:cs="Times New Roman"/>
-        </w:rPr>
-        <w:t xml:space="preserve">: </w:t>
-      </w:r>
-      <w:proofErr w:type="gramStart"/>
-      <w:r>
-        <w:rPr>
-          <w:rFonts w:ascii="Times New Roman" w:hAnsi="Times New Roman" w:cs="Times New Roman"/>
-          <w:i/>
-          <w:iCs/>
-        </w:rPr>
-        <w:t>F</w:t>
-      </w:r>
-      <w:r>
-        <w:rPr>
-          <w:rFonts w:ascii="Times New Roman" w:hAnsi="Times New Roman" w:cs="Times New Roman"/>
-        </w:rPr>
-        <w:t>(</w:t>
-      </w:r>
-      <w:proofErr w:type="gramEnd"/>
-      <w:r>
-        <w:rPr>
-          <w:rFonts w:ascii="Times New Roman" w:hAnsi="Times New Roman" w:cs="Times New Roman"/>
-        </w:rPr>
-        <w:t>3, 301</w:t>
-      </w:r>
-      <w:r>
-        <w:rPr>
-          <w:rFonts w:ascii="Times New Roman" w:hAnsi="Times New Roman" w:cs="Times New Roman"/>
-        </w:rPr>
-        <w:t xml:space="preserve">) = </w:t>
-      </w:r>
-      <w:r>
-        <w:rPr>
-          <w:rFonts w:ascii="Times New Roman" w:hAnsi="Times New Roman" w:cs="Times New Roman"/>
-        </w:rPr>
-        <w:t>7.84</w:t>
-      </w:r>
-      <w:r>
-        <w:rPr>
-          <w:rFonts w:ascii="Times New Roman" w:hAnsi="Times New Roman" w:cs="Times New Roman"/>
-        </w:rPr>
-        <w:t xml:space="preserve">, </w:t>
-      </w:r>
-      <w:r>
-        <w:rPr>
-          <w:rFonts w:ascii="Times New Roman" w:hAnsi="Times New Roman" w:cs="Times New Roman"/>
-          <w:i/>
-          <w:iCs/>
-        </w:rPr>
-        <w:t xml:space="preserve">p </w:t>
-      </w:r>
-      <w:r>
-        <w:rPr>
-          <w:rFonts w:ascii="Times New Roman" w:hAnsi="Times New Roman" w:cs="Times New Roman"/>
-        </w:rPr>
-        <w:t>&lt;.001, η</w:t>
-      </w:r>
-      <w:r>
-        <w:rPr>
-          <w:rFonts w:ascii="Times New Roman" w:hAnsi="Times New Roman" w:cs="Times New Roman"/>
-          <w:vertAlign w:val="superscript"/>
-        </w:rPr>
-        <w:t>2</w:t>
-      </w:r>
-      <w:r>
-        <w:rPr>
-          <w:rFonts w:ascii="Times New Roman" w:hAnsi="Times New Roman" w:cs="Times New Roman"/>
-        </w:rPr>
-        <w:t xml:space="preserve"> = .07</w:t>
-      </w:r>
-      <w:r>
-        <w:rPr>
-          <w:rFonts w:ascii="Times New Roman" w:hAnsi="Times New Roman" w:cs="Times New Roman"/>
-        </w:rPr>
-        <w:t>.</w:t>
-      </w:r>
-    </w:p>
-    <w:p>
-      <w:pPr>
-        <w:pStyle w:val="ListParagraph"/>
-        <w:numPr>
-          <w:ilvl w:val="2"/>
-          <w:numId w:val="31"/>
-        </w:numPr>
-        <w:rPr>
-          <w:rFonts w:ascii="Times New Roman" w:hAnsi="Times New Roman" w:cs="Times New Roman"/>
-        </w:rPr>
-      </w:pPr>
-      <w:r>
-        <w:rPr>
-          <w:rFonts w:ascii="Times New Roman" w:hAnsi="Times New Roman" w:cs="Times New Roman"/>
-        </w:rPr>
-        <w:t>Masculinity</w:t>
-      </w:r>
-      <w:r>
-        <w:rPr>
-          <w:rFonts w:ascii="Times New Roman" w:hAnsi="Times New Roman" w:cs="Times New Roman"/>
-        </w:rPr>
-        <w:t xml:space="preserve">: </w:t>
-      </w:r>
-      <w:proofErr w:type="gramStart"/>
-      <w:r>
-        <w:rPr>
-          <w:rFonts w:ascii="Times New Roman" w:hAnsi="Times New Roman" w:cs="Times New Roman"/>
-          <w:i/>
-          <w:iCs/>
-        </w:rPr>
-        <w:t>F</w:t>
-      </w:r>
-      <w:r>
-        <w:rPr>
-          <w:rFonts w:ascii="Times New Roman" w:hAnsi="Times New Roman" w:cs="Times New Roman"/>
-        </w:rPr>
-        <w:t>(</w:t>
-      </w:r>
-      <w:proofErr w:type="gramEnd"/>
-      <w:r>
-        <w:rPr>
-          <w:rFonts w:ascii="Times New Roman" w:hAnsi="Times New Roman" w:cs="Times New Roman"/>
-        </w:rPr>
-        <w:t>3, 301</w:t>
-      </w:r>
-      <w:r>
-        <w:rPr>
-          <w:rFonts w:ascii="Times New Roman" w:hAnsi="Times New Roman" w:cs="Times New Roman"/>
-        </w:rPr>
-        <w:t>)</w:t>
-      </w:r>
-      <w:r>
-        <w:rPr>
-          <w:rFonts w:ascii="Times New Roman" w:hAnsi="Times New Roman" w:cs="Times New Roman"/>
-        </w:rPr>
-        <w:t xml:space="preserve"> </w:t>
-      </w:r>
-      <w:r>
-        <w:rPr>
-          <w:rFonts w:ascii="Times New Roman" w:hAnsi="Times New Roman" w:cs="Times New Roman"/>
-        </w:rPr>
-        <w:t>=</w:t>
-      </w:r>
-      <w:r>
-        <w:rPr>
-          <w:rFonts w:ascii="Times New Roman" w:hAnsi="Times New Roman" w:cs="Times New Roman"/>
-        </w:rPr>
-        <w:t xml:space="preserve"> </w:t>
-      </w:r>
-      <w:r>
-        <w:rPr>
-          <w:rFonts w:ascii="Times New Roman" w:hAnsi="Times New Roman" w:cs="Times New Roman"/>
-        </w:rPr>
-        <w:t>24.52</w:t>
-      </w:r>
-      <w:r>
-        <w:rPr>
-          <w:rFonts w:ascii="Times New Roman" w:hAnsi="Times New Roman" w:cs="Times New Roman"/>
-        </w:rPr>
-        <w:t xml:space="preserve">, </w:t>
-      </w:r>
-      <w:r>
-        <w:rPr>
-          <w:rFonts w:ascii="Times New Roman" w:hAnsi="Times New Roman" w:cs="Times New Roman"/>
-          <w:i/>
-          <w:iCs/>
-        </w:rPr>
-        <w:t>p</w:t>
-      </w:r>
-      <w:r>
-        <w:rPr>
-          <w:rFonts w:ascii="Times New Roman" w:hAnsi="Times New Roman" w:cs="Times New Roman"/>
-          <w:i/>
-          <w:iCs/>
-        </w:rPr>
-        <w:t xml:space="preserve"> </w:t>
-      </w:r>
-      <w:r>
-        <w:rPr>
-          <w:rFonts w:ascii="Times New Roman" w:hAnsi="Times New Roman" w:cs="Times New Roman"/>
-        </w:rPr>
-        <w:t>&lt;.001</w:t>
-      </w:r>
-      <w:r>
-        <w:rPr>
-          <w:rFonts w:ascii="Times New Roman" w:hAnsi="Times New Roman" w:cs="Times New Roman"/>
-        </w:rPr>
-        <w:t>, η</w:t>
-      </w:r>
-      <w:r>
-        <w:rPr>
-          <w:rFonts w:ascii="Times New Roman" w:hAnsi="Times New Roman" w:cs="Times New Roman"/>
-          <w:vertAlign w:val="superscript"/>
-        </w:rPr>
-        <w:t>2</w:t>
-      </w:r>
-      <w:r>
-        <w:rPr>
-          <w:rFonts w:ascii="Times New Roman" w:hAnsi="Times New Roman" w:cs="Times New Roman"/>
-        </w:rPr>
-        <w:t xml:space="preserve"> = .</w:t>
-      </w:r>
-      <w:r>
-        <w:rPr>
-          <w:rFonts w:ascii="Times New Roman" w:hAnsi="Times New Roman" w:cs="Times New Roman"/>
-        </w:rPr>
-        <w:t>20</w:t>
-      </w:r>
-      <w:r>
-        <w:rPr>
-          <w:rFonts w:ascii="Times New Roman" w:hAnsi="Times New Roman" w:cs="Times New Roman"/>
-        </w:rPr>
-        <w:t>.</w:t>
-      </w:r>
-    </w:p>
-    <w:p>
-      <w:pPr>
-        <w:pStyle w:val="ListParagraph"/>
-        <w:numPr>
-          <w:ilvl w:val="2"/>
-          <w:numId w:val="31"/>
-        </w:numPr>
-        <w:rPr>
-          <w:rFonts w:ascii="Times New Roman" w:hAnsi="Times New Roman" w:cs="Times New Roman"/>
-        </w:rPr>
-      </w:pPr>
-      <w:r>
-        <w:rPr>
-          <w:rFonts w:ascii="Times New Roman" w:hAnsi="Times New Roman" w:cs="Times New Roman"/>
-        </w:rPr>
-        <w:t xml:space="preserve">Interaction: </w:t>
-      </w:r>
-      <w:proofErr w:type="gramStart"/>
-      <w:r>
-        <w:rPr>
-          <w:rFonts w:ascii="Times New Roman" w:hAnsi="Times New Roman" w:cs="Times New Roman"/>
-          <w:i/>
-          <w:iCs/>
-        </w:rPr>
-        <w:t>F</w:t>
-      </w:r>
-      <w:r>
-        <w:rPr>
-          <w:rFonts w:ascii="Times New Roman" w:hAnsi="Times New Roman" w:cs="Times New Roman"/>
-        </w:rPr>
-        <w:t>(</w:t>
-      </w:r>
-      <w:proofErr w:type="gramEnd"/>
-      <w:r>
-        <w:rPr>
-          <w:rFonts w:ascii="Times New Roman" w:hAnsi="Times New Roman" w:cs="Times New Roman"/>
-        </w:rPr>
-        <w:t>3, 301</w:t>
-      </w:r>
-      <w:r>
-        <w:rPr>
-          <w:rFonts w:ascii="Times New Roman" w:hAnsi="Times New Roman" w:cs="Times New Roman"/>
-        </w:rPr>
-        <w:t>)</w:t>
-      </w:r>
-      <w:r>
-        <w:rPr>
-          <w:rFonts w:ascii="Times New Roman" w:hAnsi="Times New Roman" w:cs="Times New Roman"/>
-        </w:rPr>
-        <w:t xml:space="preserve"> </w:t>
-      </w:r>
-      <w:r>
-        <w:rPr>
-          <w:rFonts w:ascii="Times New Roman" w:hAnsi="Times New Roman" w:cs="Times New Roman"/>
-        </w:rPr>
-        <w:t>=</w:t>
-      </w:r>
-      <w:r>
-        <w:rPr>
-          <w:rFonts w:ascii="Times New Roman" w:hAnsi="Times New Roman" w:cs="Times New Roman"/>
-        </w:rPr>
-        <w:t xml:space="preserve"> </w:t>
-      </w:r>
-      <w:r>
-        <w:rPr>
-          <w:rFonts w:ascii="Times New Roman" w:hAnsi="Times New Roman" w:cs="Times New Roman"/>
-        </w:rPr>
-        <w:t>0.73</w:t>
-      </w:r>
-      <w:r>
-        <w:rPr>
-          <w:rFonts w:ascii="Times New Roman" w:hAnsi="Times New Roman" w:cs="Times New Roman"/>
-        </w:rPr>
-        <w:t>,</w:t>
-      </w:r>
-      <w:r>
-        <w:rPr>
-          <w:rFonts w:ascii="Times New Roman" w:hAnsi="Times New Roman" w:cs="Times New Roman"/>
-        </w:rPr>
-        <w:t xml:space="preserve"> </w:t>
-      </w:r>
-      <w:r>
-        <w:rPr>
-          <w:rFonts w:ascii="Times New Roman" w:hAnsi="Times New Roman" w:cs="Times New Roman"/>
-          <w:i/>
-        </w:rPr>
-        <w:t>p</w:t>
-      </w:r>
-      <w:r>
-        <w:rPr>
-          <w:rFonts w:ascii="Times New Roman" w:hAnsi="Times New Roman" w:cs="Times New Roman"/>
-        </w:rPr>
-        <w:t xml:space="preserve"> = .</w:t>
-      </w:r>
-      <w:r>
-        <w:rPr>
-          <w:rFonts w:ascii="Times New Roman" w:hAnsi="Times New Roman" w:cs="Times New Roman"/>
-        </w:rPr>
-        <w:t>53</w:t>
-      </w:r>
-      <w:r>
-        <w:rPr>
-          <w:rFonts w:ascii="Times New Roman" w:hAnsi="Times New Roman" w:cs="Times New Roman"/>
-        </w:rPr>
-        <w:t>, η</w:t>
-      </w:r>
-      <w:r>
-        <w:rPr>
-          <w:rFonts w:ascii="Times New Roman" w:hAnsi="Times New Roman" w:cs="Times New Roman"/>
-          <w:vertAlign w:val="superscript"/>
-        </w:rPr>
-        <w:t>2</w:t>
-      </w:r>
-      <w:r>
-        <w:rPr>
-          <w:rFonts w:ascii="Times New Roman" w:hAnsi="Times New Roman" w:cs="Times New Roman"/>
-        </w:rPr>
-        <w:t xml:space="preserve"> = .0</w:t>
-      </w:r>
-      <w:r>
-        <w:rPr>
-          <w:rFonts w:ascii="Times New Roman" w:hAnsi="Times New Roman" w:cs="Times New Roman"/>
-        </w:rPr>
-        <w:t>1</w:t>
-      </w:r>
-      <w:r>
-        <w:rPr>
-          <w:rFonts w:ascii="Times New Roman" w:hAnsi="Times New Roman" w:cs="Times New Roman"/>
-        </w:rPr>
-        <w:t>.</w:t>
-      </w:r>
-    </w:p>
-    <w:p>
-      <w:pPr>
-        <w:pStyle w:val="ListParagraph"/>
-        <w:numPr>
-          <w:ilvl w:val="0"/>
-          <w:numId w:val="31"/>
-        </w:numPr>
-        <w:rPr>
-          <w:rFonts w:ascii="Times New Roman" w:hAnsi="Times New Roman" w:cs="Times New Roman"/>
-        </w:rPr>
-      </w:pPr>
-      <w:r>
-        <w:rPr>
-          <w:rFonts w:ascii="Times New Roman" w:hAnsi="Times New Roman" w:cs="Times New Roman"/>
-        </w:rPr>
-        <w:t>Post Hoc Interpretation/Plan:</w:t>
-      </w:r>
-    </w:p>
-    <w:p>
-      <w:pPr>
-        <w:pStyle w:val="ListParagraph"/>
-        <w:numPr>
-          <w:ilvl w:val="1"/>
-          <w:numId w:val="31"/>
-        </w:numPr>
-        <w:rPr>
-          <w:rFonts w:ascii="Times New Roman" w:hAnsi="Times New Roman" w:cs="Times New Roman"/>
-        </w:rPr>
-      </w:pPr>
-      <w:r>
-        <w:rPr>
-          <w:rFonts w:ascii="Times New Roman" w:hAnsi="Times New Roman" w:cs="Times New Roman"/>
-        </w:rPr>
-        <w:t>Now, we should run ANOVAs for the significant effects only to see which DVs are significant.</w:t>
-      </w:r>
-    </w:p>
-    <w:p>
-      <w:pPr>
-        <w:pStyle w:val="ListParagraph"/>
-        <w:numPr>
-          <w:ilvl w:val="1"/>
-          <w:numId w:val="31"/>
-        </w:numPr>
-        <w:rPr>
-          <w:rFonts w:ascii="Times New Roman" w:hAnsi="Times New Roman" w:cs="Times New Roman"/>
-        </w:rPr>
-      </w:pPr>
-      <w:r>
-        <w:rPr>
-          <w:rFonts w:ascii="Times New Roman" w:hAnsi="Times New Roman" w:cs="Times New Roman"/>
-        </w:rPr>
-        <w:t xml:space="preserve">We can use </w:t>
-      </w:r>
-      <w:proofErr w:type="spellStart"/>
-      <w:r>
-        <w:rPr>
-          <w:rFonts w:ascii="Times New Roman" w:hAnsi="Times New Roman" w:cs="Times New Roman"/>
-        </w:rPr>
-        <w:t>ezANOVA</w:t>
-      </w:r>
-      <w:proofErr w:type="spellEnd"/>
-      <w:r>
-        <w:rPr>
-          <w:rFonts w:ascii="Times New Roman" w:hAnsi="Times New Roman" w:cs="Times New Roman"/>
-        </w:rPr>
-        <w:t xml:space="preserve"> for those effects running each DV one at a time. </w:t>
-      </w:r>
-    </w:p>
-    <w:p>
-      <w:pPr>
-        <w:pStyle w:val="ListParagraph"/>
-        <w:numPr>
-          <w:ilvl w:val="1"/>
-          <w:numId w:val="31"/>
-        </w:numPr>
-        <w:rPr>
-          <w:rFonts w:ascii="Times New Roman" w:hAnsi="Times New Roman" w:cs="Times New Roman"/>
-        </w:rPr>
-      </w:pPr>
-      <w:r>
-        <w:rPr>
-          <w:rFonts w:ascii="Times New Roman" w:hAnsi="Times New Roman" w:cs="Times New Roman"/>
-        </w:rPr>
-        <w:t xml:space="preserve">Load the </w:t>
-      </w:r>
-      <w:proofErr w:type="spellStart"/>
-      <w:r>
-        <w:rPr>
-          <w:rFonts w:ascii="Times New Roman" w:hAnsi="Times New Roman" w:cs="Times New Roman"/>
-        </w:rPr>
-        <w:t>ez</w:t>
-      </w:r>
-      <w:proofErr w:type="spellEnd"/>
-      <w:r>
-        <w:rPr>
-          <w:rFonts w:ascii="Times New Roman" w:hAnsi="Times New Roman" w:cs="Times New Roman"/>
-        </w:rPr>
-        <w:t xml:space="preserve"> library.</w:t>
-      </w:r>
-    </w:p>
-    <w:p>
-      <w:pPr>
-        <w:pStyle w:val="ListParagraph"/>
-        <w:numPr>
-          <w:ilvl w:val="2"/>
-          <w:numId w:val="31"/>
-        </w:numPr>
-        <w:rPr>
-          <w:rFonts w:ascii="Times New Roman" w:hAnsi="Times New Roman" w:cs="Times New Roman"/>
-        </w:rPr>
-      </w:pPr>
-      <w:r>
-        <w:rPr>
-          <w:rFonts w:ascii="Times New Roman" w:hAnsi="Times New Roman" w:cs="Times New Roman"/>
-        </w:rPr>
-        <w:t>library(</w:t>
-      </w:r>
-      <w:proofErr w:type="spellStart"/>
-      <w:r>
-        <w:rPr>
-          <w:rFonts w:ascii="Times New Roman" w:hAnsi="Times New Roman" w:cs="Times New Roman"/>
-        </w:rPr>
-        <w:t>ez</w:t>
-      </w:r>
-      <w:proofErr w:type="spellEnd"/>
-      <w:r>
-        <w:rPr>
-          <w:rFonts w:ascii="Times New Roman" w:hAnsi="Times New Roman" w:cs="Times New Roman"/>
-        </w:rPr>
-        <w:t>)</w:t>
-      </w:r>
-    </w:p>
-    <w:p>
-      <w:pPr>
-        <w:pStyle w:val="ListParagraph"/>
-        <w:numPr>
-          <w:ilvl w:val="1"/>
-          <w:numId w:val="31"/>
-        </w:numPr>
-        <w:rPr>
-          <w:rFonts w:ascii="Times New Roman" w:hAnsi="Times New Roman" w:cs="Times New Roman"/>
-        </w:rPr>
-      </w:pPr>
-      <w:r>
-        <w:rPr>
-          <w:rFonts w:ascii="Times New Roman" w:hAnsi="Times New Roman" w:cs="Times New Roman"/>
-        </w:rPr>
-        <w:t>Run the ANOVA (all these lines)</w:t>
-      </w:r>
-      <w:r>
-        <w:rPr>
-          <w:rFonts w:ascii="Times New Roman" w:hAnsi="Times New Roman" w:cs="Times New Roman"/>
-        </w:rPr>
-        <w:t>:</w:t>
-      </w:r>
-    </w:p>
-    <w:p>
-      <w:pPr>
-        <w:pStyle w:val="ListParagraph"/>
-        <w:numPr>
-          <w:ilvl w:val="2"/>
-          <w:numId w:val="31"/>
-        </w:numPr>
-        <w:rPr>
-          <w:rFonts w:ascii="Times New Roman" w:hAnsi="Times New Roman" w:cs="Times New Roman"/>
-        </w:rPr>
-      </w:pPr>
-      <w:proofErr w:type="spellStart"/>
-      <w:proofErr w:type="gramStart"/>
-      <w:r>
-        <w:rPr>
-          <w:rFonts w:ascii="Times New Roman" w:hAnsi="Times New Roman" w:cs="Times New Roman"/>
-        </w:rPr>
-        <w:t>ezANOVA</w:t>
-      </w:r>
-      <w:proofErr w:type="spellEnd"/>
-      <w:r>
-        <w:rPr>
-          <w:rFonts w:ascii="Times New Roman" w:hAnsi="Times New Roman" w:cs="Times New Roman"/>
-        </w:rPr>
-        <w:t>(</w:t>
-      </w:r>
-      <w:proofErr w:type="gramEnd"/>
-      <w:r>
-        <w:rPr>
-          <w:rFonts w:ascii="Times New Roman" w:hAnsi="Times New Roman" w:cs="Times New Roman"/>
-        </w:rPr>
-        <w:t xml:space="preserve">data = </w:t>
-      </w:r>
-      <w:r>
-        <w:rPr>
-          <w:rFonts w:ascii="Times New Roman" w:hAnsi="Times New Roman" w:cs="Times New Roman"/>
-          <w:i/>
-        </w:rPr>
-        <w:t>dataset</w:t>
-      </w:r>
-      <w:r>
-        <w:rPr>
-          <w:rFonts w:ascii="Times New Roman" w:hAnsi="Times New Roman" w:cs="Times New Roman"/>
-        </w:rPr>
-        <w:t>,</w:t>
-      </w:r>
-    </w:p>
-    <w:p>
-      <w:pPr>
-        <w:pStyle w:val="ListParagraph"/>
-        <w:ind w:left="1440" w:firstLine="720"/>
-        <w:rPr>
-          <w:rFonts w:ascii="Times New Roman" w:hAnsi="Times New Roman" w:cs="Times New Roman"/>
-        </w:rPr>
-      </w:pPr>
-      <w:proofErr w:type="spellStart"/>
-      <w:r>
-        <w:rPr>
-          <w:rFonts w:ascii="Times New Roman" w:hAnsi="Times New Roman" w:cs="Times New Roman"/>
-        </w:rPr>
-        <w:t>wid</w:t>
-      </w:r>
-      <w:proofErr w:type="spellEnd"/>
-      <w:r>
-        <w:rPr>
-          <w:rFonts w:ascii="Times New Roman" w:hAnsi="Times New Roman" w:cs="Times New Roman"/>
-        </w:rPr>
-        <w:t xml:space="preserve"> = </w:t>
-      </w:r>
-      <w:proofErr w:type="spellStart"/>
-      <w:r>
-        <w:rPr>
-          <w:rFonts w:ascii="Times New Roman" w:hAnsi="Times New Roman" w:cs="Times New Roman"/>
-        </w:rPr>
-        <w:t>partno</w:t>
-      </w:r>
-      <w:proofErr w:type="spellEnd"/>
-      <w:r>
-        <w:rPr>
-          <w:rFonts w:ascii="Times New Roman" w:hAnsi="Times New Roman" w:cs="Times New Roman"/>
-        </w:rPr>
-        <w:t>,</w:t>
-      </w:r>
-    </w:p>
-    <w:p>
-      <w:pPr>
-        <w:pStyle w:val="ListParagraph"/>
-        <w:ind w:left="1440" w:firstLine="720"/>
-        <w:rPr>
-          <w:rFonts w:ascii="Times New Roman" w:hAnsi="Times New Roman" w:cs="Times New Roman"/>
-        </w:rPr>
-      </w:pPr>
-      <w:r>
-        <w:rPr>
-          <w:rFonts w:ascii="Times New Roman" w:hAnsi="Times New Roman" w:cs="Times New Roman"/>
-        </w:rPr>
-        <w:lastRenderedPageBreak/>
-        <w:t xml:space="preserve">between </w:t>
-      </w:r>
-      <w:proofErr w:type="gramStart"/>
-      <w:r>
-        <w:rPr>
-          <w:rFonts w:ascii="Times New Roman" w:hAnsi="Times New Roman" w:cs="Times New Roman"/>
-        </w:rPr>
-        <w:t>= .</w:t>
-      </w:r>
-      <w:proofErr w:type="gramEnd"/>
-      <w:r>
-        <w:rPr>
-          <w:rFonts w:ascii="Times New Roman" w:hAnsi="Times New Roman" w:cs="Times New Roman"/>
-        </w:rPr>
-        <w:t>(</w:t>
-      </w:r>
-      <w:r>
-        <w:rPr>
-          <w:rFonts w:ascii="Times New Roman" w:hAnsi="Times New Roman" w:cs="Times New Roman"/>
-          <w:i/>
-        </w:rPr>
-        <w:t>column of IV1, column of IV2),</w:t>
-      </w:r>
-    </w:p>
-    <w:p>
-      <w:pPr>
-        <w:pStyle w:val="ListParagraph"/>
-        <w:ind w:left="2160"/>
-        <w:rPr>
-          <w:rFonts w:ascii="Times New Roman" w:hAnsi="Times New Roman" w:cs="Times New Roman"/>
-        </w:rPr>
-      </w:pPr>
-      <w:r>
-        <w:rPr>
-          <w:rFonts w:ascii="Times New Roman" w:hAnsi="Times New Roman" w:cs="Times New Roman"/>
-        </w:rPr>
-        <w:t xml:space="preserve">dv = </w:t>
-      </w:r>
-      <w:r>
-        <w:rPr>
-          <w:rFonts w:ascii="Times New Roman" w:hAnsi="Times New Roman" w:cs="Times New Roman"/>
-          <w:i/>
-        </w:rPr>
-        <w:t>column of DV</w:t>
-      </w:r>
-      <w:r>
-        <w:rPr>
-          <w:rFonts w:ascii="Times New Roman" w:hAnsi="Times New Roman" w:cs="Times New Roman"/>
-        </w:rPr>
-        <w:t>,</w:t>
-      </w:r>
-    </w:p>
-    <w:p>
-      <w:pPr>
-        <w:pStyle w:val="ListParagraph"/>
-        <w:ind w:left="2160"/>
-        <w:rPr>
-          <w:rFonts w:ascii="Times New Roman" w:hAnsi="Times New Roman" w:cs="Times New Roman"/>
-        </w:rPr>
-      </w:pPr>
-      <w:r>
-        <w:rPr>
-          <w:rFonts w:ascii="Times New Roman" w:hAnsi="Times New Roman" w:cs="Times New Roman"/>
-        </w:rPr>
-        <w:t>type = 3)</w:t>
-      </w:r>
-    </w:p>
-    <w:p>
-      <w:pPr>
-        <w:rPr>
-          <w:rFonts w:ascii="Times New Roman" w:hAnsi="Times New Roman" w:cs="Times New Roman"/>
-        </w:rPr>
-      </w:pPr>
-      <w:r>
-        <w:rPr>
-          <w:rFonts w:ascii="Times New Roman" w:hAnsi="Times New Roman" w:cs="Times New Roman"/>
-        </w:rPr>
-        <w:t>Esteem:</w:t>
+    </w:p>
+    <w:p>
+      <w:pPr>
+        <w:rPr>
+          <w:rFonts w:ascii="Times New Roman" w:hAnsi="Times New Roman" w:cs="Times New Roman"/>
+        </w:rPr>
+      </w:pPr>
+      <w:r>
+        <w:rPr>
+          <w:rFonts w:ascii="Times New Roman" w:hAnsi="Times New Roman" w:cs="Times New Roman"/>
+        </w:rPr>
+        <w:t>Neuroticism:</w:t>
       </w:r>
     </w:p>
     <w:p>
@@ -6795,10 +4709,10 @@
           <w:noProof/>
         </w:rPr>
         <w:drawing>
-          <wp:inline distT="0" distB="0" distL="0" distR="0" wp14:anchorId="5913CDDE" wp14:editId="67CD9E4E">
-            <wp:extent cx="5715000" cy="2171700"/>
+          <wp:inline distT="0" distB="0" distL="0" distR="0" wp14:anchorId="3D64746F" wp14:editId="51D3978C">
+            <wp:extent cx="5435600" cy="1181100"/>
             <wp:effectExtent l="0" t="0" r="0" b="12700"/>
-            <wp:docPr id="22" name="Picture 22"/>
+            <wp:docPr id="17" name="Picture 17"/>
             <wp:cNvGraphicFramePr>
               <a:graphicFrameLocks xmlns:a="http://schemas.openxmlformats.org/drawingml/2006/main" noChangeAspect="1"/>
             </wp:cNvGraphicFramePr>
@@ -6818,7 +4732,7 @@
                   <pic:spPr>
                     <a:xfrm>
                       <a:off x="0" y="0"/>
-                      <a:ext cx="5715000" cy="2171700"/>
+                      <a:ext cx="5435600" cy="1181100"/>
                     </a:xfrm>
                     <a:prstGeom prst="rect">
                       <a:avLst/>
@@ -6835,20 +4749,496 @@
       <w:pPr>
         <w:rPr>
           <w:rFonts w:ascii="Times New Roman" w:hAnsi="Times New Roman" w:cs="Times New Roman"/>
-        </w:rPr>
-      </w:pPr>
-    </w:p>
-    <w:p>
-      <w:pPr>
-        <w:rPr>
-          <w:rFonts w:ascii="Times New Roman" w:hAnsi="Times New Roman" w:cs="Times New Roman"/>
-        </w:rPr>
-      </w:pPr>
-      <w:r>
-        <w:rPr>
-          <w:rFonts w:ascii="Times New Roman" w:hAnsi="Times New Roman" w:cs="Times New Roman"/>
-        </w:rPr>
-        <w:t>Attitudes of Roles:</w:t>
+          <w:b/>
+        </w:rPr>
+      </w:pPr>
+    </w:p>
+    <w:p>
+      <w:pPr>
+        <w:rPr>
+          <w:rFonts w:ascii="Times New Roman" w:hAnsi="Times New Roman" w:cs="Times New Roman"/>
+        </w:rPr>
+      </w:pPr>
+      <w:r>
+        <w:rPr>
+          <w:rFonts w:ascii="Times New Roman" w:hAnsi="Times New Roman" w:cs="Times New Roman"/>
+          <w:b/>
+        </w:rPr>
+        <w:t xml:space="preserve">Running the </w:t>
+      </w:r>
+      <w:r>
+        <w:rPr>
+          <w:rFonts w:ascii="Times New Roman" w:hAnsi="Times New Roman" w:cs="Times New Roman"/>
+          <w:b/>
+        </w:rPr>
+        <w:t>M</w:t>
+      </w:r>
+      <w:r>
+        <w:rPr>
+          <w:rFonts w:ascii="Times New Roman" w:hAnsi="Times New Roman" w:cs="Times New Roman"/>
+          <w:b/>
+        </w:rPr>
+        <w:t>ANOVA:</w:t>
+      </w:r>
+      <w:r>
+        <w:rPr>
+          <w:rFonts w:ascii="Times New Roman" w:hAnsi="Times New Roman" w:cs="Times New Roman"/>
+        </w:rPr>
+        <w:t xml:space="preserve"> </w:t>
+      </w:r>
+    </w:p>
+    <w:p>
+      <w:pPr>
+        <w:rPr>
+          <w:rFonts w:ascii="Times New Roman" w:hAnsi="Times New Roman" w:cs="Times New Roman"/>
+          <w:b/>
+        </w:rPr>
+      </w:pPr>
+    </w:p>
+    <w:p>
+      <w:pPr>
+        <w:pStyle w:val="ListParagraph"/>
+        <w:numPr>
+          <w:ilvl w:val="0"/>
+          <w:numId w:val="31"/>
+        </w:numPr>
+        <w:rPr>
+          <w:rFonts w:ascii="Times New Roman" w:hAnsi="Times New Roman" w:cs="Times New Roman"/>
+        </w:rPr>
+      </w:pPr>
+      <w:r>
+        <w:rPr>
+          <w:rFonts w:ascii="Times New Roman" w:hAnsi="Times New Roman" w:cs="Times New Roman"/>
+        </w:rPr>
+        <w:t>Set up the DV:</w:t>
+      </w:r>
+    </w:p>
+    <w:p>
+      <w:pPr>
+        <w:pStyle w:val="ListParagraph"/>
+        <w:numPr>
+          <w:ilvl w:val="1"/>
+          <w:numId w:val="31"/>
+        </w:numPr>
+        <w:rPr>
+          <w:rFonts w:ascii="Times New Roman" w:hAnsi="Times New Roman" w:cs="Times New Roman"/>
+        </w:rPr>
+      </w:pPr>
+      <w:r>
+        <w:rPr>
+          <w:rFonts w:ascii="Times New Roman" w:hAnsi="Times New Roman" w:cs="Times New Roman"/>
+        </w:rPr>
+        <w:t xml:space="preserve">DV = </w:t>
+      </w:r>
+      <w:proofErr w:type="spellStart"/>
+      <w:r>
+        <w:rPr>
+          <w:rFonts w:ascii="Times New Roman" w:hAnsi="Times New Roman" w:cs="Times New Roman"/>
+        </w:rPr>
+        <w:t>cbind</w:t>
+      </w:r>
+      <w:proofErr w:type="spellEnd"/>
+      <w:r>
+        <w:rPr>
+          <w:rFonts w:ascii="Times New Roman" w:hAnsi="Times New Roman" w:cs="Times New Roman"/>
+        </w:rPr>
+        <w:t>(</w:t>
+      </w:r>
+      <w:proofErr w:type="spellStart"/>
+      <w:r>
+        <w:rPr>
+          <w:rFonts w:ascii="Times New Roman" w:hAnsi="Times New Roman" w:cs="Times New Roman"/>
+          <w:i/>
+        </w:rPr>
+        <w:t>dataset$column</w:t>
+      </w:r>
+      <w:proofErr w:type="spellEnd"/>
+      <w:r>
+        <w:rPr>
+          <w:rFonts w:ascii="Times New Roman" w:hAnsi="Times New Roman" w:cs="Times New Roman"/>
+          <w:i/>
+        </w:rPr>
+        <w:t xml:space="preserve">, </w:t>
+      </w:r>
+      <w:proofErr w:type="spellStart"/>
+      <w:r>
+        <w:rPr>
+          <w:rFonts w:ascii="Times New Roman" w:hAnsi="Times New Roman" w:cs="Times New Roman"/>
+          <w:i/>
+        </w:rPr>
+        <w:t>dataset$column</w:t>
+      </w:r>
+      <w:proofErr w:type="spellEnd"/>
+      <w:r>
+        <w:rPr>
+          <w:rFonts w:ascii="Times New Roman" w:hAnsi="Times New Roman" w:cs="Times New Roman"/>
+        </w:rPr>
+        <w:t>)</w:t>
+      </w:r>
+    </w:p>
+    <w:p>
+      <w:pPr>
+        <w:pStyle w:val="ListParagraph"/>
+        <w:numPr>
+          <w:ilvl w:val="1"/>
+          <w:numId w:val="31"/>
+        </w:numPr>
+        <w:rPr>
+          <w:rFonts w:ascii="Times New Roman" w:hAnsi="Times New Roman" w:cs="Times New Roman"/>
+        </w:rPr>
+      </w:pPr>
+      <w:r>
+        <w:rPr>
+          <w:rFonts w:ascii="Times New Roman" w:hAnsi="Times New Roman" w:cs="Times New Roman"/>
+        </w:rPr>
+        <w:t>This code creates a separate dataset just called DV.</w:t>
+      </w:r>
+    </w:p>
+    <w:p>
+      <w:pPr>
+        <w:pStyle w:val="ListParagraph"/>
+        <w:numPr>
+          <w:ilvl w:val="0"/>
+          <w:numId w:val="31"/>
+        </w:numPr>
+        <w:rPr>
+          <w:rFonts w:ascii="Times New Roman" w:hAnsi="Times New Roman" w:cs="Times New Roman"/>
+        </w:rPr>
+      </w:pPr>
+      <w:r>
+        <w:rPr>
+          <w:rFonts w:ascii="Times New Roman" w:hAnsi="Times New Roman" w:cs="Times New Roman"/>
+        </w:rPr>
+        <w:t>Set up the test with lm():</w:t>
+      </w:r>
+    </w:p>
+    <w:p>
+      <w:pPr>
+        <w:pStyle w:val="ListParagraph"/>
+        <w:numPr>
+          <w:ilvl w:val="1"/>
+          <w:numId w:val="31"/>
+        </w:numPr>
+        <w:rPr>
+          <w:rFonts w:ascii="Times New Roman" w:hAnsi="Times New Roman" w:cs="Times New Roman"/>
+        </w:rPr>
+      </w:pPr>
+      <w:r>
+        <w:rPr>
+          <w:rFonts w:ascii="Times New Roman" w:hAnsi="Times New Roman" w:cs="Times New Roman"/>
+        </w:rPr>
+        <w:t>output = lm(</w:t>
+      </w:r>
+      <w:r>
+        <w:rPr>
+          <w:rFonts w:ascii="Times New Roman" w:hAnsi="Times New Roman" w:cs="Times New Roman"/>
+        </w:rPr>
+        <w:t>DV</w:t>
+      </w:r>
+      <w:r>
+        <w:rPr>
+          <w:rFonts w:ascii="Times New Roman" w:hAnsi="Times New Roman" w:cs="Times New Roman"/>
+          <w:i/>
+        </w:rPr>
+        <w:t xml:space="preserve"> </w:t>
+      </w:r>
+      <w:r>
+        <w:rPr>
+          <w:rFonts w:ascii="Times New Roman" w:hAnsi="Times New Roman" w:cs="Times New Roman"/>
+        </w:rPr>
+        <w:t xml:space="preserve">~ </w:t>
+      </w:r>
+      <w:r>
+        <w:rPr>
+          <w:rFonts w:ascii="Times New Roman" w:hAnsi="Times New Roman" w:cs="Times New Roman"/>
+          <w:i/>
+        </w:rPr>
+        <w:t>IV*IV</w:t>
+      </w:r>
+      <w:r>
+        <w:rPr>
+          <w:rFonts w:ascii="Times New Roman" w:hAnsi="Times New Roman" w:cs="Times New Roman"/>
+        </w:rPr>
+        <w:t xml:space="preserve">, data = </w:t>
+      </w:r>
+      <w:r>
+        <w:rPr>
+          <w:rFonts w:ascii="Times New Roman" w:hAnsi="Times New Roman" w:cs="Times New Roman"/>
+          <w:i/>
+        </w:rPr>
+        <w:t>IV</w:t>
+      </w:r>
+      <w:r>
+        <w:rPr>
+          <w:rFonts w:ascii="Times New Roman" w:hAnsi="Times New Roman" w:cs="Times New Roman"/>
+        </w:rPr>
+        <w:t xml:space="preserve"> </w:t>
+      </w:r>
+      <w:r>
+        <w:rPr>
+          <w:rFonts w:ascii="Times New Roman" w:hAnsi="Times New Roman" w:cs="Times New Roman"/>
+          <w:i/>
+        </w:rPr>
+        <w:t xml:space="preserve">dataset, </w:t>
+      </w:r>
+    </w:p>
+    <w:p>
+      <w:pPr>
+        <w:pStyle w:val="ListParagraph"/>
+        <w:ind w:left="1440"/>
+        <w:rPr>
+          <w:rFonts w:ascii="Times New Roman" w:hAnsi="Times New Roman" w:cs="Times New Roman"/>
+        </w:rPr>
+      </w:pPr>
+      <w:r>
+        <w:rPr>
+          <w:rFonts w:ascii="Times New Roman" w:hAnsi="Times New Roman" w:cs="Times New Roman"/>
+        </w:rPr>
+        <w:t>contrasts=list</w:t>
+      </w:r>
+      <w:r>
+        <w:rPr>
+          <w:rFonts w:ascii="Times New Roman" w:hAnsi="Times New Roman" w:cs="Times New Roman"/>
+        </w:rPr>
+        <w:t>(</w:t>
+      </w:r>
+      <w:r>
+        <w:rPr>
+          <w:rFonts w:ascii="Times New Roman" w:hAnsi="Times New Roman" w:cs="Times New Roman"/>
+          <w:i/>
+        </w:rPr>
+        <w:t>IV</w:t>
+      </w:r>
+      <w:r>
+        <w:rPr>
+          <w:rFonts w:ascii="Times New Roman" w:hAnsi="Times New Roman" w:cs="Times New Roman"/>
+        </w:rPr>
+        <w:t>=</w:t>
+      </w:r>
+      <w:proofErr w:type="spellStart"/>
+      <w:r>
+        <w:rPr>
+          <w:rFonts w:ascii="Times New Roman" w:hAnsi="Times New Roman" w:cs="Times New Roman"/>
+        </w:rPr>
+        <w:t>contr.sum</w:t>
+      </w:r>
+      <w:proofErr w:type="spellEnd"/>
+      <w:r>
+        <w:rPr>
+          <w:rFonts w:ascii="Times New Roman" w:hAnsi="Times New Roman" w:cs="Times New Roman"/>
+        </w:rPr>
+        <w:t xml:space="preserve">, </w:t>
+      </w:r>
+      <w:r>
+        <w:rPr>
+          <w:rFonts w:ascii="Times New Roman" w:hAnsi="Times New Roman" w:cs="Times New Roman"/>
+          <w:i/>
+        </w:rPr>
+        <w:t>IV</w:t>
+      </w:r>
+      <w:r>
+        <w:rPr>
+          <w:rFonts w:ascii="Times New Roman" w:hAnsi="Times New Roman" w:cs="Times New Roman"/>
+        </w:rPr>
+        <w:t>=</w:t>
+      </w:r>
+      <w:proofErr w:type="spellStart"/>
+      <w:r>
+        <w:rPr>
+          <w:rFonts w:ascii="Times New Roman" w:hAnsi="Times New Roman" w:cs="Times New Roman"/>
+        </w:rPr>
+        <w:t>contr.sum</w:t>
+      </w:r>
+      <w:proofErr w:type="spellEnd"/>
+      <w:r>
+        <w:rPr>
+          <w:rFonts w:ascii="Times New Roman" w:hAnsi="Times New Roman" w:cs="Times New Roman"/>
+        </w:rPr>
+        <w:t>))</w:t>
+      </w:r>
+    </w:p>
+    <w:p>
+      <w:pPr>
+        <w:pStyle w:val="ListParagraph"/>
+        <w:numPr>
+          <w:ilvl w:val="1"/>
+          <w:numId w:val="31"/>
+        </w:numPr>
+        <w:rPr>
+          <w:rFonts w:ascii="Times New Roman" w:hAnsi="Times New Roman" w:cs="Times New Roman"/>
+        </w:rPr>
+      </w:pPr>
+      <w:r>
+        <w:rPr>
+          <w:rFonts w:ascii="Times New Roman" w:hAnsi="Times New Roman" w:cs="Times New Roman"/>
+        </w:rPr>
+        <w:t>What’s going on?</w:t>
+      </w:r>
+    </w:p>
+    <w:p>
+      <w:pPr>
+        <w:pStyle w:val="ListParagraph"/>
+        <w:numPr>
+          <w:ilvl w:val="2"/>
+          <w:numId w:val="31"/>
+        </w:numPr>
+        <w:rPr>
+          <w:rFonts w:ascii="Times New Roman" w:hAnsi="Times New Roman" w:cs="Times New Roman"/>
+        </w:rPr>
+      </w:pPr>
+      <w:r>
+        <w:rPr>
+          <w:rFonts w:ascii="Times New Roman" w:hAnsi="Times New Roman" w:cs="Times New Roman"/>
+        </w:rPr>
+        <w:t>We are going to create a formula for our DV…it is ~ (predicted) by the IVs. We multiply the IVs to get interactions.</w:t>
+      </w:r>
+    </w:p>
+    <w:p>
+      <w:pPr>
+        <w:pStyle w:val="ListParagraph"/>
+        <w:numPr>
+          <w:ilvl w:val="2"/>
+          <w:numId w:val="31"/>
+        </w:numPr>
+        <w:rPr>
+          <w:rFonts w:ascii="Times New Roman" w:hAnsi="Times New Roman" w:cs="Times New Roman"/>
+        </w:rPr>
+      </w:pPr>
+      <w:r>
+        <w:rPr>
+          <w:rFonts w:ascii="Times New Roman" w:hAnsi="Times New Roman" w:cs="Times New Roman"/>
+        </w:rPr>
+        <w:t xml:space="preserve">The contrasts part makes sure this test is type 3 sum of squares, which will match all the other major programs.  </w:t>
+      </w:r>
+    </w:p>
+    <w:p>
+      <w:pPr>
+        <w:pStyle w:val="ListParagraph"/>
+        <w:numPr>
+          <w:ilvl w:val="0"/>
+          <w:numId w:val="31"/>
+        </w:numPr>
+        <w:rPr>
+          <w:rFonts w:ascii="Times New Roman" w:hAnsi="Times New Roman" w:cs="Times New Roman"/>
+        </w:rPr>
+      </w:pPr>
+      <w:r>
+        <w:rPr>
+          <w:rFonts w:ascii="Times New Roman" w:hAnsi="Times New Roman" w:cs="Times New Roman"/>
+        </w:rPr>
+        <w:t>Get the MANOVA output.</w:t>
+      </w:r>
+    </w:p>
+    <w:p>
+      <w:pPr>
+        <w:pStyle w:val="ListParagraph"/>
+        <w:numPr>
+          <w:ilvl w:val="1"/>
+          <w:numId w:val="31"/>
+        </w:numPr>
+        <w:rPr>
+          <w:rFonts w:ascii="Times New Roman" w:hAnsi="Times New Roman" w:cs="Times New Roman"/>
+        </w:rPr>
+      </w:pPr>
+      <w:proofErr w:type="spellStart"/>
+      <w:r>
+        <w:rPr>
+          <w:rFonts w:ascii="Times New Roman" w:hAnsi="Times New Roman" w:cs="Times New Roman"/>
+        </w:rPr>
+        <w:t>manova_out</w:t>
+      </w:r>
+      <w:proofErr w:type="spellEnd"/>
+      <w:r>
+        <w:rPr>
+          <w:rFonts w:ascii="Times New Roman" w:hAnsi="Times New Roman" w:cs="Times New Roman"/>
+        </w:rPr>
+        <w:t xml:space="preserve"> = Manova(output, type = “III”)</w:t>
+      </w:r>
+    </w:p>
+    <w:p>
+      <w:pPr>
+        <w:pStyle w:val="ListParagraph"/>
+        <w:numPr>
+          <w:ilvl w:val="1"/>
+          <w:numId w:val="31"/>
+        </w:numPr>
+        <w:rPr>
+          <w:rFonts w:ascii="Times New Roman" w:hAnsi="Times New Roman" w:cs="Times New Roman"/>
+        </w:rPr>
+      </w:pPr>
+      <w:r>
+        <w:rPr>
+          <w:rFonts w:ascii="Times New Roman" w:hAnsi="Times New Roman" w:cs="Times New Roman"/>
+        </w:rPr>
+        <w:t xml:space="preserve">Note the M being capital is not a mistake. </w:t>
+      </w:r>
+    </w:p>
+    <w:p>
+      <w:pPr>
+        <w:pStyle w:val="ListParagraph"/>
+        <w:numPr>
+          <w:ilvl w:val="1"/>
+          <w:numId w:val="31"/>
+        </w:numPr>
+        <w:rPr>
+          <w:rFonts w:ascii="Times New Roman" w:hAnsi="Times New Roman" w:cs="Times New Roman"/>
+        </w:rPr>
+      </w:pPr>
+      <w:r>
+        <w:rPr>
+          <w:rFonts w:ascii="Times New Roman" w:hAnsi="Times New Roman" w:cs="Times New Roman"/>
+        </w:rPr>
+        <w:t xml:space="preserve">The car library must still be loaded. </w:t>
+      </w:r>
+    </w:p>
+    <w:p>
+      <w:pPr>
+        <w:pStyle w:val="ListParagraph"/>
+        <w:numPr>
+          <w:ilvl w:val="1"/>
+          <w:numId w:val="31"/>
+        </w:numPr>
+        <w:rPr>
+          <w:rFonts w:ascii="Times New Roman" w:hAnsi="Times New Roman" w:cs="Times New Roman"/>
+        </w:rPr>
+      </w:pPr>
+      <w:r>
+        <w:rPr>
+          <w:rFonts w:ascii="Times New Roman" w:hAnsi="Times New Roman" w:cs="Times New Roman"/>
+        </w:rPr>
+        <w:t>summary(</w:t>
+      </w:r>
+      <w:proofErr w:type="spellStart"/>
+      <w:r>
+        <w:rPr>
+          <w:rFonts w:ascii="Times New Roman" w:hAnsi="Times New Roman" w:cs="Times New Roman"/>
+        </w:rPr>
+        <w:t>manova_out</w:t>
+      </w:r>
+      <w:proofErr w:type="spellEnd"/>
+      <w:r>
+        <w:rPr>
+          <w:rFonts w:ascii="Times New Roman" w:hAnsi="Times New Roman" w:cs="Times New Roman"/>
+        </w:rPr>
+        <w:t>, multivariate = T)</w:t>
+      </w:r>
+    </w:p>
+    <w:p>
+      <w:pPr>
+        <w:pStyle w:val="ListParagraph"/>
+        <w:numPr>
+          <w:ilvl w:val="1"/>
+          <w:numId w:val="31"/>
+        </w:numPr>
+        <w:rPr>
+          <w:rFonts w:ascii="Times New Roman" w:hAnsi="Times New Roman" w:cs="Times New Roman"/>
+        </w:rPr>
+      </w:pPr>
+      <w:r>
+        <w:rPr>
+          <w:rFonts w:ascii="Times New Roman" w:hAnsi="Times New Roman" w:cs="Times New Roman"/>
+        </w:rPr>
+        <w:t>Ignore the intercept part!</w:t>
       </w:r>
     </w:p>
     <w:p>
@@ -6869,11 +5259,12 @@
           <w:rFonts w:ascii="Times New Roman" w:hAnsi="Times New Roman" w:cs="Times New Roman"/>
           <w:noProof/>
         </w:rPr>
+        <w:lastRenderedPageBreak/>
         <w:drawing>
-          <wp:inline distT="0" distB="0" distL="0" distR="0" wp14:anchorId="537C241C" wp14:editId="39D0B20A">
-            <wp:extent cx="5943600" cy="2120900"/>
-            <wp:effectExtent l="0" t="0" r="0" b="12700"/>
-            <wp:docPr id="23" name="Picture 23"/>
+          <wp:inline distT="0" distB="0" distL="0" distR="0" wp14:anchorId="4FEDC8E6" wp14:editId="759BA0CD">
+            <wp:extent cx="5943600" cy="3894455"/>
+            <wp:effectExtent l="0" t="0" r="0" b="0"/>
+            <wp:docPr id="18" name="Picture 18"/>
             <wp:cNvGraphicFramePr>
               <a:graphicFrameLocks xmlns:a="http://schemas.openxmlformats.org/drawingml/2006/main" noChangeAspect="1"/>
             </wp:cNvGraphicFramePr>
@@ -6893,7 +5284,7 @@
                   <pic:spPr>
                     <a:xfrm>
                       <a:off x="0" y="0"/>
-                      <a:ext cx="5943600" cy="2120900"/>
+                      <a:ext cx="5943600" cy="3894455"/>
                     </a:xfrm>
                     <a:prstGeom prst="rect">
                       <a:avLst/>
@@ -6922,34 +5313,13 @@
       <w:r>
         <w:rPr>
           <w:rFonts w:ascii="Times New Roman" w:hAnsi="Times New Roman" w:cs="Times New Roman"/>
-        </w:rPr>
-        <w:t>Neuroticism:</w:t>
-      </w:r>
-    </w:p>
-    <w:p>
-      <w:pPr>
-        <w:rPr>
-          <w:rFonts w:ascii="Times New Roman" w:hAnsi="Times New Roman" w:cs="Times New Roman"/>
-        </w:rPr>
-      </w:pPr>
-    </w:p>
-    <w:p>
-      <w:pPr>
-        <w:rPr>
-          <w:rFonts w:ascii="Times New Roman" w:hAnsi="Times New Roman" w:cs="Times New Roman"/>
-        </w:rPr>
-      </w:pPr>
-      <w:r>
-        <w:rPr>
-          <w:rFonts w:ascii="Times New Roman" w:hAnsi="Times New Roman" w:cs="Times New Roman"/>
           <w:noProof/>
         </w:rPr>
-        <w:lastRenderedPageBreak/>
         <w:drawing>
-          <wp:inline distT="0" distB="0" distL="0" distR="0" wp14:anchorId="2CFA2184" wp14:editId="12E49B33">
-            <wp:extent cx="5816600" cy="2159000"/>
+          <wp:inline distT="0" distB="0" distL="0" distR="0" wp14:anchorId="6277D7B0" wp14:editId="238A4683">
+            <wp:extent cx="5943600" cy="4066540"/>
             <wp:effectExtent l="0" t="0" r="0" b="0"/>
-            <wp:docPr id="24" name="Picture 24"/>
+            <wp:docPr id="19" name="Picture 19"/>
             <wp:cNvGraphicFramePr>
               <a:graphicFrameLocks xmlns:a="http://schemas.openxmlformats.org/drawingml/2006/main" noChangeAspect="1"/>
             </wp:cNvGraphicFramePr>
@@ -6969,6 +5339,1230 @@
                   <pic:spPr>
                     <a:xfrm>
                       <a:off x="0" y="0"/>
+                      <a:ext cx="5943600" cy="4066540"/>
+                    </a:xfrm>
+                    <a:prstGeom prst="rect">
+                      <a:avLst/>
+                    </a:prstGeom>
+                  </pic:spPr>
+                </pic:pic>
+              </a:graphicData>
+            </a:graphic>
+          </wp:inline>
+        </w:drawing>
+      </w:r>
+    </w:p>
+    <w:p>
+      <w:pPr>
+        <w:rPr>
+          <w:rFonts w:ascii="Times New Roman" w:hAnsi="Times New Roman" w:cs="Times New Roman"/>
+        </w:rPr>
+      </w:pPr>
+    </w:p>
+    <w:p>
+      <w:pPr>
+        <w:rPr>
+          <w:rFonts w:ascii="Times New Roman" w:hAnsi="Times New Roman" w:cs="Times New Roman"/>
+        </w:rPr>
+      </w:pPr>
+      <w:r>
+        <w:rPr>
+          <w:rFonts w:ascii="Times New Roman" w:hAnsi="Times New Roman" w:cs="Times New Roman"/>
+          <w:noProof/>
+        </w:rPr>
+        <w:drawing>
+          <wp:inline distT="0" distB="0" distL="0" distR="0" wp14:anchorId="4D048922" wp14:editId="420DB2D8">
+            <wp:extent cx="5842000" cy="3594100"/>
+            <wp:effectExtent l="0" t="0" r="0" b="12700"/>
+            <wp:docPr id="21" name="Picture 21"/>
+            <wp:cNvGraphicFramePr>
+              <a:graphicFrameLocks xmlns:a="http://schemas.openxmlformats.org/drawingml/2006/main" noChangeAspect="1"/>
+            </wp:cNvGraphicFramePr>
+            <a:graphic xmlns:a="http://schemas.openxmlformats.org/drawingml/2006/main">
+              <a:graphicData uri="http://schemas.openxmlformats.org/drawingml/2006/picture">
+                <pic:pic xmlns:pic="http://schemas.openxmlformats.org/drawingml/2006/picture">
+                  <pic:nvPicPr>
+                    <pic:cNvPr id="1" name=""/>
+                    <pic:cNvPicPr/>
+                  </pic:nvPicPr>
+                  <pic:blipFill>
+                    <a:blip r:embed="rId32"/>
+                    <a:stretch>
+                      <a:fillRect/>
+                    </a:stretch>
+                  </pic:blipFill>
+                  <pic:spPr>
+                    <a:xfrm>
+                      <a:off x="0" y="0"/>
+                      <a:ext cx="5842000" cy="3594100"/>
+                    </a:xfrm>
+                    <a:prstGeom prst="rect">
+                      <a:avLst/>
+                    </a:prstGeom>
+                  </pic:spPr>
+                </pic:pic>
+              </a:graphicData>
+            </a:graphic>
+          </wp:inline>
+        </w:drawing>
+      </w:r>
+    </w:p>
+    <w:p>
+      <w:pPr>
+        <w:rPr>
+          <w:rFonts w:ascii="Times New Roman" w:hAnsi="Times New Roman" w:cs="Times New Roman"/>
+        </w:rPr>
+      </w:pPr>
+    </w:p>
+    <w:p>
+      <w:pPr>
+        <w:rPr>
+          <w:rFonts w:ascii="Times New Roman" w:hAnsi="Times New Roman" w:cs="Times New Roman"/>
+        </w:rPr>
+      </w:pPr>
+      <w:r>
+        <w:rPr>
+          <w:rFonts w:ascii="Times New Roman" w:hAnsi="Times New Roman" w:cs="Times New Roman"/>
+        </w:rPr>
+        <w:t>Interpret the output:</w:t>
+      </w:r>
+    </w:p>
+    <w:p>
+      <w:pPr>
+        <w:pStyle w:val="ListParagraph"/>
+        <w:numPr>
+          <w:ilvl w:val="0"/>
+          <w:numId w:val="31"/>
+        </w:numPr>
+        <w:rPr>
+          <w:rFonts w:ascii="Times New Roman" w:hAnsi="Times New Roman" w:cs="Times New Roman"/>
+        </w:rPr>
+      </w:pPr>
+      <w:r>
+        <w:rPr>
+          <w:rFonts w:ascii="Times New Roman" w:hAnsi="Times New Roman" w:cs="Times New Roman"/>
+        </w:rPr>
+        <w:t>First, we want to look at Wilk’s test, as it is the most common DV math to interpret.</w:t>
+      </w:r>
+    </w:p>
+    <w:p>
+      <w:pPr>
+        <w:pStyle w:val="ListParagraph"/>
+        <w:numPr>
+          <w:ilvl w:val="1"/>
+          <w:numId w:val="31"/>
+        </w:numPr>
+        <w:rPr>
+          <w:rFonts w:ascii="Times New Roman" w:hAnsi="Times New Roman" w:cs="Times New Roman"/>
+        </w:rPr>
+      </w:pPr>
+      <w:r>
+        <w:rPr>
+          <w:rFonts w:ascii="Times New Roman" w:hAnsi="Times New Roman" w:cs="Times New Roman"/>
+        </w:rPr>
+        <w:t>What are the numbers?</w:t>
+      </w:r>
+    </w:p>
+    <w:p>
+      <w:pPr>
+        <w:pStyle w:val="ListParagraph"/>
+        <w:numPr>
+          <w:ilvl w:val="2"/>
+          <w:numId w:val="31"/>
+        </w:numPr>
+        <w:rPr>
+          <w:rFonts w:ascii="Times New Roman" w:hAnsi="Times New Roman" w:cs="Times New Roman"/>
+        </w:rPr>
+      </w:pPr>
+      <w:r>
+        <w:rPr>
+          <w:rFonts w:ascii="Times New Roman" w:hAnsi="Times New Roman" w:cs="Times New Roman"/>
+        </w:rPr>
+        <w:t>Ignore the first DF.</w:t>
+      </w:r>
+    </w:p>
+    <w:p>
+      <w:pPr>
+        <w:pStyle w:val="ListParagraph"/>
+        <w:numPr>
+          <w:ilvl w:val="2"/>
+          <w:numId w:val="31"/>
+        </w:numPr>
+        <w:rPr>
+          <w:rFonts w:ascii="Times New Roman" w:hAnsi="Times New Roman" w:cs="Times New Roman"/>
+        </w:rPr>
+      </w:pPr>
+      <w:r>
+        <w:rPr>
+          <w:rFonts w:ascii="Times New Roman" w:hAnsi="Times New Roman" w:cs="Times New Roman"/>
+        </w:rPr>
+        <w:t>Test sta</w:t>
+      </w:r>
+      <w:r>
+        <w:rPr>
+          <w:rFonts w:ascii="Times New Roman" w:hAnsi="Times New Roman" w:cs="Times New Roman"/>
+        </w:rPr>
+        <w:t xml:space="preserve">t </w:t>
+      </w:r>
+      <w:proofErr w:type="spellStart"/>
+      <w:r>
+        <w:rPr>
+          <w:rFonts w:ascii="Times New Roman" w:hAnsi="Times New Roman" w:cs="Times New Roman"/>
+        </w:rPr>
+        <w:t>lamba</w:t>
+      </w:r>
+      <w:proofErr w:type="spellEnd"/>
+      <w:r>
+        <w:rPr>
+          <w:rFonts w:ascii="Times New Roman" w:hAnsi="Times New Roman" w:cs="Times New Roman"/>
+        </w:rPr>
+        <w:t xml:space="preserve"> for Wilks.</w:t>
+      </w:r>
+    </w:p>
+    <w:p>
+      <w:pPr>
+        <w:pStyle w:val="ListParagraph"/>
+        <w:numPr>
+          <w:ilvl w:val="3"/>
+          <w:numId w:val="31"/>
+        </w:numPr>
+        <w:rPr>
+          <w:rFonts w:ascii="Times New Roman" w:hAnsi="Times New Roman" w:cs="Times New Roman"/>
+        </w:rPr>
+      </w:pPr>
+      <w:r>
+        <w:rPr>
+          <w:rFonts w:ascii="Times New Roman" w:hAnsi="Times New Roman" w:cs="Times New Roman"/>
+        </w:rPr>
+        <w:t xml:space="preserve">To get eta squared 1 – </w:t>
+      </w:r>
+      <w:proofErr w:type="spellStart"/>
+      <w:r>
+        <w:rPr>
+          <w:rFonts w:ascii="Times New Roman" w:hAnsi="Times New Roman" w:cs="Times New Roman"/>
+        </w:rPr>
+        <w:t>lamba</w:t>
+      </w:r>
+      <w:proofErr w:type="spellEnd"/>
+      <w:r>
+        <w:rPr>
+          <w:rFonts w:ascii="Times New Roman" w:hAnsi="Times New Roman" w:cs="Times New Roman"/>
+        </w:rPr>
+        <w:t>.</w:t>
+      </w:r>
+    </w:p>
+    <w:p>
+      <w:pPr>
+        <w:pStyle w:val="ListParagraph"/>
+        <w:numPr>
+          <w:ilvl w:val="2"/>
+          <w:numId w:val="31"/>
+        </w:numPr>
+        <w:rPr>
+          <w:rFonts w:ascii="Times New Roman" w:hAnsi="Times New Roman" w:cs="Times New Roman"/>
+        </w:rPr>
+      </w:pPr>
+      <w:r>
+        <w:rPr>
+          <w:rFonts w:ascii="Times New Roman" w:hAnsi="Times New Roman" w:cs="Times New Roman"/>
+        </w:rPr>
+        <w:t>Approx F = F value.</w:t>
+      </w:r>
+    </w:p>
+    <w:p>
+      <w:pPr>
+        <w:pStyle w:val="ListParagraph"/>
+        <w:numPr>
+          <w:ilvl w:val="2"/>
+          <w:numId w:val="31"/>
+        </w:numPr>
+        <w:rPr>
+          <w:rFonts w:ascii="Times New Roman" w:hAnsi="Times New Roman" w:cs="Times New Roman"/>
+        </w:rPr>
+      </w:pPr>
+      <w:r>
+        <w:rPr>
+          <w:rFonts w:ascii="Times New Roman" w:hAnsi="Times New Roman" w:cs="Times New Roman"/>
+        </w:rPr>
+        <w:t xml:space="preserve">Num </w:t>
+      </w:r>
+      <w:proofErr w:type="spellStart"/>
+      <w:r>
+        <w:rPr>
+          <w:rFonts w:ascii="Times New Roman" w:hAnsi="Times New Roman" w:cs="Times New Roman"/>
+        </w:rPr>
+        <w:t>Df</w:t>
+      </w:r>
+      <w:proofErr w:type="spellEnd"/>
+      <w:r>
+        <w:rPr>
+          <w:rFonts w:ascii="Times New Roman" w:hAnsi="Times New Roman" w:cs="Times New Roman"/>
+        </w:rPr>
+        <w:t xml:space="preserve"> = DF model, between, numerator</w:t>
+      </w:r>
+    </w:p>
+    <w:p>
+      <w:pPr>
+        <w:pStyle w:val="ListParagraph"/>
+        <w:numPr>
+          <w:ilvl w:val="2"/>
+          <w:numId w:val="31"/>
+        </w:numPr>
+        <w:rPr>
+          <w:rFonts w:ascii="Times New Roman" w:hAnsi="Times New Roman" w:cs="Times New Roman"/>
+        </w:rPr>
+      </w:pPr>
+      <w:r>
+        <w:rPr>
+          <w:rFonts w:ascii="Times New Roman" w:hAnsi="Times New Roman" w:cs="Times New Roman"/>
+        </w:rPr>
+        <w:t xml:space="preserve">Den </w:t>
+      </w:r>
+      <w:proofErr w:type="spellStart"/>
+      <w:r>
+        <w:rPr>
+          <w:rFonts w:ascii="Times New Roman" w:hAnsi="Times New Roman" w:cs="Times New Roman"/>
+        </w:rPr>
+        <w:t>Df</w:t>
+      </w:r>
+      <w:proofErr w:type="spellEnd"/>
+      <w:r>
+        <w:rPr>
+          <w:rFonts w:ascii="Times New Roman" w:hAnsi="Times New Roman" w:cs="Times New Roman"/>
+        </w:rPr>
+        <w:t xml:space="preserve"> = DF error, within, denominator</w:t>
+      </w:r>
+    </w:p>
+    <w:p>
+      <w:pPr>
+        <w:pStyle w:val="ListParagraph"/>
+        <w:numPr>
+          <w:ilvl w:val="2"/>
+          <w:numId w:val="31"/>
+        </w:numPr>
+        <w:rPr>
+          <w:rFonts w:ascii="Times New Roman" w:hAnsi="Times New Roman" w:cs="Times New Roman"/>
+        </w:rPr>
+      </w:pPr>
+      <w:proofErr w:type="spellStart"/>
+      <w:r>
+        <w:rPr>
+          <w:rFonts w:ascii="Times New Roman" w:hAnsi="Times New Roman" w:cs="Times New Roman"/>
+        </w:rPr>
+        <w:t>Pr</w:t>
+      </w:r>
+      <w:proofErr w:type="spellEnd"/>
+      <w:r>
+        <w:rPr>
+          <w:rFonts w:ascii="Times New Roman" w:hAnsi="Times New Roman" w:cs="Times New Roman"/>
+        </w:rPr>
+        <w:t>(&gt;F) = p value.</w:t>
+      </w:r>
+    </w:p>
+    <w:p>
+      <w:pPr>
+        <w:pStyle w:val="ListParagraph"/>
+        <w:numPr>
+          <w:ilvl w:val="1"/>
+          <w:numId w:val="31"/>
+        </w:numPr>
+        <w:rPr>
+          <w:rFonts w:ascii="Times New Roman" w:hAnsi="Times New Roman" w:cs="Times New Roman"/>
+        </w:rPr>
+      </w:pPr>
+      <w:r>
+        <w:rPr>
+          <w:rFonts w:ascii="Times New Roman" w:hAnsi="Times New Roman" w:cs="Times New Roman"/>
+        </w:rPr>
+        <w:t xml:space="preserve">Each section is separated by -------. </w:t>
+      </w:r>
+    </w:p>
+    <w:p>
+      <w:pPr>
+        <w:pStyle w:val="ListParagraph"/>
+        <w:numPr>
+          <w:ilvl w:val="1"/>
+          <w:numId w:val="31"/>
+        </w:numPr>
+        <w:rPr>
+          <w:rFonts w:ascii="Times New Roman" w:hAnsi="Times New Roman" w:cs="Times New Roman"/>
+        </w:rPr>
+      </w:pPr>
+      <w:r>
+        <w:rPr>
+          <w:rFonts w:ascii="Times New Roman" w:hAnsi="Times New Roman" w:cs="Times New Roman"/>
+        </w:rPr>
+        <w:t>Write that up:</w:t>
+      </w:r>
+    </w:p>
+    <w:p>
+      <w:pPr>
+        <w:pStyle w:val="ListParagraph"/>
+        <w:numPr>
+          <w:ilvl w:val="2"/>
+          <w:numId w:val="31"/>
+        </w:numPr>
+        <w:rPr>
+          <w:rFonts w:ascii="Times New Roman" w:hAnsi="Times New Roman" w:cs="Times New Roman"/>
+        </w:rPr>
+      </w:pPr>
+      <w:r>
+        <w:rPr>
+          <w:rFonts w:ascii="Times New Roman" w:hAnsi="Times New Roman" w:cs="Times New Roman"/>
+        </w:rPr>
+        <w:t>Feminin</w:t>
+      </w:r>
+      <w:r>
+        <w:rPr>
+          <w:rFonts w:ascii="Times New Roman" w:hAnsi="Times New Roman" w:cs="Times New Roman"/>
+        </w:rPr>
+        <w:t>ity</w:t>
+      </w:r>
+      <w:r>
+        <w:rPr>
+          <w:rFonts w:ascii="Times New Roman" w:hAnsi="Times New Roman" w:cs="Times New Roman"/>
+        </w:rPr>
+        <w:t xml:space="preserve">: </w:t>
+      </w:r>
+      <w:r>
+        <w:rPr>
+          <w:rFonts w:ascii="Times New Roman" w:hAnsi="Times New Roman" w:cs="Times New Roman"/>
+          <w:i/>
+          <w:iCs/>
+        </w:rPr>
+        <w:t>F</w:t>
+      </w:r>
+      <w:r>
+        <w:rPr>
+          <w:rFonts w:ascii="Times New Roman" w:hAnsi="Times New Roman" w:cs="Times New Roman"/>
+        </w:rPr>
+        <w:t>(</w:t>
+      </w:r>
+      <w:r>
+        <w:rPr>
+          <w:rFonts w:ascii="Times New Roman" w:hAnsi="Times New Roman" w:cs="Times New Roman"/>
+        </w:rPr>
+        <w:t>3, 301</w:t>
+      </w:r>
+      <w:r>
+        <w:rPr>
+          <w:rFonts w:ascii="Times New Roman" w:hAnsi="Times New Roman" w:cs="Times New Roman"/>
+        </w:rPr>
+        <w:t xml:space="preserve">) = </w:t>
+      </w:r>
+      <w:r>
+        <w:rPr>
+          <w:rFonts w:ascii="Times New Roman" w:hAnsi="Times New Roman" w:cs="Times New Roman"/>
+        </w:rPr>
+        <w:t>7.84</w:t>
+      </w:r>
+      <w:r>
+        <w:rPr>
+          <w:rFonts w:ascii="Times New Roman" w:hAnsi="Times New Roman" w:cs="Times New Roman"/>
+        </w:rPr>
+        <w:t xml:space="preserve">, </w:t>
+      </w:r>
+      <w:r>
+        <w:rPr>
+          <w:rFonts w:ascii="Times New Roman" w:hAnsi="Times New Roman" w:cs="Times New Roman"/>
+          <w:i/>
+          <w:iCs/>
+        </w:rPr>
+        <w:t xml:space="preserve">p </w:t>
+      </w:r>
+      <w:r>
+        <w:rPr>
+          <w:rFonts w:ascii="Times New Roman" w:hAnsi="Times New Roman" w:cs="Times New Roman"/>
+        </w:rPr>
+        <w:t>&lt;.001, η</w:t>
+      </w:r>
+      <w:r>
+        <w:rPr>
+          <w:rFonts w:ascii="Times New Roman" w:hAnsi="Times New Roman" w:cs="Times New Roman"/>
+          <w:vertAlign w:val="superscript"/>
+        </w:rPr>
+        <w:t>2</w:t>
+      </w:r>
+      <w:r>
+        <w:rPr>
+          <w:rFonts w:ascii="Times New Roman" w:hAnsi="Times New Roman" w:cs="Times New Roman"/>
+        </w:rPr>
+        <w:t xml:space="preserve"> = .07</w:t>
+      </w:r>
+      <w:r>
+        <w:rPr>
+          <w:rFonts w:ascii="Times New Roman" w:hAnsi="Times New Roman" w:cs="Times New Roman"/>
+        </w:rPr>
+        <w:t>.</w:t>
+      </w:r>
+    </w:p>
+    <w:p>
+      <w:pPr>
+        <w:pStyle w:val="ListParagraph"/>
+        <w:numPr>
+          <w:ilvl w:val="2"/>
+          <w:numId w:val="31"/>
+        </w:numPr>
+        <w:rPr>
+          <w:rFonts w:ascii="Times New Roman" w:hAnsi="Times New Roman" w:cs="Times New Roman"/>
+        </w:rPr>
+      </w:pPr>
+      <w:r>
+        <w:rPr>
+          <w:rFonts w:ascii="Times New Roman" w:hAnsi="Times New Roman" w:cs="Times New Roman"/>
+        </w:rPr>
+        <w:t>Masculinity</w:t>
+      </w:r>
+      <w:r>
+        <w:rPr>
+          <w:rFonts w:ascii="Times New Roman" w:hAnsi="Times New Roman" w:cs="Times New Roman"/>
+        </w:rPr>
+        <w:t xml:space="preserve">: </w:t>
+      </w:r>
+      <w:r>
+        <w:rPr>
+          <w:rFonts w:ascii="Times New Roman" w:hAnsi="Times New Roman" w:cs="Times New Roman"/>
+          <w:i/>
+          <w:iCs/>
+        </w:rPr>
+        <w:t>F</w:t>
+      </w:r>
+      <w:r>
+        <w:rPr>
+          <w:rFonts w:ascii="Times New Roman" w:hAnsi="Times New Roman" w:cs="Times New Roman"/>
+        </w:rPr>
+        <w:t>(</w:t>
+      </w:r>
+      <w:r>
+        <w:rPr>
+          <w:rFonts w:ascii="Times New Roman" w:hAnsi="Times New Roman" w:cs="Times New Roman"/>
+        </w:rPr>
+        <w:t>3, 301</w:t>
+      </w:r>
+      <w:r>
+        <w:rPr>
+          <w:rFonts w:ascii="Times New Roman" w:hAnsi="Times New Roman" w:cs="Times New Roman"/>
+        </w:rPr>
+        <w:t>)</w:t>
+      </w:r>
+      <w:r>
+        <w:rPr>
+          <w:rFonts w:ascii="Times New Roman" w:hAnsi="Times New Roman" w:cs="Times New Roman"/>
+        </w:rPr>
+        <w:t xml:space="preserve"> </w:t>
+      </w:r>
+      <w:r>
+        <w:rPr>
+          <w:rFonts w:ascii="Times New Roman" w:hAnsi="Times New Roman" w:cs="Times New Roman"/>
+        </w:rPr>
+        <w:t>=</w:t>
+      </w:r>
+      <w:r>
+        <w:rPr>
+          <w:rFonts w:ascii="Times New Roman" w:hAnsi="Times New Roman" w:cs="Times New Roman"/>
+        </w:rPr>
+        <w:t xml:space="preserve"> </w:t>
+      </w:r>
+      <w:r>
+        <w:rPr>
+          <w:rFonts w:ascii="Times New Roman" w:hAnsi="Times New Roman" w:cs="Times New Roman"/>
+        </w:rPr>
+        <w:t>24.52</w:t>
+      </w:r>
+      <w:r>
+        <w:rPr>
+          <w:rFonts w:ascii="Times New Roman" w:hAnsi="Times New Roman" w:cs="Times New Roman"/>
+        </w:rPr>
+        <w:t xml:space="preserve">, </w:t>
+      </w:r>
+      <w:r>
+        <w:rPr>
+          <w:rFonts w:ascii="Times New Roman" w:hAnsi="Times New Roman" w:cs="Times New Roman"/>
+          <w:i/>
+          <w:iCs/>
+        </w:rPr>
+        <w:t>p</w:t>
+      </w:r>
+      <w:r>
+        <w:rPr>
+          <w:rFonts w:ascii="Times New Roman" w:hAnsi="Times New Roman" w:cs="Times New Roman"/>
+          <w:i/>
+          <w:iCs/>
+        </w:rPr>
+        <w:t xml:space="preserve"> </w:t>
+      </w:r>
+      <w:r>
+        <w:rPr>
+          <w:rFonts w:ascii="Times New Roman" w:hAnsi="Times New Roman" w:cs="Times New Roman"/>
+        </w:rPr>
+        <w:t>&lt;.001</w:t>
+      </w:r>
+      <w:r>
+        <w:rPr>
+          <w:rFonts w:ascii="Times New Roman" w:hAnsi="Times New Roman" w:cs="Times New Roman"/>
+        </w:rPr>
+        <w:t>, η</w:t>
+      </w:r>
+      <w:r>
+        <w:rPr>
+          <w:rFonts w:ascii="Times New Roman" w:hAnsi="Times New Roman" w:cs="Times New Roman"/>
+          <w:vertAlign w:val="superscript"/>
+        </w:rPr>
+        <w:t>2</w:t>
+      </w:r>
+      <w:r>
+        <w:rPr>
+          <w:rFonts w:ascii="Times New Roman" w:hAnsi="Times New Roman" w:cs="Times New Roman"/>
+        </w:rPr>
+        <w:t xml:space="preserve"> = .</w:t>
+      </w:r>
+      <w:r>
+        <w:rPr>
+          <w:rFonts w:ascii="Times New Roman" w:hAnsi="Times New Roman" w:cs="Times New Roman"/>
+        </w:rPr>
+        <w:t>20</w:t>
+      </w:r>
+      <w:r>
+        <w:rPr>
+          <w:rFonts w:ascii="Times New Roman" w:hAnsi="Times New Roman" w:cs="Times New Roman"/>
+        </w:rPr>
+        <w:t>.</w:t>
+      </w:r>
+    </w:p>
+    <w:p>
+      <w:pPr>
+        <w:pStyle w:val="ListParagraph"/>
+        <w:numPr>
+          <w:ilvl w:val="2"/>
+          <w:numId w:val="31"/>
+        </w:numPr>
+        <w:rPr>
+          <w:rFonts w:ascii="Times New Roman" w:hAnsi="Times New Roman" w:cs="Times New Roman"/>
+        </w:rPr>
+      </w:pPr>
+      <w:r>
+        <w:rPr>
+          <w:rFonts w:ascii="Times New Roman" w:hAnsi="Times New Roman" w:cs="Times New Roman"/>
+        </w:rPr>
+        <w:t xml:space="preserve">Interaction: </w:t>
+      </w:r>
+      <w:r>
+        <w:rPr>
+          <w:rFonts w:ascii="Times New Roman" w:hAnsi="Times New Roman" w:cs="Times New Roman"/>
+          <w:i/>
+          <w:iCs/>
+        </w:rPr>
+        <w:t>F</w:t>
+      </w:r>
+      <w:r>
+        <w:rPr>
+          <w:rFonts w:ascii="Times New Roman" w:hAnsi="Times New Roman" w:cs="Times New Roman"/>
+        </w:rPr>
+        <w:t>(</w:t>
+      </w:r>
+      <w:r>
+        <w:rPr>
+          <w:rFonts w:ascii="Times New Roman" w:hAnsi="Times New Roman" w:cs="Times New Roman"/>
+        </w:rPr>
+        <w:t>3, 301</w:t>
+      </w:r>
+      <w:r>
+        <w:rPr>
+          <w:rFonts w:ascii="Times New Roman" w:hAnsi="Times New Roman" w:cs="Times New Roman"/>
+        </w:rPr>
+        <w:t>)</w:t>
+      </w:r>
+      <w:r>
+        <w:rPr>
+          <w:rFonts w:ascii="Times New Roman" w:hAnsi="Times New Roman" w:cs="Times New Roman"/>
+        </w:rPr>
+        <w:t xml:space="preserve"> </w:t>
+      </w:r>
+      <w:r>
+        <w:rPr>
+          <w:rFonts w:ascii="Times New Roman" w:hAnsi="Times New Roman" w:cs="Times New Roman"/>
+        </w:rPr>
+        <w:t>=</w:t>
+      </w:r>
+      <w:r>
+        <w:rPr>
+          <w:rFonts w:ascii="Times New Roman" w:hAnsi="Times New Roman" w:cs="Times New Roman"/>
+        </w:rPr>
+        <w:t xml:space="preserve"> </w:t>
+      </w:r>
+      <w:r>
+        <w:rPr>
+          <w:rFonts w:ascii="Times New Roman" w:hAnsi="Times New Roman" w:cs="Times New Roman"/>
+        </w:rPr>
+        <w:t>0.73</w:t>
+      </w:r>
+      <w:r>
+        <w:rPr>
+          <w:rFonts w:ascii="Times New Roman" w:hAnsi="Times New Roman" w:cs="Times New Roman"/>
+        </w:rPr>
+        <w:t>,</w:t>
+      </w:r>
+      <w:r>
+        <w:rPr>
+          <w:rFonts w:ascii="Times New Roman" w:hAnsi="Times New Roman" w:cs="Times New Roman"/>
+        </w:rPr>
+        <w:t xml:space="preserve"> </w:t>
+      </w:r>
+      <w:r>
+        <w:rPr>
+          <w:rFonts w:ascii="Times New Roman" w:hAnsi="Times New Roman" w:cs="Times New Roman"/>
+          <w:i/>
+        </w:rPr>
+        <w:t>p</w:t>
+      </w:r>
+      <w:r>
+        <w:rPr>
+          <w:rFonts w:ascii="Times New Roman" w:hAnsi="Times New Roman" w:cs="Times New Roman"/>
+        </w:rPr>
+        <w:t xml:space="preserve"> = .</w:t>
+      </w:r>
+      <w:r>
+        <w:rPr>
+          <w:rFonts w:ascii="Times New Roman" w:hAnsi="Times New Roman" w:cs="Times New Roman"/>
+        </w:rPr>
+        <w:t>53</w:t>
+      </w:r>
+      <w:r>
+        <w:rPr>
+          <w:rFonts w:ascii="Times New Roman" w:hAnsi="Times New Roman" w:cs="Times New Roman"/>
+        </w:rPr>
+        <w:t>, η</w:t>
+      </w:r>
+      <w:r>
+        <w:rPr>
+          <w:rFonts w:ascii="Times New Roman" w:hAnsi="Times New Roman" w:cs="Times New Roman"/>
+          <w:vertAlign w:val="superscript"/>
+        </w:rPr>
+        <w:t>2</w:t>
+      </w:r>
+      <w:r>
+        <w:rPr>
+          <w:rFonts w:ascii="Times New Roman" w:hAnsi="Times New Roman" w:cs="Times New Roman"/>
+        </w:rPr>
+        <w:t xml:space="preserve"> = .0</w:t>
+      </w:r>
+      <w:r>
+        <w:rPr>
+          <w:rFonts w:ascii="Times New Roman" w:hAnsi="Times New Roman" w:cs="Times New Roman"/>
+        </w:rPr>
+        <w:t>1</w:t>
+      </w:r>
+      <w:r>
+        <w:rPr>
+          <w:rFonts w:ascii="Times New Roman" w:hAnsi="Times New Roman" w:cs="Times New Roman"/>
+        </w:rPr>
+        <w:t>.</w:t>
+      </w:r>
+    </w:p>
+    <w:p>
+      <w:pPr>
+        <w:pStyle w:val="ListParagraph"/>
+        <w:numPr>
+          <w:ilvl w:val="0"/>
+          <w:numId w:val="31"/>
+        </w:numPr>
+        <w:rPr>
+          <w:rFonts w:ascii="Times New Roman" w:hAnsi="Times New Roman" w:cs="Times New Roman"/>
+        </w:rPr>
+      </w:pPr>
+      <w:r>
+        <w:rPr>
+          <w:rFonts w:ascii="Times New Roman" w:hAnsi="Times New Roman" w:cs="Times New Roman"/>
+        </w:rPr>
+        <w:t>Post Hoc Interpretation/Plan:</w:t>
+      </w:r>
+    </w:p>
+    <w:p>
+      <w:pPr>
+        <w:pStyle w:val="ListParagraph"/>
+        <w:numPr>
+          <w:ilvl w:val="1"/>
+          <w:numId w:val="31"/>
+        </w:numPr>
+        <w:rPr>
+          <w:rFonts w:ascii="Times New Roman" w:hAnsi="Times New Roman" w:cs="Times New Roman"/>
+        </w:rPr>
+      </w:pPr>
+      <w:r>
+        <w:rPr>
+          <w:rFonts w:ascii="Times New Roman" w:hAnsi="Times New Roman" w:cs="Times New Roman"/>
+        </w:rPr>
+        <w:t>Now, we should run ANOVAs for the significant effects only to see which DVs are significant.</w:t>
+      </w:r>
+    </w:p>
+    <w:p>
+      <w:pPr>
+        <w:pStyle w:val="ListParagraph"/>
+        <w:numPr>
+          <w:ilvl w:val="1"/>
+          <w:numId w:val="31"/>
+        </w:numPr>
+        <w:rPr>
+          <w:rFonts w:ascii="Times New Roman" w:hAnsi="Times New Roman" w:cs="Times New Roman"/>
+        </w:rPr>
+      </w:pPr>
+      <w:r>
+        <w:rPr>
+          <w:rFonts w:ascii="Times New Roman" w:hAnsi="Times New Roman" w:cs="Times New Roman"/>
+        </w:rPr>
+        <w:t xml:space="preserve">We can use </w:t>
+      </w:r>
+      <w:proofErr w:type="spellStart"/>
+      <w:r>
+        <w:rPr>
+          <w:rFonts w:ascii="Times New Roman" w:hAnsi="Times New Roman" w:cs="Times New Roman"/>
+        </w:rPr>
+        <w:t>ezANOVA</w:t>
+      </w:r>
+      <w:proofErr w:type="spellEnd"/>
+      <w:r>
+        <w:rPr>
+          <w:rFonts w:ascii="Times New Roman" w:hAnsi="Times New Roman" w:cs="Times New Roman"/>
+        </w:rPr>
+        <w:t xml:space="preserve"> for those effects running each DV one at a time. </w:t>
+      </w:r>
+    </w:p>
+    <w:p>
+      <w:pPr>
+        <w:pStyle w:val="ListParagraph"/>
+        <w:numPr>
+          <w:ilvl w:val="1"/>
+          <w:numId w:val="31"/>
+        </w:numPr>
+        <w:rPr>
+          <w:rFonts w:ascii="Times New Roman" w:hAnsi="Times New Roman" w:cs="Times New Roman"/>
+        </w:rPr>
+      </w:pPr>
+      <w:r>
+        <w:rPr>
+          <w:rFonts w:ascii="Times New Roman" w:hAnsi="Times New Roman" w:cs="Times New Roman"/>
+        </w:rPr>
+        <w:t xml:space="preserve">Load the </w:t>
+      </w:r>
+      <w:proofErr w:type="spellStart"/>
+      <w:r>
+        <w:rPr>
+          <w:rFonts w:ascii="Times New Roman" w:hAnsi="Times New Roman" w:cs="Times New Roman"/>
+        </w:rPr>
+        <w:t>ez</w:t>
+      </w:r>
+      <w:proofErr w:type="spellEnd"/>
+      <w:r>
+        <w:rPr>
+          <w:rFonts w:ascii="Times New Roman" w:hAnsi="Times New Roman" w:cs="Times New Roman"/>
+        </w:rPr>
+        <w:t xml:space="preserve"> library.</w:t>
+      </w:r>
+    </w:p>
+    <w:p>
+      <w:pPr>
+        <w:pStyle w:val="ListParagraph"/>
+        <w:numPr>
+          <w:ilvl w:val="2"/>
+          <w:numId w:val="31"/>
+        </w:numPr>
+        <w:rPr>
+          <w:rFonts w:ascii="Times New Roman" w:hAnsi="Times New Roman" w:cs="Times New Roman"/>
+        </w:rPr>
+      </w:pPr>
+      <w:r>
+        <w:rPr>
+          <w:rFonts w:ascii="Times New Roman" w:hAnsi="Times New Roman" w:cs="Times New Roman"/>
+        </w:rPr>
+        <w:t>library(</w:t>
+      </w:r>
+      <w:proofErr w:type="spellStart"/>
+      <w:r>
+        <w:rPr>
+          <w:rFonts w:ascii="Times New Roman" w:hAnsi="Times New Roman" w:cs="Times New Roman"/>
+        </w:rPr>
+        <w:t>ez</w:t>
+      </w:r>
+      <w:proofErr w:type="spellEnd"/>
+      <w:r>
+        <w:rPr>
+          <w:rFonts w:ascii="Times New Roman" w:hAnsi="Times New Roman" w:cs="Times New Roman"/>
+        </w:rPr>
+        <w:t>)</w:t>
+      </w:r>
+    </w:p>
+    <w:p>
+      <w:pPr>
+        <w:pStyle w:val="ListParagraph"/>
+        <w:numPr>
+          <w:ilvl w:val="1"/>
+          <w:numId w:val="31"/>
+        </w:numPr>
+        <w:rPr>
+          <w:rFonts w:ascii="Times New Roman" w:hAnsi="Times New Roman" w:cs="Times New Roman"/>
+        </w:rPr>
+      </w:pPr>
+      <w:r>
+        <w:rPr>
+          <w:rFonts w:ascii="Times New Roman" w:hAnsi="Times New Roman" w:cs="Times New Roman"/>
+        </w:rPr>
+        <w:t>Run the ANOVA (all these lines)</w:t>
+      </w:r>
+      <w:r>
+        <w:rPr>
+          <w:rFonts w:ascii="Times New Roman" w:hAnsi="Times New Roman" w:cs="Times New Roman"/>
+        </w:rPr>
+        <w:t>:</w:t>
+      </w:r>
+    </w:p>
+    <w:p>
+      <w:pPr>
+        <w:pStyle w:val="ListParagraph"/>
+        <w:numPr>
+          <w:ilvl w:val="2"/>
+          <w:numId w:val="31"/>
+        </w:numPr>
+        <w:rPr>
+          <w:rFonts w:ascii="Times New Roman" w:hAnsi="Times New Roman" w:cs="Times New Roman"/>
+        </w:rPr>
+      </w:pPr>
+      <w:proofErr w:type="spellStart"/>
+      <w:r>
+        <w:rPr>
+          <w:rFonts w:ascii="Times New Roman" w:hAnsi="Times New Roman" w:cs="Times New Roman"/>
+        </w:rPr>
+        <w:t>ezANOVA</w:t>
+      </w:r>
+      <w:proofErr w:type="spellEnd"/>
+      <w:r>
+        <w:rPr>
+          <w:rFonts w:ascii="Times New Roman" w:hAnsi="Times New Roman" w:cs="Times New Roman"/>
+        </w:rPr>
+        <w:t xml:space="preserve">(data = </w:t>
+      </w:r>
+      <w:r>
+        <w:rPr>
+          <w:rFonts w:ascii="Times New Roman" w:hAnsi="Times New Roman" w:cs="Times New Roman"/>
+          <w:i/>
+        </w:rPr>
+        <w:t>dataset</w:t>
+      </w:r>
+      <w:r>
+        <w:rPr>
+          <w:rFonts w:ascii="Times New Roman" w:hAnsi="Times New Roman" w:cs="Times New Roman"/>
+        </w:rPr>
+        <w:t>,</w:t>
+      </w:r>
+    </w:p>
+    <w:p>
+      <w:pPr>
+        <w:pStyle w:val="ListParagraph"/>
+        <w:ind w:left="1440" w:firstLine="720"/>
+        <w:rPr>
+          <w:rFonts w:ascii="Times New Roman" w:hAnsi="Times New Roman" w:cs="Times New Roman"/>
+        </w:rPr>
+      </w:pPr>
+      <w:proofErr w:type="spellStart"/>
+      <w:r>
+        <w:rPr>
+          <w:rFonts w:ascii="Times New Roman" w:hAnsi="Times New Roman" w:cs="Times New Roman"/>
+        </w:rPr>
+        <w:t>wid</w:t>
+      </w:r>
+      <w:proofErr w:type="spellEnd"/>
+      <w:r>
+        <w:rPr>
+          <w:rFonts w:ascii="Times New Roman" w:hAnsi="Times New Roman" w:cs="Times New Roman"/>
+        </w:rPr>
+        <w:t xml:space="preserve"> = </w:t>
+      </w:r>
+      <w:proofErr w:type="spellStart"/>
+      <w:r>
+        <w:rPr>
+          <w:rFonts w:ascii="Times New Roman" w:hAnsi="Times New Roman" w:cs="Times New Roman"/>
+        </w:rPr>
+        <w:t>partno</w:t>
+      </w:r>
+      <w:proofErr w:type="spellEnd"/>
+      <w:r>
+        <w:rPr>
+          <w:rFonts w:ascii="Times New Roman" w:hAnsi="Times New Roman" w:cs="Times New Roman"/>
+        </w:rPr>
+        <w:t>,</w:t>
+      </w:r>
+    </w:p>
+    <w:p>
+      <w:pPr>
+        <w:pStyle w:val="ListParagraph"/>
+        <w:ind w:left="1440" w:firstLine="720"/>
+        <w:rPr>
+          <w:rFonts w:ascii="Times New Roman" w:hAnsi="Times New Roman" w:cs="Times New Roman"/>
+        </w:rPr>
+      </w:pPr>
+      <w:r>
+        <w:rPr>
+          <w:rFonts w:ascii="Times New Roman" w:hAnsi="Times New Roman" w:cs="Times New Roman"/>
+        </w:rPr>
+        <w:lastRenderedPageBreak/>
+        <w:t>between = .(</w:t>
+      </w:r>
+      <w:r>
+        <w:rPr>
+          <w:rFonts w:ascii="Times New Roman" w:hAnsi="Times New Roman" w:cs="Times New Roman"/>
+          <w:i/>
+        </w:rPr>
+        <w:t>column of IV1, column of IV2),</w:t>
+      </w:r>
+    </w:p>
+    <w:p>
+      <w:pPr>
+        <w:pStyle w:val="ListParagraph"/>
+        <w:ind w:left="2160"/>
+        <w:rPr>
+          <w:rFonts w:ascii="Times New Roman" w:hAnsi="Times New Roman" w:cs="Times New Roman"/>
+        </w:rPr>
+      </w:pPr>
+      <w:r>
+        <w:rPr>
+          <w:rFonts w:ascii="Times New Roman" w:hAnsi="Times New Roman" w:cs="Times New Roman"/>
+        </w:rPr>
+        <w:t xml:space="preserve">dv = </w:t>
+      </w:r>
+      <w:r>
+        <w:rPr>
+          <w:rFonts w:ascii="Times New Roman" w:hAnsi="Times New Roman" w:cs="Times New Roman"/>
+          <w:i/>
+        </w:rPr>
+        <w:t>column of DV</w:t>
+      </w:r>
+      <w:r>
+        <w:rPr>
+          <w:rFonts w:ascii="Times New Roman" w:hAnsi="Times New Roman" w:cs="Times New Roman"/>
+        </w:rPr>
+        <w:t>,</w:t>
+      </w:r>
+    </w:p>
+    <w:p>
+      <w:pPr>
+        <w:pStyle w:val="ListParagraph"/>
+        <w:ind w:left="2160"/>
+        <w:rPr>
+          <w:rFonts w:ascii="Times New Roman" w:hAnsi="Times New Roman" w:cs="Times New Roman"/>
+        </w:rPr>
+      </w:pPr>
+      <w:r>
+        <w:rPr>
+          <w:rFonts w:ascii="Times New Roman" w:hAnsi="Times New Roman" w:cs="Times New Roman"/>
+        </w:rPr>
+        <w:t>type = 3)</w:t>
+      </w:r>
+    </w:p>
+    <w:p>
+      <w:pPr>
+        <w:rPr>
+          <w:rFonts w:ascii="Times New Roman" w:hAnsi="Times New Roman" w:cs="Times New Roman"/>
+        </w:rPr>
+      </w:pPr>
+      <w:r>
+        <w:rPr>
+          <w:rFonts w:ascii="Times New Roman" w:hAnsi="Times New Roman" w:cs="Times New Roman"/>
+        </w:rPr>
+        <w:t>Esteem:</w:t>
+      </w:r>
+    </w:p>
+    <w:p>
+      <w:pPr>
+        <w:rPr>
+          <w:rFonts w:ascii="Times New Roman" w:hAnsi="Times New Roman" w:cs="Times New Roman"/>
+        </w:rPr>
+      </w:pPr>
+    </w:p>
+    <w:p>
+      <w:pPr>
+        <w:rPr>
+          <w:rFonts w:ascii="Times New Roman" w:hAnsi="Times New Roman" w:cs="Times New Roman"/>
+        </w:rPr>
+      </w:pPr>
+      <w:r>
+        <w:rPr>
+          <w:rFonts w:ascii="Times New Roman" w:hAnsi="Times New Roman" w:cs="Times New Roman"/>
+          <w:noProof/>
+        </w:rPr>
+        <w:drawing>
+          <wp:inline distT="0" distB="0" distL="0" distR="0" wp14:anchorId="5913CDDE" wp14:editId="67CD9E4E">
+            <wp:extent cx="5715000" cy="2171700"/>
+            <wp:effectExtent l="0" t="0" r="0" b="12700"/>
+            <wp:docPr id="22" name="Picture 22"/>
+            <wp:cNvGraphicFramePr>
+              <a:graphicFrameLocks xmlns:a="http://schemas.openxmlformats.org/drawingml/2006/main" noChangeAspect="1"/>
+            </wp:cNvGraphicFramePr>
+            <a:graphic xmlns:a="http://schemas.openxmlformats.org/drawingml/2006/main">
+              <a:graphicData uri="http://schemas.openxmlformats.org/drawingml/2006/picture">
+                <pic:pic xmlns:pic="http://schemas.openxmlformats.org/drawingml/2006/picture">
+                  <pic:nvPicPr>
+                    <pic:cNvPr id="1" name=""/>
+                    <pic:cNvPicPr/>
+                  </pic:nvPicPr>
+                  <pic:blipFill>
+                    <a:blip r:embed="rId33"/>
+                    <a:stretch>
+                      <a:fillRect/>
+                    </a:stretch>
+                  </pic:blipFill>
+                  <pic:spPr>
+                    <a:xfrm>
+                      <a:off x="0" y="0"/>
+                      <a:ext cx="5715000" cy="2171700"/>
+                    </a:xfrm>
+                    <a:prstGeom prst="rect">
+                      <a:avLst/>
+                    </a:prstGeom>
+                  </pic:spPr>
+                </pic:pic>
+              </a:graphicData>
+            </a:graphic>
+          </wp:inline>
+        </w:drawing>
+      </w:r>
+    </w:p>
+    <w:p>
+      <w:pPr>
+        <w:rPr>
+          <w:rFonts w:ascii="Times New Roman" w:hAnsi="Times New Roman" w:cs="Times New Roman"/>
+        </w:rPr>
+      </w:pPr>
+    </w:p>
+    <w:p>
+      <w:pPr>
+        <w:rPr>
+          <w:rFonts w:ascii="Times New Roman" w:hAnsi="Times New Roman" w:cs="Times New Roman"/>
+        </w:rPr>
+      </w:pPr>
+      <w:r>
+        <w:rPr>
+          <w:rFonts w:ascii="Times New Roman" w:hAnsi="Times New Roman" w:cs="Times New Roman"/>
+        </w:rPr>
+        <w:t>Attitudes of Roles:</w:t>
+      </w:r>
+    </w:p>
+    <w:p>
+      <w:pPr>
+        <w:rPr>
+          <w:rFonts w:ascii="Times New Roman" w:hAnsi="Times New Roman" w:cs="Times New Roman"/>
+        </w:rPr>
+      </w:pPr>
+    </w:p>
+    <w:p>
+      <w:pPr>
+        <w:rPr>
+          <w:rFonts w:ascii="Times New Roman" w:hAnsi="Times New Roman" w:cs="Times New Roman"/>
+        </w:rPr>
+      </w:pPr>
+      <w:r>
+        <w:rPr>
+          <w:rFonts w:ascii="Times New Roman" w:hAnsi="Times New Roman" w:cs="Times New Roman"/>
+          <w:noProof/>
+        </w:rPr>
+        <w:drawing>
+          <wp:inline distT="0" distB="0" distL="0" distR="0" wp14:anchorId="537C241C" wp14:editId="39D0B20A">
+            <wp:extent cx="5943600" cy="2120900"/>
+            <wp:effectExtent l="0" t="0" r="0" b="12700"/>
+            <wp:docPr id="23" name="Picture 23"/>
+            <wp:cNvGraphicFramePr>
+              <a:graphicFrameLocks xmlns:a="http://schemas.openxmlformats.org/drawingml/2006/main" noChangeAspect="1"/>
+            </wp:cNvGraphicFramePr>
+            <a:graphic xmlns:a="http://schemas.openxmlformats.org/drawingml/2006/main">
+              <a:graphicData uri="http://schemas.openxmlformats.org/drawingml/2006/picture">
+                <pic:pic xmlns:pic="http://schemas.openxmlformats.org/drawingml/2006/picture">
+                  <pic:nvPicPr>
+                    <pic:cNvPr id="1" name=""/>
+                    <pic:cNvPicPr/>
+                  </pic:nvPicPr>
+                  <pic:blipFill>
+                    <a:blip r:embed="rId34"/>
+                    <a:stretch>
+                      <a:fillRect/>
+                    </a:stretch>
+                  </pic:blipFill>
+                  <pic:spPr>
+                    <a:xfrm>
+                      <a:off x="0" y="0"/>
+                      <a:ext cx="5943600" cy="2120900"/>
+                    </a:xfrm>
+                    <a:prstGeom prst="rect">
+                      <a:avLst/>
+                    </a:prstGeom>
+                  </pic:spPr>
+                </pic:pic>
+              </a:graphicData>
+            </a:graphic>
+          </wp:inline>
+        </w:drawing>
+      </w:r>
+    </w:p>
+    <w:p>
+      <w:pPr>
+        <w:rPr>
+          <w:rFonts w:ascii="Times New Roman" w:hAnsi="Times New Roman" w:cs="Times New Roman"/>
+        </w:rPr>
+      </w:pPr>
+    </w:p>
+    <w:p>
+      <w:pPr>
+        <w:rPr>
+          <w:rFonts w:ascii="Times New Roman" w:hAnsi="Times New Roman" w:cs="Times New Roman"/>
+        </w:rPr>
+      </w:pPr>
+      <w:r>
+        <w:rPr>
+          <w:rFonts w:ascii="Times New Roman" w:hAnsi="Times New Roman" w:cs="Times New Roman"/>
+        </w:rPr>
+        <w:t>Neuroticism:</w:t>
+      </w:r>
+    </w:p>
+    <w:p>
+      <w:pPr>
+        <w:rPr>
+          <w:rFonts w:ascii="Times New Roman" w:hAnsi="Times New Roman" w:cs="Times New Roman"/>
+        </w:rPr>
+      </w:pPr>
+    </w:p>
+    <w:p>
+      <w:pPr>
+        <w:rPr>
+          <w:rFonts w:ascii="Times New Roman" w:hAnsi="Times New Roman" w:cs="Times New Roman"/>
+        </w:rPr>
+      </w:pPr>
+      <w:r>
+        <w:rPr>
+          <w:rFonts w:ascii="Times New Roman" w:hAnsi="Times New Roman" w:cs="Times New Roman"/>
+          <w:noProof/>
+        </w:rPr>
+        <w:lastRenderedPageBreak/>
+        <w:drawing>
+          <wp:inline distT="0" distB="0" distL="0" distR="0" wp14:anchorId="2CFA2184" wp14:editId="12E49B33">
+            <wp:extent cx="5816600" cy="2159000"/>
+            <wp:effectExtent l="0" t="0" r="0" b="0"/>
+            <wp:docPr id="24" name="Picture 24"/>
+            <wp:cNvGraphicFramePr>
+              <a:graphicFrameLocks xmlns:a="http://schemas.openxmlformats.org/drawingml/2006/main" noChangeAspect="1"/>
+            </wp:cNvGraphicFramePr>
+            <a:graphic xmlns:a="http://schemas.openxmlformats.org/drawingml/2006/main">
+              <a:graphicData uri="http://schemas.openxmlformats.org/drawingml/2006/picture">
+                <pic:pic xmlns:pic="http://schemas.openxmlformats.org/drawingml/2006/picture">
+                  <pic:nvPicPr>
+                    <pic:cNvPr id="1" name=""/>
+                    <pic:cNvPicPr/>
+                  </pic:nvPicPr>
+                  <pic:blipFill>
+                    <a:blip r:embed="rId35"/>
+                    <a:stretch>
+                      <a:fillRect/>
+                    </a:stretch>
+                  </pic:blipFill>
+                  <pic:spPr>
+                    <a:xfrm>
+                      <a:off x="0" y="0"/>
                       <a:ext cx="5816600" cy="2159000"/>
                     </a:xfrm>
                     <a:prstGeom prst="rect">
@@ -7062,7 +6656,6 @@
         </w:rPr>
         <w:t xml:space="preserve">Fem: </w:t>
       </w:r>
-      <w:proofErr w:type="gramStart"/>
       <w:r>
         <w:rPr>
           <w:rFonts w:ascii="Times New Roman" w:hAnsi="Times New Roman" w:cs="Times New Roman"/>
@@ -7077,15 +6670,7 @@
           <w:rFonts w:ascii="Times New Roman" w:hAnsi="Times New Roman" w:cs="Times New Roman"/>
           <w:b/>
         </w:rPr>
-        <w:t>(</w:t>
-      </w:r>
-      <w:proofErr w:type="gramEnd"/>
-      <w:r>
-        <w:rPr>
-          <w:rFonts w:ascii="Times New Roman" w:hAnsi="Times New Roman" w:cs="Times New Roman"/>
-          <w:b/>
-        </w:rPr>
-        <w:t xml:space="preserve">1,303) = 4.07, </w:t>
+        <w:t xml:space="preserve">(1,303) = 4.07, </w:t>
       </w:r>
       <w:r>
         <w:rPr>
@@ -7155,7 +6740,6 @@
         </w:rPr>
         <w:t xml:space="preserve">: </w:t>
       </w:r>
-      <w:proofErr w:type="gramStart"/>
       <w:r>
         <w:rPr>
           <w:rFonts w:ascii="Times New Roman" w:hAnsi="Times New Roman" w:cs="Times New Roman"/>
@@ -7170,15 +6754,7 @@
           <w:rFonts w:ascii="Times New Roman" w:hAnsi="Times New Roman" w:cs="Times New Roman"/>
           <w:b/>
         </w:rPr>
-        <w:t>(</w:t>
-      </w:r>
-      <w:proofErr w:type="gramEnd"/>
-      <w:r>
-        <w:rPr>
-          <w:rFonts w:ascii="Times New Roman" w:hAnsi="Times New Roman" w:cs="Times New Roman"/>
-          <w:b/>
-        </w:rPr>
-        <w:t xml:space="preserve">1,303) = 60.09, </w:t>
+        <w:t xml:space="preserve">(1,303) = 60.09, </w:t>
       </w:r>
       <w:r>
         <w:rPr>
@@ -7264,7 +6840,6 @@
         </w:rPr>
         <w:t xml:space="preserve">Fem: </w:t>
       </w:r>
-      <w:proofErr w:type="gramStart"/>
       <w:r>
         <w:rPr>
           <w:rFonts w:ascii="Times New Roman" w:hAnsi="Times New Roman" w:cs="Times New Roman"/>
@@ -7279,15 +6854,7 @@
           <w:rFonts w:ascii="Times New Roman" w:hAnsi="Times New Roman" w:cs="Times New Roman"/>
           <w:b/>
         </w:rPr>
-        <w:t>(</w:t>
-      </w:r>
-      <w:proofErr w:type="gramEnd"/>
-      <w:r>
-        <w:rPr>
-          <w:rFonts w:ascii="Times New Roman" w:hAnsi="Times New Roman" w:cs="Times New Roman"/>
-          <w:b/>
-        </w:rPr>
-        <w:t xml:space="preserve">1,303) = 16.25, </w:t>
+        <w:t xml:space="preserve">(1,303) = 16.25, </w:t>
       </w:r>
       <w:r>
         <w:rPr>
@@ -7364,7 +6931,6 @@
         </w:rPr>
         <w:t xml:space="preserve">: </w:t>
       </w:r>
-      <w:proofErr w:type="gramStart"/>
       <w:r>
         <w:rPr>
           <w:rFonts w:ascii="Times New Roman" w:hAnsi="Times New Roman" w:cs="Times New Roman"/>
@@ -7379,15 +6945,7 @@
           <w:rFonts w:ascii="Times New Roman" w:hAnsi="Times New Roman" w:cs="Times New Roman"/>
           <w:b/>
         </w:rPr>
-        <w:t>(</w:t>
-      </w:r>
-      <w:proofErr w:type="gramEnd"/>
-      <w:r>
-        <w:rPr>
-          <w:rFonts w:ascii="Times New Roman" w:hAnsi="Times New Roman" w:cs="Times New Roman"/>
-          <w:b/>
-        </w:rPr>
-        <w:t xml:space="preserve">1,303) = 21.93, </w:t>
+        <w:t xml:space="preserve">(1,303) = 21.93, </w:t>
       </w:r>
       <w:r>
         <w:rPr>
@@ -7471,7 +7029,6 @@
         </w:rPr>
         <w:t xml:space="preserve">Fem: </w:t>
       </w:r>
-      <w:proofErr w:type="gramStart"/>
       <w:r>
         <w:rPr>
           <w:rFonts w:ascii="Times New Roman" w:hAnsi="Times New Roman" w:cs="Times New Roman"/>
@@ -7486,7 +7043,6 @@
         </w:rPr>
         <w:t>(</w:t>
       </w:r>
-      <w:proofErr w:type="gramEnd"/>
       <w:r>
         <w:rPr>
           <w:rFonts w:ascii="Times New Roman" w:hAnsi="Times New Roman" w:cs="Times New Roman"/>
@@ -7583,7 +7139,6 @@
         </w:rPr>
         <w:t xml:space="preserve">: </w:t>
       </w:r>
-      <w:proofErr w:type="gramStart"/>
       <w:r>
         <w:rPr>
           <w:rFonts w:ascii="Times New Roman" w:hAnsi="Times New Roman" w:cs="Times New Roman"/>
@@ -7596,14 +7151,7 @@
         <w:rPr>
           <w:rFonts w:ascii="Times New Roman" w:hAnsi="Times New Roman" w:cs="Times New Roman"/>
         </w:rPr>
-        <w:t>(</w:t>
-      </w:r>
-      <w:proofErr w:type="gramEnd"/>
-      <w:r>
-        <w:rPr>
-          <w:rFonts w:ascii="Times New Roman" w:hAnsi="Times New Roman" w:cs="Times New Roman"/>
-        </w:rPr>
-        <w:t xml:space="preserve">1,303) = 3.70, </w:t>
+        <w:t xml:space="preserve">(1,303) = 3.70, </w:t>
       </w:r>
       <w:r>
         <w:rPr>
@@ -7815,28 +7363,14 @@
         <w:rPr>
           <w:rFonts w:ascii="Times New Roman" w:hAnsi="Times New Roman" w:cs="Times New Roman"/>
         </w:rPr>
-        <w:t>pairwise.t.</w:t>
-      </w:r>
-      <w:proofErr w:type="gramStart"/>
-      <w:r>
-        <w:rPr>
-          <w:rFonts w:ascii="Times New Roman" w:hAnsi="Times New Roman" w:cs="Times New Roman"/>
-        </w:rPr>
-        <w:t>test</w:t>
+        <w:t>pairwise.t.test</w:t>
       </w:r>
       <w:proofErr w:type="spellEnd"/>
       <w:r>
         <w:rPr>
           <w:rFonts w:ascii="Times New Roman" w:hAnsi="Times New Roman" w:cs="Times New Roman"/>
         </w:rPr>
-        <w:t>(</w:t>
-      </w:r>
-      <w:proofErr w:type="gramEnd"/>
-      <w:r>
-        <w:rPr>
-          <w:rFonts w:ascii="Times New Roman" w:hAnsi="Times New Roman" w:cs="Times New Roman"/>
-        </w:rPr>
-        <w:t xml:space="preserve">) function to run </w:t>
+        <w:t xml:space="preserve">() function to run </w:t>
       </w:r>
       <w:proofErr w:type="spellStart"/>
       <w:r>
@@ -7909,19 +7443,11 @@
         </w:rPr>
       </w:pPr>
       <w:proofErr w:type="spellStart"/>
-      <w:proofErr w:type="gramStart"/>
-      <w:r>
-        <w:rPr>
-          <w:rFonts w:ascii="Times New Roman" w:hAnsi="Times New Roman" w:cs="Times New Roman"/>
-        </w:rPr>
-        <w:t>p.adjust</w:t>
-      </w:r>
-      <w:proofErr w:type="gramEnd"/>
-      <w:r>
-        <w:rPr>
-          <w:rFonts w:ascii="Times New Roman" w:hAnsi="Times New Roman" w:cs="Times New Roman"/>
-        </w:rPr>
-        <w:t>.method</w:t>
+      <w:r>
+        <w:rPr>
+          <w:rFonts w:ascii="Times New Roman" w:hAnsi="Times New Roman" w:cs="Times New Roman"/>
+        </w:rPr>
+        <w:t>p.adjust.method</w:t>
       </w:r>
       <w:proofErr w:type="spellEnd"/>
       <w:r>
@@ -7960,14 +7486,7 @@
         <w:rPr>
           <w:rFonts w:ascii="Times New Roman" w:hAnsi="Times New Roman" w:cs="Times New Roman"/>
         </w:rPr>
-        <w:t>pairwise.t.</w:t>
-      </w:r>
-      <w:proofErr w:type="gramStart"/>
-      <w:r>
-        <w:rPr>
-          <w:rFonts w:ascii="Times New Roman" w:hAnsi="Times New Roman" w:cs="Times New Roman"/>
-        </w:rPr>
-        <w:t>test</w:t>
+        <w:t>pairwise.t.test</w:t>
       </w:r>
       <w:proofErr w:type="spellEnd"/>
       <w:r>
@@ -7977,7 +7496,6 @@
         <w:t>(</w:t>
       </w:r>
       <w:proofErr w:type="spellStart"/>
-      <w:proofErr w:type="gramEnd"/>
       <w:r>
         <w:rPr>
           <w:rFonts w:ascii="Times New Roman" w:hAnsi="Times New Roman" w:cs="Times New Roman"/>
@@ -8070,19 +7588,11 @@
         <w:t xml:space="preserve">                </w:t>
       </w:r>
       <w:proofErr w:type="spellStart"/>
-      <w:proofErr w:type="gramStart"/>
-      <w:r>
-        <w:rPr>
-          <w:rFonts w:ascii="Times New Roman" w:hAnsi="Times New Roman" w:cs="Times New Roman"/>
-        </w:rPr>
-        <w:t>p.adjust</w:t>
-      </w:r>
-      <w:proofErr w:type="gramEnd"/>
-      <w:r>
-        <w:rPr>
-          <w:rFonts w:ascii="Times New Roman" w:hAnsi="Times New Roman" w:cs="Times New Roman"/>
-        </w:rPr>
-        <w:t>.method</w:t>
+      <w:r>
+        <w:rPr>
+          <w:rFonts w:ascii="Times New Roman" w:hAnsi="Times New Roman" w:cs="Times New Roman"/>
+        </w:rPr>
+        <w:t>p.adjust.method</w:t>
       </w:r>
       <w:proofErr w:type="spellEnd"/>
       <w:r>
@@ -8148,17 +7658,8 @@
           <w:rFonts w:ascii="Times New Roman" w:hAnsi="Times New Roman" w:cs="Times New Roman"/>
           <w:b/>
         </w:rPr>
-        <w:t>between-</w:t>
-      </w:r>
-      <w:proofErr w:type="gramStart"/>
-      <w:r>
-        <w:rPr>
-          <w:rFonts w:ascii="Times New Roman" w:hAnsi="Times New Roman" w:cs="Times New Roman"/>
-          <w:b/>
-        </w:rPr>
-        <w:t>subjects</w:t>
-      </w:r>
-      <w:proofErr w:type="gramEnd"/>
+        <w:t>between-subjects</w:t>
+      </w:r>
       <w:r>
         <w:rPr>
           <w:rFonts w:ascii="Times New Roman" w:hAnsi="Times New Roman" w:cs="Times New Roman"/>
@@ -8178,19 +7679,11 @@
         </w:rPr>
       </w:pPr>
       <w:proofErr w:type="spellStart"/>
-      <w:proofErr w:type="gramStart"/>
-      <w:r>
-        <w:rPr>
-          <w:rFonts w:ascii="Times New Roman" w:hAnsi="Times New Roman" w:cs="Times New Roman"/>
-        </w:rPr>
-        <w:t>p.adjust</w:t>
-      </w:r>
-      <w:proofErr w:type="gramEnd"/>
-      <w:r>
-        <w:rPr>
-          <w:rFonts w:ascii="Times New Roman" w:hAnsi="Times New Roman" w:cs="Times New Roman"/>
-        </w:rPr>
-        <w:t>.method</w:t>
+      <w:r>
+        <w:rPr>
+          <w:rFonts w:ascii="Times New Roman" w:hAnsi="Times New Roman" w:cs="Times New Roman"/>
+        </w:rPr>
+        <w:t>p.adjust.method</w:t>
       </w:r>
       <w:proofErr w:type="spellEnd"/>
       <w:r>
@@ -8225,7 +7718,6 @@
         </w:rPr>
       </w:pPr>
       <w:proofErr w:type="spellStart"/>
-      <w:proofErr w:type="gramStart"/>
       <w:r>
         <w:rPr>
           <w:rFonts w:ascii="Times New Roman" w:hAnsi="Times New Roman" w:cs="Times New Roman"/>
@@ -8233,7 +7725,6 @@
         <w:t>var.equal</w:t>
       </w:r>
       <w:proofErr w:type="spellEnd"/>
-      <w:proofErr w:type="gramEnd"/>
       <w:r>
         <w:rPr>
           <w:rFonts w:ascii="Times New Roman" w:hAnsi="Times New Roman" w:cs="Times New Roman"/>
@@ -8257,14 +7748,7 @@
         <w:rPr>
           <w:rFonts w:ascii="Times New Roman" w:hAnsi="Times New Roman" w:cs="Times New Roman"/>
         </w:rPr>
-        <w:t>pairwise.t.</w:t>
-      </w:r>
-      <w:proofErr w:type="gramStart"/>
-      <w:r>
-        <w:rPr>
-          <w:rFonts w:ascii="Times New Roman" w:hAnsi="Times New Roman" w:cs="Times New Roman"/>
-        </w:rPr>
-        <w:t>test</w:t>
+        <w:t>pairwise.t.test</w:t>
       </w:r>
       <w:proofErr w:type="spellEnd"/>
       <w:r>
@@ -8274,7 +7758,6 @@
         <w:t>(</w:t>
       </w:r>
       <w:proofErr w:type="spellStart"/>
-      <w:proofErr w:type="gramEnd"/>
       <w:r>
         <w:rPr>
           <w:rFonts w:ascii="Times New Roman" w:hAnsi="Times New Roman" w:cs="Times New Roman"/>
@@ -8368,7 +7851,6 @@
         <w:t xml:space="preserve">    </w:t>
       </w:r>
       <w:proofErr w:type="spellStart"/>
-      <w:proofErr w:type="gramStart"/>
       <w:r>
         <w:rPr>
           <w:rFonts w:ascii="Times New Roman" w:hAnsi="Times New Roman" w:cs="Times New Roman"/>
@@ -8376,7 +7858,6 @@
         <w:t>var.equal</w:t>
       </w:r>
       <w:proofErr w:type="spellEnd"/>
-      <w:proofErr w:type="gramEnd"/>
       <w:r>
         <w:rPr>
           <w:rFonts w:ascii="Times New Roman" w:hAnsi="Times New Roman" w:cs="Times New Roman"/>
@@ -8399,19 +7880,11 @@
         <w:t xml:space="preserve">                </w:t>
       </w:r>
       <w:proofErr w:type="spellStart"/>
-      <w:proofErr w:type="gramStart"/>
-      <w:r>
-        <w:rPr>
-          <w:rFonts w:ascii="Times New Roman" w:hAnsi="Times New Roman" w:cs="Times New Roman"/>
-        </w:rPr>
-        <w:t>p.adjust</w:t>
-      </w:r>
-      <w:proofErr w:type="gramEnd"/>
-      <w:r>
-        <w:rPr>
-          <w:rFonts w:ascii="Times New Roman" w:hAnsi="Times New Roman" w:cs="Times New Roman"/>
-        </w:rPr>
-        <w:t>.method</w:t>
+      <w:r>
+        <w:rPr>
+          <w:rFonts w:ascii="Times New Roman" w:hAnsi="Times New Roman" w:cs="Times New Roman"/>
+        </w:rPr>
+        <w:t>p.adjust.method</w:t>
       </w:r>
       <w:proofErr w:type="spellEnd"/>
       <w:r>
@@ -8628,7 +8101,6 @@
         </w:rPr>
       </w:pPr>
       <w:proofErr w:type="spellStart"/>
-      <w:proofErr w:type="gramStart"/>
       <w:r>
         <w:rPr>
           <w:rFonts w:ascii="Times New Roman" w:hAnsi="Times New Roman" w:cs="Times New Roman"/>
@@ -8643,7 +8115,6 @@
         <w:t>(</w:t>
       </w:r>
       <w:proofErr w:type="spellStart"/>
-      <w:proofErr w:type="gramEnd"/>
       <w:r>
         <w:rPr>
           <w:rFonts w:ascii="Times New Roman" w:hAnsi="Times New Roman" w:cs="Times New Roman"/>
@@ -8715,7 +8186,6 @@
         </w:rPr>
       </w:pPr>
       <w:proofErr w:type="spellStart"/>
-      <w:proofErr w:type="gramStart"/>
       <w:r>
         <w:rPr>
           <w:rFonts w:ascii="Times New Roman" w:hAnsi="Times New Roman" w:cs="Times New Roman"/>
@@ -8730,7 +8200,6 @@
         <w:t>(</w:t>
       </w:r>
       <w:proofErr w:type="spellStart"/>
-      <w:proofErr w:type="gramEnd"/>
       <w:r>
         <w:rPr>
           <w:rFonts w:ascii="Times New Roman" w:hAnsi="Times New Roman" w:cs="Times New Roman"/>
@@ -8816,7 +8285,6 @@
         </w:rPr>
       </w:pPr>
       <w:proofErr w:type="spellStart"/>
-      <w:proofErr w:type="gramStart"/>
       <w:r>
         <w:rPr>
           <w:rFonts w:ascii="Times New Roman" w:hAnsi="Times New Roman" w:cs="Times New Roman"/>
@@ -8831,7 +8299,6 @@
         <w:t>(</w:t>
       </w:r>
       <w:proofErr w:type="spellStart"/>
-      <w:proofErr w:type="gramEnd"/>
       <w:r>
         <w:rPr>
           <w:rFonts w:ascii="Times New Roman" w:hAnsi="Times New Roman" w:cs="Times New Roman"/>
@@ -8992,21 +8459,7 @@
         <w:rPr>
           <w:rFonts w:ascii="Times New Roman" w:hAnsi="Times New Roman" w:cs="Times New Roman"/>
         </w:rPr>
-        <w:t xml:space="preserve">Low fem </w:t>
-      </w:r>
-      <w:proofErr w:type="gramStart"/>
-      <w:r>
-        <w:rPr>
-          <w:rFonts w:ascii="Times New Roman" w:hAnsi="Times New Roman" w:cs="Times New Roman"/>
-        </w:rPr>
-        <w:t>have</w:t>
-      </w:r>
-      <w:proofErr w:type="gramEnd"/>
-      <w:r>
-        <w:rPr>
-          <w:rFonts w:ascii="Times New Roman" w:hAnsi="Times New Roman" w:cs="Times New Roman"/>
-        </w:rPr>
-        <w:t xml:space="preserve"> higher </w:t>
+        <w:t xml:space="preserve">Low fem have higher </w:t>
       </w:r>
       <w:proofErr w:type="spellStart"/>
       <w:r>
@@ -9188,21 +8641,7 @@
         <w:rPr>
           <w:rFonts w:ascii="Times New Roman" w:hAnsi="Times New Roman" w:cs="Times New Roman"/>
         </w:rPr>
-        <w:t xml:space="preserve">Higher fem </w:t>
-      </w:r>
-      <w:proofErr w:type="gramStart"/>
-      <w:r>
-        <w:rPr>
-          <w:rFonts w:ascii="Times New Roman" w:hAnsi="Times New Roman" w:cs="Times New Roman"/>
-        </w:rPr>
-        <w:t>have</w:t>
-      </w:r>
-      <w:proofErr w:type="gramEnd"/>
-      <w:r>
-        <w:rPr>
-          <w:rFonts w:ascii="Times New Roman" w:hAnsi="Times New Roman" w:cs="Times New Roman"/>
-        </w:rPr>
-        <w:t xml:space="preserve"> higher attitudes toward the role of women.</w:t>
+        <w:t>Higher fem have higher attitudes toward the role of women.</w:t>
       </w:r>
     </w:p>
     <w:p>
@@ -9659,28 +9098,62 @@
         <w:rPr>
           <w:rFonts w:ascii="Times New Roman" w:hAnsi="Times New Roman" w:cs="Times New Roman"/>
         </w:rPr>
+        <w:t xml:space="preserve"> = theme(</w:t>
+      </w:r>
+      <w:proofErr w:type="spellStart"/>
+      <w:r>
+        <w:rPr>
+          <w:rFonts w:ascii="Times New Roman" w:hAnsi="Times New Roman" w:cs="Times New Roman"/>
+        </w:rPr>
+        <w:t>panel.grid.major</w:t>
+      </w:r>
+      <w:proofErr w:type="spellEnd"/>
+      <w:r>
+        <w:rPr>
+          <w:rFonts w:ascii="Times New Roman" w:hAnsi="Times New Roman" w:cs="Times New Roman"/>
+        </w:rPr>
         <w:t xml:space="preserve"> = </w:t>
       </w:r>
-      <w:proofErr w:type="gramStart"/>
-      <w:r>
-        <w:rPr>
-          <w:rFonts w:ascii="Times New Roman" w:hAnsi="Times New Roman" w:cs="Times New Roman"/>
-        </w:rPr>
-        <w:t>theme(</w:t>
-      </w:r>
       <w:proofErr w:type="spellStart"/>
-      <w:proofErr w:type="gramEnd"/>
-      <w:r>
-        <w:rPr>
-          <w:rFonts w:ascii="Times New Roman" w:hAnsi="Times New Roman" w:cs="Times New Roman"/>
-        </w:rPr>
-        <w:t>panel.grid.major</w:t>
+      <w:r>
+        <w:rPr>
+          <w:rFonts w:ascii="Times New Roman" w:hAnsi="Times New Roman" w:cs="Times New Roman"/>
+        </w:rPr>
+        <w:t>element_blank</w:t>
       </w:r>
       <w:proofErr w:type="spellEnd"/>
       <w:r>
         <w:rPr>
           <w:rFonts w:ascii="Times New Roman" w:hAnsi="Times New Roman" w:cs="Times New Roman"/>
         </w:rPr>
+        <w:t xml:space="preserve">(), </w:t>
+      </w:r>
+    </w:p>
+    <w:p>
+      <w:pPr>
+        <w:ind w:left="1080"/>
+        <w:rPr>
+          <w:rFonts w:ascii="Times New Roman" w:hAnsi="Times New Roman" w:cs="Times New Roman"/>
+        </w:rPr>
+      </w:pPr>
+      <w:r>
+        <w:rPr>
+          <w:rFonts w:ascii="Times New Roman" w:hAnsi="Times New Roman" w:cs="Times New Roman"/>
+        </w:rPr>
+        <w:t xml:space="preserve">              </w:t>
+      </w:r>
+      <w:proofErr w:type="spellStart"/>
+      <w:r>
+        <w:rPr>
+          <w:rFonts w:ascii="Times New Roman" w:hAnsi="Times New Roman" w:cs="Times New Roman"/>
+        </w:rPr>
+        <w:t>panel.grid.minor</w:t>
+      </w:r>
+      <w:proofErr w:type="spellEnd"/>
+      <w:r>
+        <w:rPr>
+          <w:rFonts w:ascii="Times New Roman" w:hAnsi="Times New Roman" w:cs="Times New Roman"/>
+        </w:rPr>
         <w:t xml:space="preserve"> = </w:t>
       </w:r>
       <w:proofErr w:type="spellStart"/>
@@ -9712,19 +9185,11 @@
         <w:t xml:space="preserve">              </w:t>
       </w:r>
       <w:proofErr w:type="spellStart"/>
-      <w:proofErr w:type="gramStart"/>
-      <w:r>
-        <w:rPr>
-          <w:rFonts w:ascii="Times New Roman" w:hAnsi="Times New Roman" w:cs="Times New Roman"/>
-        </w:rPr>
-        <w:t>panel.grid</w:t>
-      </w:r>
-      <w:proofErr w:type="gramEnd"/>
-      <w:r>
-        <w:rPr>
-          <w:rFonts w:ascii="Times New Roman" w:hAnsi="Times New Roman" w:cs="Times New Roman"/>
-        </w:rPr>
-        <w:t>.minor</w:t>
+      <w:r>
+        <w:rPr>
+          <w:rFonts w:ascii="Times New Roman" w:hAnsi="Times New Roman" w:cs="Times New Roman"/>
+        </w:rPr>
+        <w:t>panel.background</w:t>
       </w:r>
       <w:proofErr w:type="spellEnd"/>
       <w:r>
@@ -9762,15 +9227,13 @@
         <w:t xml:space="preserve">              </w:t>
       </w:r>
       <w:proofErr w:type="spellStart"/>
-      <w:proofErr w:type="gramStart"/>
-      <w:r>
-        <w:rPr>
-          <w:rFonts w:ascii="Times New Roman" w:hAnsi="Times New Roman" w:cs="Times New Roman"/>
-        </w:rPr>
-        <w:t>panel.background</w:t>
+      <w:r>
+        <w:rPr>
+          <w:rFonts w:ascii="Times New Roman" w:hAnsi="Times New Roman" w:cs="Times New Roman"/>
+        </w:rPr>
+        <w:t>axis.line</w:t>
       </w:r>
       <w:proofErr w:type="spellEnd"/>
-      <w:proofErr w:type="gramEnd"/>
       <w:r>
         <w:rPr>
           <w:rFonts w:ascii="Times New Roman" w:hAnsi="Times New Roman" w:cs="Times New Roman"/>
@@ -9782,14 +9245,28 @@
         <w:rPr>
           <w:rFonts w:ascii="Times New Roman" w:hAnsi="Times New Roman" w:cs="Times New Roman"/>
         </w:rPr>
-        <w:t>element_blank</w:t>
+        <w:t>element_line</w:t>
       </w:r>
       <w:proofErr w:type="spellEnd"/>
       <w:r>
         <w:rPr>
           <w:rFonts w:ascii="Times New Roman" w:hAnsi="Times New Roman" w:cs="Times New Roman"/>
         </w:rPr>
-        <w:t xml:space="preserve">(), </w:t>
+        <w:t>(</w:t>
+      </w:r>
+      <w:proofErr w:type="spellStart"/>
+      <w:r>
+        <w:rPr>
+          <w:rFonts w:ascii="Times New Roman" w:hAnsi="Times New Roman" w:cs="Times New Roman"/>
+        </w:rPr>
+        <w:t>colour</w:t>
+      </w:r>
+      <w:proofErr w:type="spellEnd"/>
+      <w:r>
+        <w:rPr>
+          <w:rFonts w:ascii="Times New Roman" w:hAnsi="Times New Roman" w:cs="Times New Roman"/>
+        </w:rPr>
+        <w:t xml:space="preserve"> = "black"), </w:t>
       </w:r>
     </w:p>
     <w:p>
@@ -9806,15 +9283,13 @@
         <w:t xml:space="preserve">              </w:t>
       </w:r>
       <w:proofErr w:type="spellStart"/>
-      <w:proofErr w:type="gramStart"/>
-      <w:r>
-        <w:rPr>
-          <w:rFonts w:ascii="Times New Roman" w:hAnsi="Times New Roman" w:cs="Times New Roman"/>
-        </w:rPr>
-        <w:t>axis.line</w:t>
+      <w:r>
+        <w:rPr>
+          <w:rFonts w:ascii="Times New Roman" w:hAnsi="Times New Roman" w:cs="Times New Roman"/>
+        </w:rPr>
+        <w:t>legend.key</w:t>
       </w:r>
       <w:proofErr w:type="spellEnd"/>
-      <w:proofErr w:type="gramEnd"/>
       <w:r>
         <w:rPr>
           <w:rFonts w:ascii="Times New Roman" w:hAnsi="Times New Roman" w:cs="Times New Roman"/>
@@ -9826,126 +9301,42 @@
         <w:rPr>
           <w:rFonts w:ascii="Times New Roman" w:hAnsi="Times New Roman" w:cs="Times New Roman"/>
         </w:rPr>
-        <w:t>element_line</w:t>
+        <w:t>element_rect</w:t>
       </w:r>
       <w:proofErr w:type="spellEnd"/>
       <w:r>
         <w:rPr>
           <w:rFonts w:ascii="Times New Roman" w:hAnsi="Times New Roman" w:cs="Times New Roman"/>
         </w:rPr>
-        <w:t>(</w:t>
+        <w:t>(fill = "white"),</w:t>
+      </w:r>
+    </w:p>
+    <w:p>
+      <w:pPr>
+        <w:ind w:left="1080"/>
+        <w:rPr>
+          <w:rFonts w:ascii="Times New Roman" w:hAnsi="Times New Roman" w:cs="Times New Roman"/>
+        </w:rPr>
+      </w:pPr>
+      <w:r>
+        <w:rPr>
+          <w:rFonts w:ascii="Times New Roman" w:hAnsi="Times New Roman" w:cs="Times New Roman"/>
+        </w:rPr>
+        <w:t xml:space="preserve">              text = </w:t>
       </w:r>
       <w:proofErr w:type="spellStart"/>
       <w:r>
         <w:rPr>
           <w:rFonts w:ascii="Times New Roman" w:hAnsi="Times New Roman" w:cs="Times New Roman"/>
         </w:rPr>
-        <w:t>colour</w:t>
+        <w:t>element_text</w:t>
       </w:r>
       <w:proofErr w:type="spellEnd"/>
       <w:r>
         <w:rPr>
           <w:rFonts w:ascii="Times New Roman" w:hAnsi="Times New Roman" w:cs="Times New Roman"/>
         </w:rPr>
-        <w:t xml:space="preserve"> = "black"), </w:t>
-      </w:r>
-    </w:p>
-    <w:p>
-      <w:pPr>
-        <w:ind w:left="1080"/>
-        <w:rPr>
-          <w:rFonts w:ascii="Times New Roman" w:hAnsi="Times New Roman" w:cs="Times New Roman"/>
-        </w:rPr>
-      </w:pPr>
-      <w:r>
-        <w:rPr>
-          <w:rFonts w:ascii="Times New Roman" w:hAnsi="Times New Roman" w:cs="Times New Roman"/>
-        </w:rPr>
-        <w:t xml:space="preserve">              </w:t>
-      </w:r>
-      <w:proofErr w:type="spellStart"/>
-      <w:r>
-        <w:rPr>
-          <w:rFonts w:ascii="Times New Roman" w:hAnsi="Times New Roman" w:cs="Times New Roman"/>
-        </w:rPr>
-        <w:t>legend.key</w:t>
-      </w:r>
-      <w:proofErr w:type="spellEnd"/>
-      <w:r>
-        <w:rPr>
-          <w:rFonts w:ascii="Times New Roman" w:hAnsi="Times New Roman" w:cs="Times New Roman"/>
-        </w:rPr>
-        <w:t xml:space="preserve"> = </w:t>
-      </w:r>
-      <w:proofErr w:type="spellStart"/>
-      <w:r>
-        <w:rPr>
-          <w:rFonts w:ascii="Times New Roman" w:hAnsi="Times New Roman" w:cs="Times New Roman"/>
-        </w:rPr>
-        <w:t>element_</w:t>
-      </w:r>
-      <w:proofErr w:type="gramStart"/>
-      <w:r>
-        <w:rPr>
-          <w:rFonts w:ascii="Times New Roman" w:hAnsi="Times New Roman" w:cs="Times New Roman"/>
-        </w:rPr>
-        <w:t>rect</w:t>
-      </w:r>
-      <w:proofErr w:type="spellEnd"/>
-      <w:r>
-        <w:rPr>
-          <w:rFonts w:ascii="Times New Roman" w:hAnsi="Times New Roman" w:cs="Times New Roman"/>
-        </w:rPr>
-        <w:t>(</w:t>
-      </w:r>
-      <w:proofErr w:type="gramEnd"/>
-      <w:r>
-        <w:rPr>
-          <w:rFonts w:ascii="Times New Roman" w:hAnsi="Times New Roman" w:cs="Times New Roman"/>
-        </w:rPr>
-        <w:t>fill = "white"),</w:t>
-      </w:r>
-    </w:p>
-    <w:p>
-      <w:pPr>
-        <w:ind w:left="1080"/>
-        <w:rPr>
-          <w:rFonts w:ascii="Times New Roman" w:hAnsi="Times New Roman" w:cs="Times New Roman"/>
-        </w:rPr>
-      </w:pPr>
-      <w:r>
-        <w:rPr>
-          <w:rFonts w:ascii="Times New Roman" w:hAnsi="Times New Roman" w:cs="Times New Roman"/>
-        </w:rPr>
-        <w:t xml:space="preserve">              text = </w:t>
-      </w:r>
-      <w:proofErr w:type="spellStart"/>
-      <w:r>
-        <w:rPr>
-          <w:rFonts w:ascii="Times New Roman" w:hAnsi="Times New Roman" w:cs="Times New Roman"/>
-        </w:rPr>
-        <w:t>element_</w:t>
-      </w:r>
-      <w:proofErr w:type="gramStart"/>
-      <w:r>
-        <w:rPr>
-          <w:rFonts w:ascii="Times New Roman" w:hAnsi="Times New Roman" w:cs="Times New Roman"/>
-        </w:rPr>
-        <w:t>text</w:t>
-      </w:r>
-      <w:proofErr w:type="spellEnd"/>
-      <w:r>
-        <w:rPr>
-          <w:rFonts w:ascii="Times New Roman" w:hAnsi="Times New Roman" w:cs="Times New Roman"/>
-        </w:rPr>
-        <w:t>(</w:t>
-      </w:r>
-      <w:proofErr w:type="gramEnd"/>
-      <w:r>
-        <w:rPr>
-          <w:rFonts w:ascii="Times New Roman" w:hAnsi="Times New Roman" w:cs="Times New Roman"/>
-        </w:rPr>
-        <w:t>size = 15))</w:t>
+        <w:t>(size = 15))</w:t>
       </w:r>
     </w:p>
     <w:p>
@@ -10048,7 +9439,6 @@
         <w:t xml:space="preserve"> = </w:t>
       </w:r>
       <w:proofErr w:type="spellStart"/>
-      <w:proofErr w:type="gramStart"/>
       <w:r>
         <w:rPr>
           <w:rFonts w:ascii="Times New Roman" w:hAnsi="Times New Roman" w:cs="Times New Roman"/>
@@ -10063,7 +9453,6 @@
         <w:t>(</w:t>
       </w:r>
       <w:proofErr w:type="spellStart"/>
-      <w:proofErr w:type="gramEnd"/>
       <w:r>
         <w:rPr>
           <w:rFonts w:ascii="Times New Roman" w:hAnsi="Times New Roman" w:cs="Times New Roman"/>
@@ -10260,14 +9649,7 @@
         <w:rPr>
           <w:rFonts w:ascii="Times New Roman" w:hAnsi="Times New Roman" w:cs="Times New Roman"/>
         </w:rPr>
-        <w:t>stat_</w:t>
-      </w:r>
-      <w:proofErr w:type="gramStart"/>
-      <w:r>
-        <w:rPr>
-          <w:rFonts w:ascii="Times New Roman" w:hAnsi="Times New Roman" w:cs="Times New Roman"/>
-        </w:rPr>
-        <w:t>summary</w:t>
+        <w:t>stat_summary</w:t>
       </w:r>
       <w:proofErr w:type="spellEnd"/>
       <w:r>
@@ -10277,7 +9659,6 @@
         <w:t>(</w:t>
       </w:r>
       <w:proofErr w:type="spellStart"/>
-      <w:proofErr w:type="gramEnd"/>
       <w:r>
         <w:rPr>
           <w:rFonts w:ascii="Times New Roman" w:hAnsi="Times New Roman" w:cs="Times New Roman"/>
@@ -10344,14 +9725,7 @@
         <w:rPr>
           <w:rFonts w:ascii="Times New Roman" w:hAnsi="Times New Roman" w:cs="Times New Roman"/>
         </w:rPr>
-        <w:t>stat_</w:t>
-      </w:r>
-      <w:proofErr w:type="gramStart"/>
-      <w:r>
-        <w:rPr>
-          <w:rFonts w:ascii="Times New Roman" w:hAnsi="Times New Roman" w:cs="Times New Roman"/>
-        </w:rPr>
-        <w:t>summary</w:t>
+        <w:t>stat_summary</w:t>
       </w:r>
       <w:proofErr w:type="spellEnd"/>
       <w:r>
@@ -10361,7 +9735,6 @@
         <w:t>(</w:t>
       </w:r>
       <w:proofErr w:type="spellStart"/>
-      <w:proofErr w:type="gramEnd"/>
       <w:r>
         <w:rPr>
           <w:rFonts w:ascii="Times New Roman" w:hAnsi="Times New Roman" w:cs="Times New Roman"/>
@@ -10450,28 +9823,14 @@
         <w:rPr>
           <w:rFonts w:ascii="Times New Roman" w:hAnsi="Times New Roman" w:cs="Times New Roman"/>
         </w:rPr>
-        <w:t>position_</w:t>
-      </w:r>
-      <w:proofErr w:type="gramStart"/>
-      <w:r>
-        <w:rPr>
-          <w:rFonts w:ascii="Times New Roman" w:hAnsi="Times New Roman" w:cs="Times New Roman"/>
-        </w:rPr>
-        <w:t>dodge</w:t>
+        <w:t>position_dodge</w:t>
       </w:r>
       <w:proofErr w:type="spellEnd"/>
       <w:r>
         <w:rPr>
           <w:rFonts w:ascii="Times New Roman" w:hAnsi="Times New Roman" w:cs="Times New Roman"/>
         </w:rPr>
-        <w:t>(</w:t>
-      </w:r>
-      <w:proofErr w:type="gramEnd"/>
-      <w:r>
-        <w:rPr>
-          <w:rFonts w:ascii="Times New Roman" w:hAnsi="Times New Roman" w:cs="Times New Roman"/>
-        </w:rPr>
-        <w:t>width = 0.90),</w:t>
+        <w:t>(width = 0.90),</w:t>
       </w:r>
     </w:p>
     <w:p>
@@ -10636,7 +9995,6 @@
         </w:rPr>
       </w:pPr>
       <w:proofErr w:type="spellStart"/>
-      <w:proofErr w:type="gramStart"/>
       <w:r>
         <w:rPr>
           <w:rFonts w:ascii="Times New Roman" w:hAnsi="Times New Roman" w:cs="Times New Roman"/>
@@ -10648,14 +10006,7 @@
         <w:rPr>
           <w:rFonts w:ascii="Times New Roman" w:hAnsi="Times New Roman" w:cs="Times New Roman"/>
         </w:rPr>
-        <w:t>(</w:t>
-      </w:r>
-      <w:proofErr w:type="gramEnd"/>
-      <w:r>
-        <w:rPr>
-          <w:rFonts w:ascii="Times New Roman" w:hAnsi="Times New Roman" w:cs="Times New Roman"/>
-        </w:rPr>
-        <w:t xml:space="preserve">“Text that you want”) + </w:t>
+        <w:t xml:space="preserve">(“Text that you want”) + </w:t>
       </w:r>
       <w:proofErr w:type="spellStart"/>
       <w:r>
@@ -10774,28 +10125,14 @@
         <w:rPr>
           <w:rFonts w:ascii="Times New Roman" w:hAnsi="Times New Roman" w:cs="Times New Roman"/>
         </w:rPr>
-        <w:t>scale_fill_</w:t>
-      </w:r>
-      <w:proofErr w:type="gramStart"/>
-      <w:r>
-        <w:rPr>
-          <w:rFonts w:ascii="Times New Roman" w:hAnsi="Times New Roman" w:cs="Times New Roman"/>
-        </w:rPr>
-        <w:t>manual</w:t>
+        <w:t>scale_fill_manual</w:t>
       </w:r>
       <w:proofErr w:type="spellEnd"/>
       <w:r>
         <w:rPr>
           <w:rFonts w:ascii="Times New Roman" w:hAnsi="Times New Roman" w:cs="Times New Roman"/>
         </w:rPr>
-        <w:t>(</w:t>
-      </w:r>
-      <w:proofErr w:type="gramEnd"/>
-      <w:r>
-        <w:rPr>
-          <w:rFonts w:ascii="Times New Roman" w:hAnsi="Times New Roman" w:cs="Times New Roman"/>
-        </w:rPr>
-        <w:t>name = c(“</w:t>
+        <w:t>(name = c(“</w:t>
       </w:r>
       <w:r>
         <w:rPr>
@@ -10822,21 +10159,7 @@
         <w:rPr>
           <w:rFonts w:ascii="Times New Roman" w:hAnsi="Times New Roman" w:cs="Times New Roman"/>
         </w:rPr>
-        <w:t xml:space="preserve">labels = </w:t>
-      </w:r>
-      <w:proofErr w:type="gramStart"/>
-      <w:r>
-        <w:rPr>
-          <w:rFonts w:ascii="Times New Roman" w:hAnsi="Times New Roman" w:cs="Times New Roman"/>
-        </w:rPr>
-        <w:t>c(</w:t>
-      </w:r>
-      <w:proofErr w:type="gramEnd"/>
-      <w:r>
-        <w:rPr>
-          <w:rFonts w:ascii="Times New Roman" w:hAnsi="Times New Roman" w:cs="Times New Roman"/>
-        </w:rPr>
-        <w:t>“</w:t>
+        <w:t>labels = c(“</w:t>
       </w:r>
       <w:r>
         <w:rPr>
@@ -10863,21 +10186,7 @@
         <w:rPr>
           <w:rFonts w:ascii="Times New Roman" w:hAnsi="Times New Roman" w:cs="Times New Roman"/>
         </w:rPr>
-        <w:t xml:space="preserve">values = </w:t>
-      </w:r>
-      <w:proofErr w:type="gramStart"/>
-      <w:r>
-        <w:rPr>
-          <w:rFonts w:ascii="Times New Roman" w:hAnsi="Times New Roman" w:cs="Times New Roman"/>
-        </w:rPr>
-        <w:t>c(</w:t>
-      </w:r>
-      <w:proofErr w:type="gramEnd"/>
-      <w:r>
-        <w:rPr>
-          <w:rFonts w:ascii="Times New Roman" w:hAnsi="Times New Roman" w:cs="Times New Roman"/>
-        </w:rPr>
-        <w:t>“</w:t>
+        <w:t>values = c(“</w:t>
       </w:r>
       <w:r>
         <w:rPr>
@@ -10945,7 +10254,7 @@
                     </pic:cNvPicPr>
                   </pic:nvPicPr>
                   <pic:blipFill>
-                    <a:blip r:embed="rId32">
+                    <a:blip r:embed="rId36">
                       <a:extLst>
                         <a:ext uri="{28A0092B-C50C-407E-A947-70E740481C1C}">
                           <a14:useLocalDpi xmlns:a14="http://schemas.microsoft.com/office/drawing/2010/main" val="0"/>
@@ -11023,7 +10332,7 @@
                     </pic:cNvPicPr>
                   </pic:nvPicPr>
                   <pic:blipFill>
-                    <a:blip r:embed="rId33">
+                    <a:blip r:embed="rId37">
                       <a:extLst>
                         <a:ext uri="{28A0092B-C50C-407E-A947-70E740481C1C}">
                           <a14:useLocalDpi xmlns:a14="http://schemas.microsoft.com/office/drawing/2010/main" val="0"/>
@@ -11103,7 +10412,7 @@
                     </pic:cNvPicPr>
                   </pic:nvPicPr>
                   <pic:blipFill>
-                    <a:blip r:embed="rId34">
+                    <a:blip r:embed="rId38">
                       <a:extLst>
                         <a:ext uri="{28A0092B-C50C-407E-A947-70E740481C1C}">
                           <a14:useLocalDpi xmlns:a14="http://schemas.microsoft.com/office/drawing/2010/main" val="0"/>
@@ -11227,19 +10536,11 @@
         </w:rPr>
         <w:t>Prior to analysis, data were screened for missing data and outliers.  Several participants were identified as univariate outliers, but no cases were multivariate outliers (using Mahalanobis distance).  All participants were retained for this analysis.  Data were found to be multivariate normal, linear, and homogeneity was met (</w:t>
       </w:r>
-      <w:proofErr w:type="spellStart"/>
-      <w:r>
-        <w:rPr>
-          <w:rFonts w:ascii="Times New Roman" w:hAnsi="Times New Roman" w:cs="Times New Roman"/>
-        </w:rPr>
-        <w:t>Levene’s</w:t>
-      </w:r>
-      <w:proofErr w:type="spellEnd"/>
-      <w:r>
-        <w:rPr>
-          <w:rFonts w:ascii="Times New Roman" w:hAnsi="Times New Roman" w:cs="Times New Roman"/>
-        </w:rPr>
-        <w:t xml:space="preserve"> </w:t>
+      <w:r>
+        <w:rPr>
+          <w:rFonts w:ascii="Times New Roman" w:hAnsi="Times New Roman" w:cs="Times New Roman"/>
+        </w:rPr>
+        <w:t xml:space="preserve">Levene’s </w:t>
       </w:r>
       <w:proofErr w:type="spellStart"/>
       <w:r>
@@ -11367,7 +10668,6 @@
         </w:rPr>
         <w:t xml:space="preserve"> (</w:t>
       </w:r>
-      <w:proofErr w:type="gramStart"/>
       <w:r>
         <w:rPr>
           <w:rFonts w:ascii="Times New Roman" w:hAnsi="Times New Roman" w:cs="Times New Roman"/>
@@ -11379,14 +10679,7 @@
         <w:rPr>
           <w:rFonts w:ascii="Times New Roman" w:hAnsi="Times New Roman" w:cs="Times New Roman"/>
         </w:rPr>
-        <w:t>(</w:t>
-      </w:r>
-      <w:proofErr w:type="gramEnd"/>
-      <w:r>
-        <w:rPr>
-          <w:rFonts w:ascii="Times New Roman" w:hAnsi="Times New Roman" w:cs="Times New Roman"/>
-        </w:rPr>
-        <w:t>3, 363)</w:t>
+        <w:t>(3, 363)</w:t>
       </w:r>
       <w:r>
         <w:rPr>
@@ -11730,7 +11023,6 @@
         </w:rPr>
         <w:t xml:space="preserve"> scores showed a significant difference in self-esteem scores (</w:t>
       </w:r>
-      <w:proofErr w:type="gramStart"/>
       <w:r>
         <w:rPr>
           <w:rFonts w:ascii="Times New Roman" w:hAnsi="Times New Roman" w:cs="Times New Roman"/>
@@ -11742,14 +11034,7 @@
         <w:rPr>
           <w:rFonts w:ascii="Times New Roman" w:hAnsi="Times New Roman" w:cs="Times New Roman"/>
         </w:rPr>
-        <w:t>(</w:t>
-      </w:r>
-      <w:proofErr w:type="gramEnd"/>
-      <w:r>
-        <w:rPr>
-          <w:rFonts w:ascii="Times New Roman" w:hAnsi="Times New Roman" w:cs="Times New Roman"/>
-        </w:rPr>
-        <w:t>1, 365)</w:t>
+        <w:t>(1, 365)</w:t>
       </w:r>
       <w:r>
         <w:rPr>
@@ -12008,7 +11293,6 @@
         </w:rPr>
         <w:t>.23).  Attitudes toward the role of women showed the opposite effect (</w:t>
       </w:r>
-      <w:proofErr w:type="gramStart"/>
       <w:r>
         <w:rPr>
           <w:rFonts w:ascii="Times New Roman" w:hAnsi="Times New Roman" w:cs="Times New Roman"/>
@@ -12020,14 +11304,7 @@
         <w:rPr>
           <w:rFonts w:ascii="Times New Roman" w:hAnsi="Times New Roman" w:cs="Times New Roman"/>
         </w:rPr>
-        <w:t>(</w:t>
-      </w:r>
-      <w:proofErr w:type="gramEnd"/>
-      <w:r>
-        <w:rPr>
-          <w:rFonts w:ascii="Times New Roman" w:hAnsi="Times New Roman" w:cs="Times New Roman"/>
-        </w:rPr>
-        <w:t>1, 365)</w:t>
+        <w:t>(1, 365)</w:t>
       </w:r>
       <w:r>
         <w:rPr>
@@ -12286,7 +11563,6 @@
         </w:rPr>
         <w:t xml:space="preserve"> groups (</w:t>
       </w:r>
-      <w:proofErr w:type="gramStart"/>
       <w:r>
         <w:rPr>
           <w:rFonts w:ascii="Times New Roman" w:hAnsi="Times New Roman" w:cs="Times New Roman"/>
@@ -12298,14 +11574,7 @@
         <w:rPr>
           <w:rFonts w:ascii="Times New Roman" w:hAnsi="Times New Roman" w:cs="Times New Roman"/>
         </w:rPr>
-        <w:t>(</w:t>
-      </w:r>
-      <w:proofErr w:type="gramEnd"/>
-      <w:r>
-        <w:rPr>
-          <w:rFonts w:ascii="Times New Roman" w:hAnsi="Times New Roman" w:cs="Times New Roman"/>
-        </w:rPr>
-        <w:t>1, 365)</w:t>
+        <w:t>(1, 365)</w:t>
       </w:r>
       <w:r>
         <w:rPr>
@@ -12432,7 +11701,6 @@
         </w:rPr>
         <w:t xml:space="preserve"> (</w:t>
       </w:r>
-      <w:proofErr w:type="gramStart"/>
       <w:r>
         <w:rPr>
           <w:rFonts w:ascii="Times New Roman" w:hAnsi="Times New Roman" w:cs="Times New Roman"/>
@@ -12444,14 +11712,7 @@
         <w:rPr>
           <w:rFonts w:ascii="Times New Roman" w:hAnsi="Times New Roman" w:cs="Times New Roman"/>
         </w:rPr>
-        <w:t>(</w:t>
-      </w:r>
-      <w:proofErr w:type="gramEnd"/>
-      <w:r>
-        <w:rPr>
-          <w:rFonts w:ascii="Times New Roman" w:hAnsi="Times New Roman" w:cs="Times New Roman"/>
-        </w:rPr>
-        <w:t>1, 365)</w:t>
+        <w:t>(1, 365)</w:t>
       </w:r>
       <w:r>
         <w:rPr>
@@ -12621,15 +11882,7 @@
         <w:rPr>
           <w:rFonts w:ascii="Times New Roman" w:hAnsi="Times New Roman" w:cs="Times New Roman"/>
         </w:rPr>
-        <w:t>.25) had higher self-esteem than high masculi</w:t>
-      </w:r>
-      <w:bookmarkStart w:id="0" w:name="_GoBack"/>
-      <w:bookmarkEnd w:id="0"/>
-      <w:r>
-        <w:rPr>
-          <w:rFonts w:ascii="Times New Roman" w:hAnsi="Times New Roman" w:cs="Times New Roman"/>
-        </w:rPr>
-        <w:t>nity participants (</w:t>
+        <w:t>.25) had higher self-esteem than high masculinity participants (</w:t>
       </w:r>
       <w:r>
         <w:rPr>
@@ -12773,7 +12026,6 @@
         </w:rPr>
         <w:t>.44) participants had higher ratings of the role of women (</w:t>
       </w:r>
-      <w:proofErr w:type="gramStart"/>
       <w:r>
         <w:rPr>
           <w:rFonts w:ascii="Times New Roman" w:hAnsi="Times New Roman" w:cs="Times New Roman"/>
@@ -12785,14 +12037,7 @@
         <w:rPr>
           <w:rFonts w:ascii="Times New Roman" w:hAnsi="Times New Roman" w:cs="Times New Roman"/>
         </w:rPr>
-        <w:t>(</w:t>
-      </w:r>
-      <w:proofErr w:type="gramEnd"/>
-      <w:r>
-        <w:rPr>
-          <w:rFonts w:ascii="Times New Roman" w:hAnsi="Times New Roman" w:cs="Times New Roman"/>
-        </w:rPr>
-        <w:t>1, 365)</w:t>
+        <w:t>(1, 365)</w:t>
       </w:r>
       <w:r>
         <w:rPr>
@@ -12957,7 +12202,6 @@
         </w:rPr>
         <w:t xml:space="preserve">.61).  Lastly, neuroticism scores were significantly different for different masculinity groups, </w:t>
       </w:r>
-      <w:proofErr w:type="gramStart"/>
       <w:r>
         <w:rPr>
           <w:rFonts w:ascii="Times New Roman" w:hAnsi="Times New Roman" w:cs="Times New Roman"/>
@@ -12969,14 +12213,7 @@
         <w:rPr>
           <w:rFonts w:ascii="Times New Roman" w:hAnsi="Times New Roman" w:cs="Times New Roman"/>
         </w:rPr>
-        <w:t>(</w:t>
-      </w:r>
-      <w:proofErr w:type="gramEnd"/>
-      <w:r>
-        <w:rPr>
-          <w:rFonts w:ascii="Times New Roman" w:hAnsi="Times New Roman" w:cs="Times New Roman"/>
-        </w:rPr>
-        <w:t>1, 365)</w:t>
+        <w:t>(1, 365)</w:t>
       </w:r>
       <w:r>
         <w:rPr>
@@ -13220,8 +12457,8 @@
       </w:r>
     </w:p>
     <w:sectPr>
-      <w:footerReference w:type="even" r:id="rId35"/>
-      <w:footerReference w:type="default" r:id="rId36"/>
+      <w:footerReference w:type="even" r:id="rId39"/>
+      <w:footerReference w:type="default" r:id="rId40"/>
       <w:pgSz w:w="12240" w:h="15840"/>
       <w:pgMar w:top="1440" w:right="1440" w:bottom="1440" w:left="1440" w:header="720" w:footer="720" w:gutter="0"/>
       <w:pgNumType w:start="1"/>
@@ -13232,8 +12469,47 @@
 </w:document>
 </file>
 
+<file path=word/comments.xml><?xml version="1.0" encoding="utf-8"?>
+<w:comments xmlns:wpc="http://schemas.microsoft.com/office/word/2010/wordprocessingCanvas" xmlns:cx="http://schemas.microsoft.com/office/drawing/2014/chartex" xmlns:cx1="http://schemas.microsoft.com/office/drawing/2015/9/8/chartex" xmlns:cx2="http://schemas.microsoft.com/office/drawing/2015/10/21/chartex" xmlns:cx3="http://schemas.microsoft.com/office/drawing/2016/5/9/chartex" xmlns:cx4="http://schemas.microsoft.com/office/drawing/2016/5/10/chartex" xmlns:cx5="http://schemas.microsoft.com/office/drawing/2016/5/11/chartex" xmlns:cx6="http://schemas.microsoft.com/office/drawing/2016/5/12/chartex" xmlns:cx7="http://schemas.microsoft.com/office/drawing/2016/5/13/chartex" xmlns:cx8="http://schemas.microsoft.com/office/drawing/2016/5/14/chartex" xmlns:mc="http://schemas.openxmlformats.org/markup-compatibility/2006" xmlns:aink="http://schemas.microsoft.com/office/drawing/2016/ink" xmlns:am3d="http://schemas.microsoft.com/office/drawing/2017/model3d" xmlns:o="urn:schemas-microsoft-com:office:office" xmlns:oel="http://schemas.microsoft.com/office/2019/extlst" xmlns:r="http://schemas.openxmlformats.org/officeDocument/2006/relationships" xmlns:m="http://schemas.openxmlformats.org/officeDocument/2006/math" xmlns:v="urn:schemas-microsoft-com:vml" xmlns:wp14="http://schemas.microsoft.com/office/word/2010/wordprocessingDrawing" xmlns:wp="http://schemas.openxmlformats.org/drawingml/2006/wordprocessingDrawing" xmlns:w10="urn:schemas-microsoft-com:office:word" xmlns:w="http://schemas.openxmlformats.org/wordprocessingml/2006/main" xmlns:w14="http://schemas.microsoft.com/office/word/2010/wordml" xmlns:w15="http://schemas.microsoft.com/office/word/2012/wordml" xmlns:w16cex="http://schemas.microsoft.com/office/word/2018/wordml/cex" xmlns:w16cid="http://schemas.microsoft.com/office/word/2016/wordml/cid" xmlns:w16="http://schemas.microsoft.com/office/word/2018/wordml" xmlns:w16sdtdh="http://schemas.microsoft.com/office/word/2020/wordml/sdtdatahash" xmlns:w16se="http://schemas.microsoft.com/office/word/2015/wordml/symex" xmlns:wpg="http://schemas.microsoft.com/office/word/2010/wordprocessingGroup" xmlns:wpi="http://schemas.microsoft.com/office/word/2010/wordprocessingInk" xmlns:wne="http://schemas.microsoft.com/office/word/2006/wordml" xmlns:wps="http://schemas.microsoft.com/office/word/2010/wordprocessingShape" mc:Ignorable="w14 w15 w16se w16cid w16 w16cex w16sdtdh wp14">
+  <w:comment w:id="0" w:author="Hobbs-Murphy,Kayna" w:date="2022-08-23T12:04:00Z" w:initials="HM">
+    <w:p>
+      <w:pPr>
+        <w:pStyle w:val="CommentText"/>
+      </w:pPr>
+      <w:r>
+        <w:rPr>
+          <w:rStyle w:val="CommentReference"/>
+        </w:rPr>
+        <w:annotationRef/>
+      </w:r>
+      <w:r>
+        <w:t>Any number over 2</w:t>
+      </w:r>
+    </w:p>
+  </w:comment>
+</w:comments>
+</file>
+
+<file path=word/commentsExtended.xml><?xml version="1.0" encoding="utf-8"?>
+<w15:commentsEx xmlns:wpc="http://schemas.microsoft.com/office/word/2010/wordprocessingCanvas" xmlns:cx="http://schemas.microsoft.com/office/drawing/2014/chartex" xmlns:cx1="http://schemas.microsoft.com/office/drawing/2015/9/8/chartex" xmlns:cx2="http://schemas.microsoft.com/office/drawing/2015/10/21/chartex" xmlns:cx3="http://schemas.microsoft.com/office/drawing/2016/5/9/chartex" xmlns:cx4="http://schemas.microsoft.com/office/drawing/2016/5/10/chartex" xmlns:cx5="http://schemas.microsoft.com/office/drawing/2016/5/11/chartex" xmlns:cx6="http://schemas.microsoft.com/office/drawing/2016/5/12/chartex" xmlns:cx7="http://schemas.microsoft.com/office/drawing/2016/5/13/chartex" xmlns:cx8="http://schemas.microsoft.com/office/drawing/2016/5/14/chartex" xmlns:mc="http://schemas.openxmlformats.org/markup-compatibility/2006" xmlns:aink="http://schemas.microsoft.com/office/drawing/2016/ink" xmlns:am3d="http://schemas.microsoft.com/office/drawing/2017/model3d" xmlns:o="urn:schemas-microsoft-com:office:office" xmlns:oel="http://schemas.microsoft.com/office/2019/extlst" xmlns:r="http://schemas.openxmlformats.org/officeDocument/2006/relationships" xmlns:m="http://schemas.openxmlformats.org/officeDocument/2006/math" xmlns:v="urn:schemas-microsoft-com:vml" xmlns:wp14="http://schemas.microsoft.com/office/word/2010/wordprocessingDrawing" xmlns:wp="http://schemas.openxmlformats.org/drawingml/2006/wordprocessingDrawing" xmlns:w10="urn:schemas-microsoft-com:office:word" xmlns:w="http://schemas.openxmlformats.org/wordprocessingml/2006/main" xmlns:w14="http://schemas.microsoft.com/office/word/2010/wordml" xmlns:w15="http://schemas.microsoft.com/office/word/2012/wordml" xmlns:w16cex="http://schemas.microsoft.com/office/word/2018/wordml/cex" xmlns:w16cid="http://schemas.microsoft.com/office/word/2016/wordml/cid" xmlns:w16="http://schemas.microsoft.com/office/word/2018/wordml" xmlns:w16sdtdh="http://schemas.microsoft.com/office/word/2020/wordml/sdtdatahash" xmlns:w16se="http://schemas.microsoft.com/office/word/2015/wordml/symex" xmlns:wpg="http://schemas.microsoft.com/office/word/2010/wordprocessingGroup" xmlns:wpi="http://schemas.microsoft.com/office/word/2010/wordprocessingInk" xmlns:wne="http://schemas.microsoft.com/office/word/2006/wordml" xmlns:wps="http://schemas.microsoft.com/office/word/2010/wordprocessingShape" mc:Ignorable="w14 w15 w16se w16cid w16 w16cex w16sdtdh wp14">
+  <w15:commentEx w15:paraId="668BDFBE" w15:done="0"/>
+</w15:commentsEx>
+</file>
+
+<file path=word/commentsExtensible.xml><?xml version="1.0" encoding="utf-8"?>
+<w16cex:commentsExtensible xmlns:wpc="http://schemas.microsoft.com/office/word/2010/wordprocessingCanvas" xmlns:cx="http://schemas.microsoft.com/office/drawing/2014/chartex" xmlns:cx1="http://schemas.microsoft.com/office/drawing/2015/9/8/chartex" xmlns:cx2="http://schemas.microsoft.com/office/drawing/2015/10/21/chartex" xmlns:cx3="http://schemas.microsoft.com/office/drawing/2016/5/9/chartex" xmlns:cx4="http://schemas.microsoft.com/office/drawing/2016/5/10/chartex" xmlns:cx5="http://schemas.microsoft.com/office/drawing/2016/5/11/chartex" xmlns:cx6="http://schemas.microsoft.com/office/drawing/2016/5/12/chartex" xmlns:cx7="http://schemas.microsoft.com/office/drawing/2016/5/13/chartex" xmlns:cx8="http://schemas.microsoft.com/office/drawing/2016/5/14/chartex" xmlns:mc="http://schemas.openxmlformats.org/markup-compatibility/2006" xmlns:aink="http://schemas.microsoft.com/office/drawing/2016/ink" xmlns:am3d="http://schemas.microsoft.com/office/drawing/2017/model3d" xmlns:o="urn:schemas-microsoft-com:office:office" xmlns:oel="http://schemas.microsoft.com/office/2019/extlst" xmlns:r="http://schemas.openxmlformats.org/officeDocument/2006/relationships" xmlns:m="http://schemas.openxmlformats.org/officeDocument/2006/math" xmlns:v="urn:schemas-microsoft-com:vml" xmlns:wp14="http://schemas.microsoft.com/office/word/2010/wordprocessingDrawing" xmlns:wp="http://schemas.openxmlformats.org/drawingml/2006/wordprocessingDrawing" xmlns:w10="urn:schemas-microsoft-com:office:word" xmlns:w="http://schemas.openxmlformats.org/wordprocessingml/2006/main" xmlns:w14="http://schemas.microsoft.com/office/word/2010/wordml" xmlns:w15="http://schemas.microsoft.com/office/word/2012/wordml" xmlns:w16cex="http://schemas.microsoft.com/office/word/2018/wordml/cex" xmlns:w16cid="http://schemas.microsoft.com/office/word/2016/wordml/cid" xmlns:w16="http://schemas.microsoft.com/office/word/2018/wordml" xmlns:w16sdtdh="http://schemas.microsoft.com/office/word/2020/wordml/sdtdatahash" xmlns:w16se="http://schemas.microsoft.com/office/word/2015/wordml/symex" xmlns:wpg="http://schemas.microsoft.com/office/word/2010/wordprocessingGroup" xmlns:wpi="http://schemas.microsoft.com/office/word/2010/wordprocessingInk" xmlns:wne="http://schemas.microsoft.com/office/word/2006/wordml" xmlns:wps="http://schemas.microsoft.com/office/word/2010/wordprocessingShape" mc:Ignorable="w14 w15 w16se w16cid w16 w16cex w16sdtdh wp14">
+  <w16cex:commentExtensible w16cex:durableId="26AF40BD" w16cex:dateUtc="2022-08-23T18:04:00Z"/>
+</w16cex:commentsExtensible>
+</file>
+
+<file path=word/commentsIds.xml><?xml version="1.0" encoding="utf-8"?>
+<w16cid:commentsIds xmlns:wpc="http://schemas.microsoft.com/office/word/2010/wordprocessingCanvas" xmlns:cx="http://schemas.microsoft.com/office/drawing/2014/chartex" xmlns:cx1="http://schemas.microsoft.com/office/drawing/2015/9/8/chartex" xmlns:cx2="http://schemas.microsoft.com/office/drawing/2015/10/21/chartex" xmlns:cx3="http://schemas.microsoft.com/office/drawing/2016/5/9/chartex" xmlns:cx4="http://schemas.microsoft.com/office/drawing/2016/5/10/chartex" xmlns:cx5="http://schemas.microsoft.com/office/drawing/2016/5/11/chartex" xmlns:cx6="http://schemas.microsoft.com/office/drawing/2016/5/12/chartex" xmlns:cx7="http://schemas.microsoft.com/office/drawing/2016/5/13/chartex" xmlns:cx8="http://schemas.microsoft.com/office/drawing/2016/5/14/chartex" xmlns:mc="http://schemas.openxmlformats.org/markup-compatibility/2006" xmlns:aink="http://schemas.microsoft.com/office/drawing/2016/ink" xmlns:am3d="http://schemas.microsoft.com/office/drawing/2017/model3d" xmlns:o="urn:schemas-microsoft-com:office:office" xmlns:oel="http://schemas.microsoft.com/office/2019/extlst" xmlns:r="http://schemas.openxmlformats.org/officeDocument/2006/relationships" xmlns:m="http://schemas.openxmlformats.org/officeDocument/2006/math" xmlns:v="urn:schemas-microsoft-com:vml" xmlns:wp14="http://schemas.microsoft.com/office/word/2010/wordprocessingDrawing" xmlns:wp="http://schemas.openxmlformats.org/drawingml/2006/wordprocessingDrawing" xmlns:w10="urn:schemas-microsoft-com:office:word" xmlns:w="http://schemas.openxmlformats.org/wordprocessingml/2006/main" xmlns:w14="http://schemas.microsoft.com/office/word/2010/wordml" xmlns:w15="http://schemas.microsoft.com/office/word/2012/wordml" xmlns:w16cex="http://schemas.microsoft.com/office/word/2018/wordml/cex" xmlns:w16cid="http://schemas.microsoft.com/office/word/2016/wordml/cid" xmlns:w16="http://schemas.microsoft.com/office/word/2018/wordml" xmlns:w16sdtdh="http://schemas.microsoft.com/office/word/2020/wordml/sdtdatahash" xmlns:w16se="http://schemas.microsoft.com/office/word/2015/wordml/symex" xmlns:wpg="http://schemas.microsoft.com/office/word/2010/wordprocessingGroup" xmlns:wpi="http://schemas.microsoft.com/office/word/2010/wordprocessingInk" xmlns:wne="http://schemas.microsoft.com/office/word/2006/wordml" xmlns:wps="http://schemas.microsoft.com/office/word/2010/wordprocessingShape" mc:Ignorable="w14 w15 w16se w16cid w16 w16cex w16sdtdh wp14">
+  <w16cid:commentId w16cid:paraId="668BDFBE" w16cid:durableId="26AF40BD"/>
+</w16cid:commentsIds>
+</file>
+
 <file path=word/endnotes.xml><?xml version="1.0" encoding="utf-8"?>
-<w:endnotes xmlns:wpc="http://schemas.microsoft.com/office/word/2010/wordprocessingCanvas" xmlns:mo="http://schemas.microsoft.com/office/mac/office/2008/main" xmlns:mc="http://schemas.openxmlformats.org/markup-compatibility/2006" xmlns:mv="urn:schemas-microsoft-com:mac:vml" xmlns:o="urn:schemas-microsoft-com:office:office" xmlns:r="http://schemas.openxmlformats.org/officeDocument/2006/relationships" xmlns:m="http://schemas.openxmlformats.org/officeDocument/2006/math" xmlns:v="urn:schemas-microsoft-com:vml" xmlns:wp14="http://schemas.microsoft.com/office/word/2010/wordprocessingDrawing" xmlns:wp="http://schemas.openxmlformats.org/drawingml/2006/wordprocessingDrawing" xmlns:w10="urn:schemas-microsoft-com:office:word" xmlns:w="http://schemas.openxmlformats.org/wordprocessingml/2006/main" xmlns:w14="http://schemas.microsoft.com/office/word/2010/wordml" xmlns:w15="http://schemas.microsoft.com/office/word/2012/wordml" xmlns:wpg="http://schemas.microsoft.com/office/word/2010/wordprocessingGroup" xmlns:wpi="http://schemas.microsoft.com/office/word/2010/wordprocessingInk" xmlns:wne="http://schemas.microsoft.com/office/word/2006/wordml" xmlns:wps="http://schemas.microsoft.com/office/word/2010/wordprocessingShape" mc:Ignorable="w14 w15 wp14">
+<w:endnotes xmlns:wpc="http://schemas.microsoft.com/office/word/2010/wordprocessingCanvas" xmlns:cx="http://schemas.microsoft.com/office/drawing/2014/chartex" xmlns:cx1="http://schemas.microsoft.com/office/drawing/2015/9/8/chartex" xmlns:cx2="http://schemas.microsoft.com/office/drawing/2015/10/21/chartex" xmlns:cx3="http://schemas.microsoft.com/office/drawing/2016/5/9/chartex" xmlns:cx4="http://schemas.microsoft.com/office/drawing/2016/5/10/chartex" xmlns:cx5="http://schemas.microsoft.com/office/drawing/2016/5/11/chartex" xmlns:cx6="http://schemas.microsoft.com/office/drawing/2016/5/12/chartex" xmlns:cx7="http://schemas.microsoft.com/office/drawing/2016/5/13/chartex" xmlns:cx8="http://schemas.microsoft.com/office/drawing/2016/5/14/chartex" xmlns:mc="http://schemas.openxmlformats.org/markup-compatibility/2006" xmlns:aink="http://schemas.microsoft.com/office/drawing/2016/ink" xmlns:am3d="http://schemas.microsoft.com/office/drawing/2017/model3d" xmlns:o="urn:schemas-microsoft-com:office:office" xmlns:oel="http://schemas.microsoft.com/office/2019/extlst" xmlns:r="http://schemas.openxmlformats.org/officeDocument/2006/relationships" xmlns:m="http://schemas.openxmlformats.org/officeDocument/2006/math" xmlns:v="urn:schemas-microsoft-com:vml" xmlns:wp14="http://schemas.microsoft.com/office/word/2010/wordprocessingDrawing" xmlns:wp="http://schemas.openxmlformats.org/drawingml/2006/wordprocessingDrawing" xmlns:w10="urn:schemas-microsoft-com:office:word" xmlns:w="http://schemas.openxmlformats.org/wordprocessingml/2006/main" xmlns:w14="http://schemas.microsoft.com/office/word/2010/wordml" xmlns:w15="http://schemas.microsoft.com/office/word/2012/wordml" xmlns:w16cex="http://schemas.microsoft.com/office/word/2018/wordml/cex" xmlns:w16cid="http://schemas.microsoft.com/office/word/2016/wordml/cid" xmlns:w16="http://schemas.microsoft.com/office/word/2018/wordml" xmlns:w16sdtdh="http://schemas.microsoft.com/office/word/2020/wordml/sdtdatahash" xmlns:w16se="http://schemas.microsoft.com/office/word/2015/wordml/symex" xmlns:wpg="http://schemas.microsoft.com/office/word/2010/wordprocessingGroup" xmlns:wpi="http://schemas.microsoft.com/office/word/2010/wordprocessingInk" xmlns:wne="http://schemas.microsoft.com/office/word/2006/wordml" xmlns:wps="http://schemas.microsoft.com/office/word/2010/wordprocessingShape" mc:Ignorable="w14 w15 w16se w16cid w16 w16cex w16sdtdh wp14">
   <w:endnote w:type="separator" w:id="-1">
     <w:p>
       <w:r>
@@ -13252,7 +12528,7 @@
 </file>
 
 <file path=word/footer1.xml><?xml version="1.0" encoding="utf-8"?>
-<w:ftr xmlns:wpc="http://schemas.microsoft.com/office/word/2010/wordprocessingCanvas" xmlns:mo="http://schemas.microsoft.com/office/mac/office/2008/main" xmlns:mc="http://schemas.openxmlformats.org/markup-compatibility/2006" xmlns:mv="urn:schemas-microsoft-com:mac:vml" xmlns:o="urn:schemas-microsoft-com:office:office" xmlns:r="http://schemas.openxmlformats.org/officeDocument/2006/relationships" xmlns:m="http://schemas.openxmlformats.org/officeDocument/2006/math" xmlns:v="urn:schemas-microsoft-com:vml" xmlns:wp14="http://schemas.microsoft.com/office/word/2010/wordprocessingDrawing" xmlns:wp="http://schemas.openxmlformats.org/drawingml/2006/wordprocessingDrawing" xmlns:w10="urn:schemas-microsoft-com:office:word" xmlns:w="http://schemas.openxmlformats.org/wordprocessingml/2006/main" xmlns:w14="http://schemas.microsoft.com/office/word/2010/wordml" xmlns:w15="http://schemas.microsoft.com/office/word/2012/wordml" xmlns:wpg="http://schemas.microsoft.com/office/word/2010/wordprocessingGroup" xmlns:wpi="http://schemas.microsoft.com/office/word/2010/wordprocessingInk" xmlns:wne="http://schemas.microsoft.com/office/word/2006/wordml" xmlns:wps="http://schemas.microsoft.com/office/word/2010/wordprocessingShape" mc:Ignorable="w14 w15 wp14">
+<w:ftr xmlns:wpc="http://schemas.microsoft.com/office/word/2010/wordprocessingCanvas" xmlns:cx="http://schemas.microsoft.com/office/drawing/2014/chartex" xmlns:cx1="http://schemas.microsoft.com/office/drawing/2015/9/8/chartex" xmlns:cx2="http://schemas.microsoft.com/office/drawing/2015/10/21/chartex" xmlns:cx3="http://schemas.microsoft.com/office/drawing/2016/5/9/chartex" xmlns:cx4="http://schemas.microsoft.com/office/drawing/2016/5/10/chartex" xmlns:cx5="http://schemas.microsoft.com/office/drawing/2016/5/11/chartex" xmlns:cx6="http://schemas.microsoft.com/office/drawing/2016/5/12/chartex" xmlns:cx7="http://schemas.microsoft.com/office/drawing/2016/5/13/chartex" xmlns:cx8="http://schemas.microsoft.com/office/drawing/2016/5/14/chartex" xmlns:mc="http://schemas.openxmlformats.org/markup-compatibility/2006" xmlns:aink="http://schemas.microsoft.com/office/drawing/2016/ink" xmlns:am3d="http://schemas.microsoft.com/office/drawing/2017/model3d" xmlns:o="urn:schemas-microsoft-com:office:office" xmlns:oel="http://schemas.microsoft.com/office/2019/extlst" xmlns:r="http://schemas.openxmlformats.org/officeDocument/2006/relationships" xmlns:m="http://schemas.openxmlformats.org/officeDocument/2006/math" xmlns:v="urn:schemas-microsoft-com:vml" xmlns:wp14="http://schemas.microsoft.com/office/word/2010/wordprocessingDrawing" xmlns:wp="http://schemas.openxmlformats.org/drawingml/2006/wordprocessingDrawing" xmlns:w10="urn:schemas-microsoft-com:office:word" xmlns:w="http://schemas.openxmlformats.org/wordprocessingml/2006/main" xmlns:w14="http://schemas.microsoft.com/office/word/2010/wordml" xmlns:w15="http://schemas.microsoft.com/office/word/2012/wordml" xmlns:w16cex="http://schemas.microsoft.com/office/word/2018/wordml/cex" xmlns:w16cid="http://schemas.microsoft.com/office/word/2016/wordml/cid" xmlns:w16="http://schemas.microsoft.com/office/word/2018/wordml" xmlns:w16sdtdh="http://schemas.microsoft.com/office/word/2020/wordml/sdtdatahash" xmlns:w16se="http://schemas.microsoft.com/office/word/2015/wordml/symex" xmlns:wpg="http://schemas.microsoft.com/office/word/2010/wordprocessingGroup" xmlns:wpi="http://schemas.microsoft.com/office/word/2010/wordprocessingInk" xmlns:wne="http://schemas.microsoft.com/office/word/2006/wordml" xmlns:wps="http://schemas.microsoft.com/office/word/2010/wordprocessingShape" mc:Ignorable="w14 w15 w16se w16cid w16 w16cex w16sdtdh wp14">
   <w:p>
     <w:pPr>
       <w:pStyle w:val="Footer"/>
@@ -13289,7 +12565,7 @@
 </file>
 
 <file path=word/footer2.xml><?xml version="1.0" encoding="utf-8"?>
-<w:ftr xmlns:wpc="http://schemas.microsoft.com/office/word/2010/wordprocessingCanvas" xmlns:mo="http://schemas.microsoft.com/office/mac/office/2008/main" xmlns:mc="http://schemas.openxmlformats.org/markup-compatibility/2006" xmlns:mv="urn:schemas-microsoft-com:mac:vml" xmlns:o="urn:schemas-microsoft-com:office:office" xmlns:r="http://schemas.openxmlformats.org/officeDocument/2006/relationships" xmlns:m="http://schemas.openxmlformats.org/officeDocument/2006/math" xmlns:v="urn:schemas-microsoft-com:vml" xmlns:wp14="http://schemas.microsoft.com/office/word/2010/wordprocessingDrawing" xmlns:wp="http://schemas.openxmlformats.org/drawingml/2006/wordprocessingDrawing" xmlns:w10="urn:schemas-microsoft-com:office:word" xmlns:w="http://schemas.openxmlformats.org/wordprocessingml/2006/main" xmlns:w14="http://schemas.microsoft.com/office/word/2010/wordml" xmlns:w15="http://schemas.microsoft.com/office/word/2012/wordml" xmlns:wpg="http://schemas.microsoft.com/office/word/2010/wordprocessingGroup" xmlns:wpi="http://schemas.microsoft.com/office/word/2010/wordprocessingInk" xmlns:wne="http://schemas.microsoft.com/office/word/2006/wordml" xmlns:wps="http://schemas.microsoft.com/office/word/2010/wordprocessingShape" mc:Ignorable="w14 w15 wp14">
+<w:ftr xmlns:wpc="http://schemas.microsoft.com/office/word/2010/wordprocessingCanvas" xmlns:cx="http://schemas.microsoft.com/office/drawing/2014/chartex" xmlns:cx1="http://schemas.microsoft.com/office/drawing/2015/9/8/chartex" xmlns:cx2="http://schemas.microsoft.com/office/drawing/2015/10/21/chartex" xmlns:cx3="http://schemas.microsoft.com/office/drawing/2016/5/9/chartex" xmlns:cx4="http://schemas.microsoft.com/office/drawing/2016/5/10/chartex" xmlns:cx5="http://schemas.microsoft.com/office/drawing/2016/5/11/chartex" xmlns:cx6="http://schemas.microsoft.com/office/drawing/2016/5/12/chartex" xmlns:cx7="http://schemas.microsoft.com/office/drawing/2016/5/13/chartex" xmlns:cx8="http://schemas.microsoft.com/office/drawing/2016/5/14/chartex" xmlns:mc="http://schemas.openxmlformats.org/markup-compatibility/2006" xmlns:aink="http://schemas.microsoft.com/office/drawing/2016/ink" xmlns:am3d="http://schemas.microsoft.com/office/drawing/2017/model3d" xmlns:o="urn:schemas-microsoft-com:office:office" xmlns:oel="http://schemas.microsoft.com/office/2019/extlst" xmlns:r="http://schemas.openxmlformats.org/officeDocument/2006/relationships" xmlns:m="http://schemas.openxmlformats.org/officeDocument/2006/math" xmlns:v="urn:schemas-microsoft-com:vml" xmlns:wp14="http://schemas.microsoft.com/office/word/2010/wordprocessingDrawing" xmlns:wp="http://schemas.openxmlformats.org/drawingml/2006/wordprocessingDrawing" xmlns:w10="urn:schemas-microsoft-com:office:word" xmlns:w="http://schemas.openxmlformats.org/wordprocessingml/2006/main" xmlns:w14="http://schemas.microsoft.com/office/word/2010/wordml" xmlns:w15="http://schemas.microsoft.com/office/word/2012/wordml" xmlns:w16cex="http://schemas.microsoft.com/office/word/2018/wordml/cex" xmlns:w16cid="http://schemas.microsoft.com/office/word/2016/wordml/cid" xmlns:w16="http://schemas.microsoft.com/office/word/2018/wordml" xmlns:w16sdtdh="http://schemas.microsoft.com/office/word/2020/wordml/sdtdatahash" xmlns:w16se="http://schemas.microsoft.com/office/word/2015/wordml/symex" xmlns:wpg="http://schemas.microsoft.com/office/word/2010/wordprocessingGroup" xmlns:wpi="http://schemas.microsoft.com/office/word/2010/wordprocessingInk" xmlns:wne="http://schemas.microsoft.com/office/word/2006/wordml" xmlns:wps="http://schemas.microsoft.com/office/word/2010/wordprocessingShape" mc:Ignorable="w14 w15 w16se w16cid w16 w16cex w16sdtdh wp14">
   <w:p>
     <w:pPr>
       <w:pStyle w:val="Footer"/>
@@ -13348,7 +12624,7 @@
 </file>
 
 <file path=word/footnotes.xml><?xml version="1.0" encoding="utf-8"?>
-<w:footnotes xmlns:wpc="http://schemas.microsoft.com/office/word/2010/wordprocessingCanvas" xmlns:mo="http://schemas.microsoft.com/office/mac/office/2008/main" xmlns:mc="http://schemas.openxmlformats.org/markup-compatibility/2006" xmlns:mv="urn:schemas-microsoft-com:mac:vml" xmlns:o="urn:schemas-microsoft-com:office:office" xmlns:r="http://schemas.openxmlformats.org/officeDocument/2006/relationships" xmlns:m="http://schemas.openxmlformats.org/officeDocument/2006/math" xmlns:v="urn:schemas-microsoft-com:vml" xmlns:wp14="http://schemas.microsoft.com/office/word/2010/wordprocessingDrawing" xmlns:wp="http://schemas.openxmlformats.org/drawingml/2006/wordprocessingDrawing" xmlns:w10="urn:schemas-microsoft-com:office:word" xmlns:w="http://schemas.openxmlformats.org/wordprocessingml/2006/main" xmlns:w14="http://schemas.microsoft.com/office/word/2010/wordml" xmlns:w15="http://schemas.microsoft.com/office/word/2012/wordml" xmlns:wpg="http://schemas.microsoft.com/office/word/2010/wordprocessingGroup" xmlns:wpi="http://schemas.microsoft.com/office/word/2010/wordprocessingInk" xmlns:wne="http://schemas.microsoft.com/office/word/2006/wordml" xmlns:wps="http://schemas.microsoft.com/office/word/2010/wordprocessingShape" mc:Ignorable="w14 w15 wp14">
+<w:footnotes xmlns:wpc="http://schemas.microsoft.com/office/word/2010/wordprocessingCanvas" xmlns:cx="http://schemas.microsoft.com/office/drawing/2014/chartex" xmlns:cx1="http://schemas.microsoft.com/office/drawing/2015/9/8/chartex" xmlns:cx2="http://schemas.microsoft.com/office/drawing/2015/10/21/chartex" xmlns:cx3="http://schemas.microsoft.com/office/drawing/2016/5/9/chartex" xmlns:cx4="http://schemas.microsoft.com/office/drawing/2016/5/10/chartex" xmlns:cx5="http://schemas.microsoft.com/office/drawing/2016/5/11/chartex" xmlns:cx6="http://schemas.microsoft.com/office/drawing/2016/5/12/chartex" xmlns:cx7="http://schemas.microsoft.com/office/drawing/2016/5/13/chartex" xmlns:cx8="http://schemas.microsoft.com/office/drawing/2016/5/14/chartex" xmlns:mc="http://schemas.openxmlformats.org/markup-compatibility/2006" xmlns:aink="http://schemas.microsoft.com/office/drawing/2016/ink" xmlns:am3d="http://schemas.microsoft.com/office/drawing/2017/model3d" xmlns:o="urn:schemas-microsoft-com:office:office" xmlns:oel="http://schemas.microsoft.com/office/2019/extlst" xmlns:r="http://schemas.openxmlformats.org/officeDocument/2006/relationships" xmlns:m="http://schemas.openxmlformats.org/officeDocument/2006/math" xmlns:v="urn:schemas-microsoft-com:vml" xmlns:wp14="http://schemas.microsoft.com/office/word/2010/wordprocessingDrawing" xmlns:wp="http://schemas.openxmlformats.org/drawingml/2006/wordprocessingDrawing" xmlns:w10="urn:schemas-microsoft-com:office:word" xmlns:w="http://schemas.openxmlformats.org/wordprocessingml/2006/main" xmlns:w14="http://schemas.microsoft.com/office/word/2010/wordml" xmlns:w15="http://schemas.microsoft.com/office/word/2012/wordml" xmlns:w16cex="http://schemas.microsoft.com/office/word/2018/wordml/cex" xmlns:w16cid="http://schemas.microsoft.com/office/word/2016/wordml/cid" xmlns:w16="http://schemas.microsoft.com/office/word/2018/wordml" xmlns:w16sdtdh="http://schemas.microsoft.com/office/word/2020/wordml/sdtdatahash" xmlns:w16se="http://schemas.microsoft.com/office/word/2015/wordml/symex" xmlns:wpg="http://schemas.microsoft.com/office/word/2010/wordprocessingGroup" xmlns:wpi="http://schemas.microsoft.com/office/word/2010/wordprocessingInk" xmlns:wne="http://schemas.microsoft.com/office/word/2006/wordml" xmlns:wps="http://schemas.microsoft.com/office/word/2010/wordprocessingShape" mc:Ignorable="w14 w15 w16se w16cid w16 w16cex w16sdtdh wp14">
   <w:footnote w:type="separator" w:id="-1">
     <w:p>
       <w:r>
@@ -13367,8 +12643,8 @@
 </file>
 
 <file path=word/numbering.xml><?xml version="1.0" encoding="utf-8"?>
-<w:numbering xmlns:wpc="http://schemas.microsoft.com/office/word/2010/wordprocessingCanvas" xmlns:mo="http://schemas.microsoft.com/office/mac/office/2008/main" xmlns:mc="http://schemas.openxmlformats.org/markup-compatibility/2006" xmlns:mv="urn:schemas-microsoft-com:mac:vml" xmlns:o="urn:schemas-microsoft-com:office:office" xmlns:r="http://schemas.openxmlformats.org/officeDocument/2006/relationships" xmlns:m="http://schemas.openxmlformats.org/officeDocument/2006/math" xmlns:v="urn:schemas-microsoft-com:vml" xmlns:wp14="http://schemas.microsoft.com/office/word/2010/wordprocessingDrawing" xmlns:wp="http://schemas.openxmlformats.org/drawingml/2006/wordprocessingDrawing" xmlns:w10="urn:schemas-microsoft-com:office:word" xmlns:w="http://schemas.openxmlformats.org/wordprocessingml/2006/main" xmlns:w14="http://schemas.microsoft.com/office/word/2010/wordml" xmlns:w15="http://schemas.microsoft.com/office/word/2012/wordml" xmlns:wpg="http://schemas.microsoft.com/office/word/2010/wordprocessingGroup" xmlns:wpi="http://schemas.microsoft.com/office/word/2010/wordprocessingInk" xmlns:wne="http://schemas.microsoft.com/office/word/2006/wordml" xmlns:wps="http://schemas.microsoft.com/office/word/2010/wordprocessingShape" mc:Ignorable="w14 w15 wp14">
-  <w:abstractNum w:abstractNumId="0">
+<w:numbering xmlns:wpc="http://schemas.microsoft.com/office/word/2010/wordprocessingCanvas" xmlns:cx="http://schemas.microsoft.com/office/drawing/2014/chartex" xmlns:cx1="http://schemas.microsoft.com/office/drawing/2015/9/8/chartex" xmlns:cx2="http://schemas.microsoft.com/office/drawing/2015/10/21/chartex" xmlns:cx3="http://schemas.microsoft.com/office/drawing/2016/5/9/chartex" xmlns:cx4="http://schemas.microsoft.com/office/drawing/2016/5/10/chartex" xmlns:cx5="http://schemas.microsoft.com/office/drawing/2016/5/11/chartex" xmlns:cx6="http://schemas.microsoft.com/office/drawing/2016/5/12/chartex" xmlns:cx7="http://schemas.microsoft.com/office/drawing/2016/5/13/chartex" xmlns:cx8="http://schemas.microsoft.com/office/drawing/2016/5/14/chartex" xmlns:mc="http://schemas.openxmlformats.org/markup-compatibility/2006" xmlns:aink="http://schemas.microsoft.com/office/drawing/2016/ink" xmlns:am3d="http://schemas.microsoft.com/office/drawing/2017/model3d" xmlns:o="urn:schemas-microsoft-com:office:office" xmlns:oel="http://schemas.microsoft.com/office/2019/extlst" xmlns:r="http://schemas.openxmlformats.org/officeDocument/2006/relationships" xmlns:m="http://schemas.openxmlformats.org/officeDocument/2006/math" xmlns:v="urn:schemas-microsoft-com:vml" xmlns:wp14="http://schemas.microsoft.com/office/word/2010/wordprocessingDrawing" xmlns:wp="http://schemas.openxmlformats.org/drawingml/2006/wordprocessingDrawing" xmlns:w10="urn:schemas-microsoft-com:office:word" xmlns:w="http://schemas.openxmlformats.org/wordprocessingml/2006/main" xmlns:w14="http://schemas.microsoft.com/office/word/2010/wordml" xmlns:w15="http://schemas.microsoft.com/office/word/2012/wordml" xmlns:w16cex="http://schemas.microsoft.com/office/word/2018/wordml/cex" xmlns:w16cid="http://schemas.microsoft.com/office/word/2016/wordml/cid" xmlns:w16="http://schemas.microsoft.com/office/word/2018/wordml" xmlns:w16sdtdh="http://schemas.microsoft.com/office/word/2020/wordml/sdtdatahash" xmlns:w16se="http://schemas.microsoft.com/office/word/2015/wordml/symex" xmlns:wpg="http://schemas.microsoft.com/office/word/2010/wordprocessingGroup" xmlns:wpi="http://schemas.microsoft.com/office/word/2010/wordprocessingInk" xmlns:wne="http://schemas.microsoft.com/office/word/2006/wordml" xmlns:wps="http://schemas.microsoft.com/office/word/2010/wordprocessingShape" mc:Ignorable="w14 w15 w16se w16cid w16 w16cex w16sdtdh wp14">
+  <w:abstractNum w:abstractNumId="0" w15:restartNumberingAfterBreak="0">
     <w:nsid w:val="00352C13"/>
     <w:multiLevelType w:val="hybridMultilevel"/>
     <w:tmpl w:val="1FD480A8"/>
@@ -13480,7 +12756,7 @@
       </w:rPr>
     </w:lvl>
   </w:abstractNum>
-  <w:abstractNum w:abstractNumId="1">
+  <w:abstractNum w:abstractNumId="1" w15:restartNumberingAfterBreak="0">
     <w:nsid w:val="03AE6977"/>
     <w:multiLevelType w:val="hybridMultilevel"/>
     <w:tmpl w:val="15049A1E"/>
@@ -13569,7 +12845,7 @@
       </w:pPr>
     </w:lvl>
   </w:abstractNum>
-  <w:abstractNum w:abstractNumId="2">
+  <w:abstractNum w:abstractNumId="2" w15:restartNumberingAfterBreak="0">
     <w:nsid w:val="0B5C6790"/>
     <w:multiLevelType w:val="hybridMultilevel"/>
     <w:tmpl w:val="9C561EB6"/>
@@ -13682,7 +12958,7 @@
       </w:rPr>
     </w:lvl>
   </w:abstractNum>
-  <w:abstractNum w:abstractNumId="3">
+  <w:abstractNum w:abstractNumId="3" w15:restartNumberingAfterBreak="0">
     <w:nsid w:val="10235050"/>
     <w:multiLevelType w:val="hybridMultilevel"/>
     <w:tmpl w:val="1F044340"/>
@@ -13768,7 +13044,7 @@
       </w:pPr>
     </w:lvl>
   </w:abstractNum>
-  <w:abstractNum w:abstractNumId="4">
+  <w:abstractNum w:abstractNumId="4" w15:restartNumberingAfterBreak="0">
     <w:nsid w:val="11FF2996"/>
     <w:multiLevelType w:val="hybridMultilevel"/>
     <w:tmpl w:val="742078B4"/>
@@ -13857,7 +13133,7 @@
       </w:pPr>
     </w:lvl>
   </w:abstractNum>
-  <w:abstractNum w:abstractNumId="5">
+  <w:abstractNum w:abstractNumId="5" w15:restartNumberingAfterBreak="0">
     <w:nsid w:val="120E5A61"/>
     <w:multiLevelType w:val="hybridMultilevel"/>
     <w:tmpl w:val="717411F6"/>
@@ -13946,7 +13222,7 @@
       </w:pPr>
     </w:lvl>
   </w:abstractNum>
-  <w:abstractNum w:abstractNumId="6">
+  <w:abstractNum w:abstractNumId="6" w15:restartNumberingAfterBreak="0">
     <w:nsid w:val="15231BDA"/>
     <w:multiLevelType w:val="hybridMultilevel"/>
     <w:tmpl w:val="573CF88A"/>
@@ -14035,7 +13311,7 @@
       </w:pPr>
     </w:lvl>
   </w:abstractNum>
-  <w:abstractNum w:abstractNumId="7">
+  <w:abstractNum w:abstractNumId="7" w15:restartNumberingAfterBreak="0">
     <w:nsid w:val="1BB647A6"/>
     <w:multiLevelType w:val="hybridMultilevel"/>
     <w:tmpl w:val="D0A8498E"/>
@@ -14148,7 +13424,7 @@
       </w:rPr>
     </w:lvl>
   </w:abstractNum>
-  <w:abstractNum w:abstractNumId="8">
+  <w:abstractNum w:abstractNumId="8" w15:restartNumberingAfterBreak="0">
     <w:nsid w:val="209B0380"/>
     <w:multiLevelType w:val="hybridMultilevel"/>
     <w:tmpl w:val="DF3CB9D6"/>
@@ -14234,7 +13510,7 @@
       </w:pPr>
     </w:lvl>
   </w:abstractNum>
-  <w:abstractNum w:abstractNumId="9">
+  <w:abstractNum w:abstractNumId="9" w15:restartNumberingAfterBreak="0">
     <w:nsid w:val="23291661"/>
     <w:multiLevelType w:val="hybridMultilevel"/>
     <w:tmpl w:val="546AC92C"/>
@@ -14323,7 +13599,7 @@
       </w:pPr>
     </w:lvl>
   </w:abstractNum>
-  <w:abstractNum w:abstractNumId="10">
+  <w:abstractNum w:abstractNumId="10" w15:restartNumberingAfterBreak="0">
     <w:nsid w:val="24406659"/>
     <w:multiLevelType w:val="hybridMultilevel"/>
     <w:tmpl w:val="737CFA68"/>
@@ -14412,7 +13688,7 @@
       </w:pPr>
     </w:lvl>
   </w:abstractNum>
-  <w:abstractNum w:abstractNumId="11">
+  <w:abstractNum w:abstractNumId="11" w15:restartNumberingAfterBreak="0">
     <w:nsid w:val="2A73286B"/>
     <w:multiLevelType w:val="hybridMultilevel"/>
     <w:tmpl w:val="98765D2C"/>
@@ -14525,7 +13801,7 @@
       </w:rPr>
     </w:lvl>
   </w:abstractNum>
-  <w:abstractNum w:abstractNumId="12">
+  <w:abstractNum w:abstractNumId="12" w15:restartNumberingAfterBreak="0">
     <w:nsid w:val="308B0101"/>
     <w:multiLevelType w:val="hybridMultilevel"/>
     <w:tmpl w:val="701A3998"/>
@@ -14611,7 +13887,7 @@
       </w:pPr>
     </w:lvl>
   </w:abstractNum>
-  <w:abstractNum w:abstractNumId="13">
+  <w:abstractNum w:abstractNumId="13" w15:restartNumberingAfterBreak="0">
     <w:nsid w:val="3B557B6E"/>
     <w:multiLevelType w:val="hybridMultilevel"/>
     <w:tmpl w:val="E2741188"/>
@@ -14700,7 +13976,7 @@
       </w:pPr>
     </w:lvl>
   </w:abstractNum>
-  <w:abstractNum w:abstractNumId="14">
+  <w:abstractNum w:abstractNumId="14" w15:restartNumberingAfterBreak="0">
     <w:nsid w:val="3CB2491C"/>
     <w:multiLevelType w:val="hybridMultilevel"/>
     <w:tmpl w:val="098EDC66"/>
@@ -14789,7 +14065,7 @@
       </w:pPr>
     </w:lvl>
   </w:abstractNum>
-  <w:abstractNum w:abstractNumId="15">
+  <w:abstractNum w:abstractNumId="15" w15:restartNumberingAfterBreak="0">
     <w:nsid w:val="3CF37A70"/>
     <w:multiLevelType w:val="hybridMultilevel"/>
     <w:tmpl w:val="D758C8EA"/>
@@ -14902,7 +14178,7 @@
       </w:rPr>
     </w:lvl>
   </w:abstractNum>
-  <w:abstractNum w:abstractNumId="16">
+  <w:abstractNum w:abstractNumId="16" w15:restartNumberingAfterBreak="0">
     <w:nsid w:val="3EE51094"/>
     <w:multiLevelType w:val="hybridMultilevel"/>
     <w:tmpl w:val="424E0DAA"/>
@@ -14991,7 +14267,7 @@
       </w:pPr>
     </w:lvl>
   </w:abstractNum>
-  <w:abstractNum w:abstractNumId="17">
+  <w:abstractNum w:abstractNumId="17" w15:restartNumberingAfterBreak="0">
     <w:nsid w:val="413D0E63"/>
     <w:multiLevelType w:val="hybridMultilevel"/>
     <w:tmpl w:val="179AADB0"/>
@@ -15077,7 +14353,7 @@
       </w:pPr>
     </w:lvl>
   </w:abstractNum>
-  <w:abstractNum w:abstractNumId="18">
+  <w:abstractNum w:abstractNumId="18" w15:restartNumberingAfterBreak="0">
     <w:nsid w:val="43DD400F"/>
     <w:multiLevelType w:val="hybridMultilevel"/>
     <w:tmpl w:val="79F2D02C"/>
@@ -15166,7 +14442,7 @@
       </w:pPr>
     </w:lvl>
   </w:abstractNum>
-  <w:abstractNum w:abstractNumId="19">
+  <w:abstractNum w:abstractNumId="19" w15:restartNumberingAfterBreak="0">
     <w:nsid w:val="44122FA4"/>
     <w:multiLevelType w:val="hybridMultilevel"/>
     <w:tmpl w:val="4958198A"/>
@@ -15255,7 +14531,7 @@
       </w:pPr>
     </w:lvl>
   </w:abstractNum>
-  <w:abstractNum w:abstractNumId="20">
+  <w:abstractNum w:abstractNumId="20" w15:restartNumberingAfterBreak="0">
     <w:nsid w:val="4C8B3E08"/>
     <w:multiLevelType w:val="hybridMultilevel"/>
     <w:tmpl w:val="EDB4A486"/>
@@ -15367,7 +14643,7 @@
       </w:rPr>
     </w:lvl>
   </w:abstractNum>
-  <w:abstractNum w:abstractNumId="21">
+  <w:abstractNum w:abstractNumId="21" w15:restartNumberingAfterBreak="0">
     <w:nsid w:val="4E234822"/>
     <w:multiLevelType w:val="multilevel"/>
     <w:tmpl w:val="0EC87EF0"/>
@@ -15456,7 +14732,7 @@
       </w:pPr>
     </w:lvl>
   </w:abstractNum>
-  <w:abstractNum w:abstractNumId="22">
+  <w:abstractNum w:abstractNumId="22" w15:restartNumberingAfterBreak="0">
     <w:nsid w:val="4E9D1268"/>
     <w:multiLevelType w:val="hybridMultilevel"/>
     <w:tmpl w:val="B430277E"/>
@@ -15555,7 +14831,7 @@
       </w:pPr>
     </w:lvl>
   </w:abstractNum>
-  <w:abstractNum w:abstractNumId="23">
+  <w:abstractNum w:abstractNumId="23" w15:restartNumberingAfterBreak="0">
     <w:nsid w:val="507B462F"/>
     <w:multiLevelType w:val="hybridMultilevel"/>
     <w:tmpl w:val="6C0C8A2C"/>
@@ -15668,7 +14944,7 @@
       </w:rPr>
     </w:lvl>
   </w:abstractNum>
-  <w:abstractNum w:abstractNumId="24">
+  <w:abstractNum w:abstractNumId="24" w15:restartNumberingAfterBreak="0">
     <w:nsid w:val="50A213B9"/>
     <w:multiLevelType w:val="hybridMultilevel"/>
     <w:tmpl w:val="A93CE9C8"/>
@@ -15781,7 +15057,7 @@
       </w:rPr>
     </w:lvl>
   </w:abstractNum>
-  <w:abstractNum w:abstractNumId="25">
+  <w:abstractNum w:abstractNumId="25" w15:restartNumberingAfterBreak="0">
     <w:nsid w:val="55850C88"/>
     <w:multiLevelType w:val="hybridMultilevel"/>
     <w:tmpl w:val="D18806DA"/>
@@ -15894,7 +15170,7 @@
       </w:rPr>
     </w:lvl>
   </w:abstractNum>
-  <w:abstractNum w:abstractNumId="26">
+  <w:abstractNum w:abstractNumId="26" w15:restartNumberingAfterBreak="0">
     <w:nsid w:val="55921695"/>
     <w:multiLevelType w:val="hybridMultilevel"/>
     <w:tmpl w:val="D932CBA6"/>
@@ -15983,7 +15259,7 @@
       </w:pPr>
     </w:lvl>
   </w:abstractNum>
-  <w:abstractNum w:abstractNumId="27">
+  <w:abstractNum w:abstractNumId="27" w15:restartNumberingAfterBreak="0">
     <w:nsid w:val="56496763"/>
     <w:multiLevelType w:val="hybridMultilevel"/>
     <w:tmpl w:val="E2741188"/>
@@ -16072,7 +15348,7 @@
       </w:pPr>
     </w:lvl>
   </w:abstractNum>
-  <w:abstractNum w:abstractNumId="28">
+  <w:abstractNum w:abstractNumId="28" w15:restartNumberingAfterBreak="0">
     <w:nsid w:val="5760392D"/>
     <w:multiLevelType w:val="hybridMultilevel"/>
     <w:tmpl w:val="9830D5A2"/>
@@ -16161,7 +15437,7 @@
       </w:pPr>
     </w:lvl>
   </w:abstractNum>
-  <w:abstractNum w:abstractNumId="29">
+  <w:abstractNum w:abstractNumId="29" w15:restartNumberingAfterBreak="0">
     <w:nsid w:val="59670F42"/>
     <w:multiLevelType w:val="hybridMultilevel"/>
     <w:tmpl w:val="AC501F28"/>
@@ -16250,7 +15526,7 @@
       </w:pPr>
     </w:lvl>
   </w:abstractNum>
-  <w:abstractNum w:abstractNumId="30">
+  <w:abstractNum w:abstractNumId="30" w15:restartNumberingAfterBreak="0">
     <w:nsid w:val="6287136D"/>
     <w:multiLevelType w:val="hybridMultilevel"/>
     <w:tmpl w:val="DCD2EDB4"/>
@@ -16363,7 +15639,7 @@
       </w:rPr>
     </w:lvl>
   </w:abstractNum>
-  <w:abstractNum w:abstractNumId="31">
+  <w:abstractNum w:abstractNumId="31" w15:restartNumberingAfterBreak="0">
     <w:nsid w:val="62E6553C"/>
     <w:multiLevelType w:val="hybridMultilevel"/>
     <w:tmpl w:val="4BE4C0A6"/>
@@ -16449,7 +15725,7 @@
       </w:pPr>
     </w:lvl>
   </w:abstractNum>
-  <w:abstractNum w:abstractNumId="32">
+  <w:abstractNum w:abstractNumId="32" w15:restartNumberingAfterBreak="0">
     <w:nsid w:val="639E612A"/>
     <w:multiLevelType w:val="hybridMultilevel"/>
     <w:tmpl w:val="CDEA3B30"/>
@@ -16538,7 +15814,7 @@
       </w:pPr>
     </w:lvl>
   </w:abstractNum>
-  <w:abstractNum w:abstractNumId="33">
+  <w:abstractNum w:abstractNumId="33" w15:restartNumberingAfterBreak="0">
     <w:nsid w:val="68705610"/>
     <w:multiLevelType w:val="hybridMultilevel"/>
     <w:tmpl w:val="61C4153A"/>
@@ -16627,7 +15903,7 @@
       </w:pPr>
     </w:lvl>
   </w:abstractNum>
-  <w:abstractNum w:abstractNumId="34">
+  <w:abstractNum w:abstractNumId="34" w15:restartNumberingAfterBreak="0">
     <w:nsid w:val="69110DAA"/>
     <w:multiLevelType w:val="hybridMultilevel"/>
     <w:tmpl w:val="D26ADFC6"/>
@@ -16767,7 +16043,7 @@
       </w:rPr>
     </w:lvl>
   </w:abstractNum>
-  <w:abstractNum w:abstractNumId="35">
+  <w:abstractNum w:abstractNumId="35" w15:restartNumberingAfterBreak="0">
     <w:nsid w:val="6A1154C9"/>
     <w:multiLevelType w:val="hybridMultilevel"/>
     <w:tmpl w:val="FA0C60FA"/>
@@ -16880,7 +16156,7 @@
       </w:rPr>
     </w:lvl>
   </w:abstractNum>
-  <w:abstractNum w:abstractNumId="36">
+  <w:abstractNum w:abstractNumId="36" w15:restartNumberingAfterBreak="0">
     <w:nsid w:val="6A8D6DDD"/>
     <w:multiLevelType w:val="hybridMultilevel"/>
     <w:tmpl w:val="344A5748"/>
@@ -16969,7 +16245,7 @@
       </w:pPr>
     </w:lvl>
   </w:abstractNum>
-  <w:abstractNum w:abstractNumId="37">
+  <w:abstractNum w:abstractNumId="37" w15:restartNumberingAfterBreak="0">
     <w:nsid w:val="6B560736"/>
     <w:multiLevelType w:val="hybridMultilevel"/>
     <w:tmpl w:val="80803850"/>
@@ -17082,7 +16358,7 @@
       </w:rPr>
     </w:lvl>
   </w:abstractNum>
-  <w:abstractNum w:abstractNumId="38">
+  <w:abstractNum w:abstractNumId="38" w15:restartNumberingAfterBreak="0">
     <w:nsid w:val="6B7A6A20"/>
     <w:multiLevelType w:val="hybridMultilevel"/>
     <w:tmpl w:val="547EDBDA"/>
@@ -17195,7 +16471,7 @@
       </w:rPr>
     </w:lvl>
   </w:abstractNum>
-  <w:abstractNum w:abstractNumId="39">
+  <w:abstractNum w:abstractNumId="39" w15:restartNumberingAfterBreak="0">
     <w:nsid w:val="70C75CF7"/>
     <w:multiLevelType w:val="hybridMultilevel"/>
     <w:tmpl w:val="0EC87EF0"/>
@@ -17284,7 +16560,7 @@
       </w:pPr>
     </w:lvl>
   </w:abstractNum>
-  <w:abstractNum w:abstractNumId="40">
+  <w:abstractNum w:abstractNumId="40" w15:restartNumberingAfterBreak="0">
     <w:nsid w:val="71354D71"/>
     <w:multiLevelType w:val="hybridMultilevel"/>
     <w:tmpl w:val="167AB1DA"/>
@@ -17380,7 +16656,7 @@
       </w:pPr>
     </w:lvl>
   </w:abstractNum>
-  <w:abstractNum w:abstractNumId="41">
+  <w:abstractNum w:abstractNumId="41" w15:restartNumberingAfterBreak="0">
     <w:nsid w:val="74A65A74"/>
     <w:multiLevelType w:val="hybridMultilevel"/>
     <w:tmpl w:val="03181BBA"/>
@@ -17469,7 +16745,7 @@
       </w:pPr>
     </w:lvl>
   </w:abstractNum>
-  <w:abstractNum w:abstractNumId="42">
+  <w:abstractNum w:abstractNumId="42" w15:restartNumberingAfterBreak="0">
     <w:nsid w:val="74BE7F40"/>
     <w:multiLevelType w:val="hybridMultilevel"/>
     <w:tmpl w:val="216448C4"/>
@@ -17582,7 +16858,7 @@
       </w:rPr>
     </w:lvl>
   </w:abstractNum>
-  <w:abstractNum w:abstractNumId="43">
+  <w:abstractNum w:abstractNumId="43" w15:restartNumberingAfterBreak="0">
     <w:nsid w:val="7651413B"/>
     <w:multiLevelType w:val="multilevel"/>
     <w:tmpl w:val="0EC87EF0"/>
@@ -17671,7 +16947,7 @@
       </w:pPr>
     </w:lvl>
   </w:abstractNum>
-  <w:abstractNum w:abstractNumId="44">
+  <w:abstractNum w:abstractNumId="44" w15:restartNumberingAfterBreak="0">
     <w:nsid w:val="79963992"/>
     <w:multiLevelType w:val="hybridMultilevel"/>
     <w:tmpl w:val="93EA0CFC"/>
@@ -17784,7 +17060,7 @@
       </w:rPr>
     </w:lvl>
   </w:abstractNum>
-  <w:abstractNum w:abstractNumId="45">
+  <w:abstractNum w:abstractNumId="45" w15:restartNumberingAfterBreak="0">
     <w:nsid w:val="7BB10884"/>
     <w:multiLevelType w:val="hybridMultilevel"/>
     <w:tmpl w:val="2F9E4D86"/>
@@ -17897,149 +17173,157 @@
       </w:rPr>
     </w:lvl>
   </w:abstractNum>
-  <w:num w:numId="1">
+  <w:num w:numId="1" w16cid:durableId="1996107800">
     <w:abstractNumId w:val="20"/>
   </w:num>
-  <w:num w:numId="2">
+  <w:num w:numId="2" w16cid:durableId="961500578">
     <w:abstractNumId w:val="23"/>
   </w:num>
-  <w:num w:numId="3">
+  <w:num w:numId="3" w16cid:durableId="1218516863">
     <w:abstractNumId w:val="8"/>
   </w:num>
-  <w:num w:numId="4">
+  <w:num w:numId="4" w16cid:durableId="895160837">
     <w:abstractNumId w:val="6"/>
   </w:num>
-  <w:num w:numId="5">
+  <w:num w:numId="5" w16cid:durableId="2085564715">
     <w:abstractNumId w:val="33"/>
   </w:num>
-  <w:num w:numId="6">
+  <w:num w:numId="6" w16cid:durableId="1093555021">
     <w:abstractNumId w:val="27"/>
   </w:num>
-  <w:num w:numId="7">
+  <w:num w:numId="7" w16cid:durableId="716899531">
     <w:abstractNumId w:val="13"/>
   </w:num>
-  <w:num w:numId="8">
+  <w:num w:numId="8" w16cid:durableId="1126508581">
     <w:abstractNumId w:val="28"/>
   </w:num>
-  <w:num w:numId="9">
+  <w:num w:numId="9" w16cid:durableId="1870297480">
     <w:abstractNumId w:val="9"/>
   </w:num>
-  <w:num w:numId="10">
+  <w:num w:numId="10" w16cid:durableId="1934823380">
     <w:abstractNumId w:val="19"/>
   </w:num>
-  <w:num w:numId="11">
+  <w:num w:numId="11" w16cid:durableId="1152404928">
     <w:abstractNumId w:val="32"/>
   </w:num>
-  <w:num w:numId="12">
+  <w:num w:numId="12" w16cid:durableId="2033796066">
     <w:abstractNumId w:val="12"/>
   </w:num>
-  <w:num w:numId="13">
+  <w:num w:numId="13" w16cid:durableId="1686592652">
     <w:abstractNumId w:val="31"/>
   </w:num>
-  <w:num w:numId="14">
+  <w:num w:numId="14" w16cid:durableId="72704720">
     <w:abstractNumId w:val="5"/>
   </w:num>
-  <w:num w:numId="15">
+  <w:num w:numId="15" w16cid:durableId="692876616">
     <w:abstractNumId w:val="10"/>
   </w:num>
-  <w:num w:numId="16">
+  <w:num w:numId="16" w16cid:durableId="2007853854">
     <w:abstractNumId w:val="22"/>
   </w:num>
-  <w:num w:numId="17">
+  <w:num w:numId="17" w16cid:durableId="2131850768">
     <w:abstractNumId w:val="34"/>
   </w:num>
-  <w:num w:numId="18">
+  <w:num w:numId="18" w16cid:durableId="1573811301">
     <w:abstractNumId w:val="14"/>
   </w:num>
-  <w:num w:numId="19">
+  <w:num w:numId="19" w16cid:durableId="1015886485">
     <w:abstractNumId w:val="35"/>
   </w:num>
-  <w:num w:numId="20">
+  <w:num w:numId="20" w16cid:durableId="806976510">
     <w:abstractNumId w:val="16"/>
   </w:num>
-  <w:num w:numId="21">
+  <w:num w:numId="21" w16cid:durableId="248975670">
     <w:abstractNumId w:val="2"/>
   </w:num>
-  <w:num w:numId="22">
+  <w:num w:numId="22" w16cid:durableId="1653369253">
     <w:abstractNumId w:val="36"/>
   </w:num>
-  <w:num w:numId="23">
+  <w:num w:numId="23" w16cid:durableId="558631618">
     <w:abstractNumId w:val="29"/>
   </w:num>
-  <w:num w:numId="24">
+  <w:num w:numId="24" w16cid:durableId="832646661">
     <w:abstractNumId w:val="18"/>
   </w:num>
-  <w:num w:numId="25">
+  <w:num w:numId="25" w16cid:durableId="721829545">
     <w:abstractNumId w:val="41"/>
   </w:num>
-  <w:num w:numId="26">
+  <w:num w:numId="26" w16cid:durableId="814102505">
     <w:abstractNumId w:val="4"/>
   </w:num>
-  <w:num w:numId="27">
+  <w:num w:numId="27" w16cid:durableId="724641068">
     <w:abstractNumId w:val="0"/>
   </w:num>
-  <w:num w:numId="28">
+  <w:num w:numId="28" w16cid:durableId="943269586">
     <w:abstractNumId w:val="15"/>
   </w:num>
-  <w:num w:numId="29">
+  <w:num w:numId="29" w16cid:durableId="1636058378">
     <w:abstractNumId w:val="1"/>
   </w:num>
-  <w:num w:numId="30">
+  <w:num w:numId="30" w16cid:durableId="686106301">
     <w:abstractNumId w:val="40"/>
   </w:num>
-  <w:num w:numId="31">
+  <w:num w:numId="31" w16cid:durableId="1691300641">
     <w:abstractNumId w:val="39"/>
   </w:num>
-  <w:num w:numId="32">
+  <w:num w:numId="32" w16cid:durableId="1495603023">
     <w:abstractNumId w:val="26"/>
   </w:num>
-  <w:num w:numId="33">
+  <w:num w:numId="33" w16cid:durableId="1038357884">
     <w:abstractNumId w:val="3"/>
   </w:num>
-  <w:num w:numId="34">
+  <w:num w:numId="34" w16cid:durableId="1475215619">
     <w:abstractNumId w:val="42"/>
   </w:num>
-  <w:num w:numId="35">
+  <w:num w:numId="35" w16cid:durableId="298924731">
     <w:abstractNumId w:val="37"/>
   </w:num>
-  <w:num w:numId="36">
+  <w:num w:numId="36" w16cid:durableId="1377584168">
     <w:abstractNumId w:val="17"/>
   </w:num>
-  <w:num w:numId="37">
+  <w:num w:numId="37" w16cid:durableId="1929849976">
     <w:abstractNumId w:val="43"/>
   </w:num>
-  <w:num w:numId="38">
+  <w:num w:numId="38" w16cid:durableId="1682538126">
     <w:abstractNumId w:val="21"/>
   </w:num>
-  <w:num w:numId="39">
+  <w:num w:numId="39" w16cid:durableId="772477544">
     <w:abstractNumId w:val="38"/>
   </w:num>
-  <w:num w:numId="40">
+  <w:num w:numId="40" w16cid:durableId="740829507">
     <w:abstractNumId w:val="45"/>
   </w:num>
-  <w:num w:numId="41">
+  <w:num w:numId="41" w16cid:durableId="310137676">
     <w:abstractNumId w:val="11"/>
   </w:num>
-  <w:num w:numId="42">
+  <w:num w:numId="42" w16cid:durableId="261380932">
     <w:abstractNumId w:val="44"/>
   </w:num>
-  <w:num w:numId="43">
+  <w:num w:numId="43" w16cid:durableId="1728796194">
     <w:abstractNumId w:val="24"/>
   </w:num>
-  <w:num w:numId="44">
+  <w:num w:numId="44" w16cid:durableId="679281665">
     <w:abstractNumId w:val="25"/>
   </w:num>
-  <w:num w:numId="45">
+  <w:num w:numId="45" w16cid:durableId="1388147956">
     <w:abstractNumId w:val="7"/>
   </w:num>
-  <w:num w:numId="46">
+  <w:num w:numId="46" w16cid:durableId="640306369">
     <w:abstractNumId w:val="30"/>
   </w:num>
 </w:numbering>
 </file>
 
+<file path=word/people.xml><?xml version="1.0" encoding="utf-8"?>
+<w15:people xmlns:wpc="http://schemas.microsoft.com/office/word/2010/wordprocessingCanvas" xmlns:cx="http://schemas.microsoft.com/office/drawing/2014/chartex" xmlns:cx1="http://schemas.microsoft.com/office/drawing/2015/9/8/chartex" xmlns:cx2="http://schemas.microsoft.com/office/drawing/2015/10/21/chartex" xmlns:cx3="http://schemas.microsoft.com/office/drawing/2016/5/9/chartex" xmlns:cx4="http://schemas.microsoft.com/office/drawing/2016/5/10/chartex" xmlns:cx5="http://schemas.microsoft.com/office/drawing/2016/5/11/chartex" xmlns:cx6="http://schemas.microsoft.com/office/drawing/2016/5/12/chartex" xmlns:cx7="http://schemas.microsoft.com/office/drawing/2016/5/13/chartex" xmlns:cx8="http://schemas.microsoft.com/office/drawing/2016/5/14/chartex" xmlns:mc="http://schemas.openxmlformats.org/markup-compatibility/2006" xmlns:aink="http://schemas.microsoft.com/office/drawing/2016/ink" xmlns:am3d="http://schemas.microsoft.com/office/drawing/2017/model3d" xmlns:o="urn:schemas-microsoft-com:office:office" xmlns:oel="http://schemas.microsoft.com/office/2019/extlst" xmlns:r="http://schemas.openxmlformats.org/officeDocument/2006/relationships" xmlns:m="http://schemas.openxmlformats.org/officeDocument/2006/math" xmlns:v="urn:schemas-microsoft-com:vml" xmlns:wp14="http://schemas.microsoft.com/office/word/2010/wordprocessingDrawing" xmlns:wp="http://schemas.openxmlformats.org/drawingml/2006/wordprocessingDrawing" xmlns:w10="urn:schemas-microsoft-com:office:word" xmlns:w="http://schemas.openxmlformats.org/wordprocessingml/2006/main" xmlns:w14="http://schemas.microsoft.com/office/word/2010/wordml" xmlns:w15="http://schemas.microsoft.com/office/word/2012/wordml" xmlns:w16cex="http://schemas.microsoft.com/office/word/2018/wordml/cex" xmlns:w16cid="http://schemas.microsoft.com/office/word/2016/wordml/cid" xmlns:w16="http://schemas.microsoft.com/office/word/2018/wordml" xmlns:w16sdtdh="http://schemas.microsoft.com/office/word/2020/wordml/sdtdatahash" xmlns:w16se="http://schemas.microsoft.com/office/word/2015/wordml/symex" xmlns:wpg="http://schemas.microsoft.com/office/word/2010/wordprocessingGroup" xmlns:wpi="http://schemas.microsoft.com/office/word/2010/wordprocessingInk" xmlns:wne="http://schemas.microsoft.com/office/word/2006/wordml" xmlns:wps="http://schemas.microsoft.com/office/word/2010/wordprocessingShape" mc:Ignorable="w14 w15 w16se w16cid w16 w16cex w16sdtdh wp14">
+  <w15:person w15:author="Hobbs-Murphy,Kayna">
+    <w15:presenceInfo w15:providerId="AD" w15:userId="S::khobbs01@colostate.edu::63893189-f9a0-4211-b7d4-6f5f29411a5a"/>
+  </w15:person>
+</w15:people>
+</file>
+
 <file path=word/styles.xml><?xml version="1.0" encoding="utf-8"?>
-<w:styles xmlns:mc="http://schemas.openxmlformats.org/markup-compatibility/2006" xmlns:r="http://schemas.openxmlformats.org/officeDocument/2006/relationships" xmlns:w="http://schemas.openxmlformats.org/wordprocessingml/2006/main" xmlns:w14="http://schemas.microsoft.com/office/word/2010/wordml" xmlns:w15="http://schemas.microsoft.com/office/word/2012/wordml" mc:Ignorable="w14 w15">
+<w:styles xmlns:mc="http://schemas.openxmlformats.org/markup-compatibility/2006" xmlns:r="http://schemas.openxmlformats.org/officeDocument/2006/relationships" xmlns:w="http://schemas.openxmlformats.org/wordprocessingml/2006/main" xmlns:w14="http://schemas.microsoft.com/office/word/2010/wordml" xmlns:w15="http://schemas.microsoft.com/office/word/2012/wordml" xmlns:w16cex="http://schemas.microsoft.com/office/word/2018/wordml/cex" xmlns:w16cid="http://schemas.microsoft.com/office/word/2016/wordml/cid" xmlns:w16="http://schemas.microsoft.com/office/word/2018/wordml" xmlns:w16sdtdh="http://schemas.microsoft.com/office/word/2020/wordml/sdtdatahash" xmlns:w16se="http://schemas.microsoft.com/office/word/2015/wordml/symex" mc:Ignorable="w14 w15 w16se w16cid w16 w16cex w16sdtdh">
   <w:docDefaults>
     <w:rPrDefault>
       <w:rPr>
@@ -18051,7 +17335,7 @@
     </w:rPrDefault>
     <w:pPrDefault/>
   </w:docDefaults>
-  <w:latentStyles w:defLockedState="0" w:defUIPriority="99" w:defSemiHidden="0" w:defUnhideWhenUsed="0" w:defQFormat="0" w:count="382">
+  <w:latentStyles w:defLockedState="0" w:defUIPriority="99" w:defSemiHidden="0" w:defUnhideWhenUsed="0" w:defQFormat="0" w:count="376">
     <w:lsdException w:name="Normal" w:uiPriority="0" w:qFormat="1"/>
     <w:lsdException w:name="heading 1" w:uiPriority="9" w:qFormat="1"/>
     <w:lsdException w:name="heading 2" w:semiHidden="1" w:uiPriority="9" w:unhideWhenUsed="1" w:qFormat="1"/>
@@ -18157,6 +17441,7 @@
     <w:lsdException w:name="HTML Sample" w:semiHidden="1" w:unhideWhenUsed="1"/>
     <w:lsdException w:name="HTML Typewriter" w:semiHidden="1" w:unhideWhenUsed="1"/>
     <w:lsdException w:name="HTML Variable" w:semiHidden="1" w:unhideWhenUsed="1"/>
+    <w:lsdException w:name="Normal Table" w:semiHidden="1" w:unhideWhenUsed="1"/>
     <w:lsdException w:name="annotation subject" w:semiHidden="1" w:unhideWhenUsed="1"/>
     <w:lsdException w:name="No List" w:semiHidden="1" w:unhideWhenUsed="1"/>
     <w:lsdException w:name="Outline List 1" w:semiHidden="1" w:unhideWhenUsed="1"/>
@@ -18202,18 +17487,11 @@
     <w:lsdException w:name="Table Subtle 1" w:semiHidden="1" w:unhideWhenUsed="1"/>
     <w:lsdException w:name="Table Subtle 2" w:semiHidden="1" w:unhideWhenUsed="1"/>
     <w:lsdException w:name="Table Web 1" w:semiHidden="1" w:unhideWhenUsed="1"/>
+    <w:lsdException w:name="Table Web 2" w:semiHidden="1" w:unhideWhenUsed="1"/>
     <w:lsdException w:name="Table Web 3" w:semiHidden="1" w:unhideWhenUsed="1"/>
     <w:lsdException w:name="Balloon Text" w:semiHidden="1" w:unhideWhenUsed="1"/>
     <w:lsdException w:name="Table Grid" w:uiPriority="59"/>
-    <w:lsdException w:name="Note Level 1" w:semiHidden="1" w:unhideWhenUsed="1"/>
-    <w:lsdException w:name="Note Level 2" w:semiHidden="1" w:unhideWhenUsed="1"/>
-    <w:lsdException w:name="Note Level 3" w:semiHidden="1" w:unhideWhenUsed="1"/>
-    <w:lsdException w:name="Note Level 4" w:semiHidden="1" w:unhideWhenUsed="1"/>
-    <w:lsdException w:name="Note Level 5" w:semiHidden="1" w:unhideWhenUsed="1"/>
-    <w:lsdException w:name="Note Level 6" w:semiHidden="1" w:unhideWhenUsed="1"/>
-    <w:lsdException w:name="Note Level 7" w:semiHidden="1" w:unhideWhenUsed="1"/>
-    <w:lsdException w:name="Note Level 8" w:semiHidden="1" w:unhideWhenUsed="1"/>
-    <w:lsdException w:name="Note Level 9" w:semiHidden="1" w:unhideWhenUsed="1"/>
+    <w:lsdException w:name="Table Theme" w:semiHidden="1" w:unhideWhenUsed="1"/>
     <w:lsdException w:name="Placeholder Text" w:semiHidden="1"/>
     <w:lsdException w:name="No Spacing" w:uiPriority="1" w:qFormat="1"/>
     <w:lsdException w:name="Light Shading" w:uiPriority="60"/>
@@ -18702,7 +17980,6 @@
     <w:uiPriority w:val="59"/>
     <w:rsid w:val="00DE7D3B"/>
     <w:tblPr>
-      <w:tblInd w:w="0" w:type="dxa"/>
       <w:tblBorders>
         <w:top w:val="single" w:sz="4" w:space="0" w:color="auto"/>
         <w:left w:val="single" w:sz="4" w:space="0" w:color="auto"/>
@@ -18711,12 +17988,6 @@
         <w:insideH w:val="single" w:sz="4" w:space="0" w:color="auto"/>
         <w:insideV w:val="single" w:sz="4" w:space="0" w:color="auto"/>
       </w:tblBorders>
-      <w:tblCellMar>
-        <w:top w:w="0" w:type="dxa"/>
-        <w:left w:w="108" w:type="dxa"/>
-        <w:bottom w:w="0" w:type="dxa"/>
-        <w:right w:w="108" w:type="dxa"/>
-      </w:tblCellMar>
     </w:tblPr>
   </w:style>
   <w:style w:type="paragraph" w:styleId="NormalWeb">
@@ -18740,7 +18011,6 @@
     <w:basedOn w:val="Normal"/>
     <w:link w:val="CommentTextChar"/>
     <w:uiPriority w:val="99"/>
-    <w:semiHidden/>
     <w:unhideWhenUsed/>
     <w:rsid w:val="00DE7D3B"/>
   </w:style>
@@ -18749,7 +18019,6 @@
     <w:basedOn w:val="DefaultParagraphFont"/>
     <w:link w:val="CommentText"/>
     <w:uiPriority w:val="99"/>
-    <w:semiHidden/>
     <w:rsid w:val="00DE7D3B"/>
   </w:style>
   <w:style w:type="paragraph" w:styleId="CommentSubject">
@@ -18780,6 +18049,18 @@
       <w:bCs/>
       <w:sz w:val="20"/>
       <w:szCs w:val="20"/>
+    </w:rPr>
+  </w:style>
+  <w:style w:type="character" w:styleId="CommentReference">
+    <w:name w:val="annotation reference"/>
+    <w:basedOn w:val="DefaultParagraphFont"/>
+    <w:uiPriority w:val="99"/>
+    <w:semiHidden/>
+    <w:unhideWhenUsed/>
+    <w:rsid w:val="00842517"/>
+    <w:rPr>
+      <w:sz w:val="16"/>
+      <w:szCs w:val="16"/>
     </w:rPr>
   </w:style>
 </w:styles>
@@ -19775,13 +19056,6 @@
         </dgm:presLayoutVars>
       </dgm:prSet>
       <dgm:spPr/>
-      <dgm:t>
-        <a:bodyPr/>
-        <a:lstStyle/>
-        <a:p>
-          <a:endParaRPr lang="en-US"/>
-        </a:p>
-      </dgm:t>
     </dgm:pt>
     <dgm:pt modelId="{3DED7634-3819-2640-B96B-2EF459B37CA5}" type="pres">
       <dgm:prSet presAssocID="{A6B7FD46-2F8D-9741-BFC3-42FA1D20FFA7}" presName="hierRoot1" presStyleCnt="0"/>
@@ -19802,13 +19076,6 @@
         </dgm:presLayoutVars>
       </dgm:prSet>
       <dgm:spPr/>
-      <dgm:t>
-        <a:bodyPr/>
-        <a:lstStyle/>
-        <a:p>
-          <a:endParaRPr lang="en-US"/>
-        </a:p>
-      </dgm:t>
     </dgm:pt>
     <dgm:pt modelId="{5E09A2C9-F014-134D-99FC-39BD89BD4BA3}" type="pres">
       <dgm:prSet presAssocID="{A6B7FD46-2F8D-9741-BFC3-42FA1D20FFA7}" presName="hierChild2" presStyleCnt="0"/>
@@ -19817,13 +19084,6 @@
     <dgm:pt modelId="{F8B56DF9-6D5F-8E4C-BD7C-8F5208A13008}" type="pres">
       <dgm:prSet presAssocID="{0FC40550-AB6E-0F4B-87CC-2833D8DF3177}" presName="Name10" presStyleLbl="parChTrans1D2" presStyleIdx="0" presStyleCnt="2"/>
       <dgm:spPr/>
-      <dgm:t>
-        <a:bodyPr/>
-        <a:lstStyle/>
-        <a:p>
-          <a:endParaRPr lang="en-US"/>
-        </a:p>
-      </dgm:t>
     </dgm:pt>
     <dgm:pt modelId="{6F2424F6-FC2E-3345-B651-A8EA12386DC3}" type="pres">
       <dgm:prSet presAssocID="{5DC3D499-2F5D-C249-BA55-E3649331292E}" presName="hierRoot2" presStyleCnt="0"/>
@@ -19844,13 +19104,6 @@
         </dgm:presLayoutVars>
       </dgm:prSet>
       <dgm:spPr/>
-      <dgm:t>
-        <a:bodyPr/>
-        <a:lstStyle/>
-        <a:p>
-          <a:endParaRPr lang="en-US"/>
-        </a:p>
-      </dgm:t>
     </dgm:pt>
     <dgm:pt modelId="{BCA919A5-E8FC-B243-AD99-E657436E37F6}" type="pres">
       <dgm:prSet presAssocID="{5DC3D499-2F5D-C249-BA55-E3649331292E}" presName="hierChild3" presStyleCnt="0"/>
@@ -19859,13 +19112,6 @@
     <dgm:pt modelId="{2D409CFC-6854-C243-B21F-75F5611E1CBB}" type="pres">
       <dgm:prSet presAssocID="{7523BAE3-7A32-C843-9AED-95E84591A79A}" presName="Name17" presStyleLbl="parChTrans1D3" presStyleIdx="0" presStyleCnt="3"/>
       <dgm:spPr/>
-      <dgm:t>
-        <a:bodyPr/>
-        <a:lstStyle/>
-        <a:p>
-          <a:endParaRPr lang="en-US"/>
-        </a:p>
-      </dgm:t>
     </dgm:pt>
     <dgm:pt modelId="{3AD24182-CC99-9747-9DA7-EC966EE3AC67}" type="pres">
       <dgm:prSet presAssocID="{4CFB8D89-D1C9-C449-8108-01DF8F4DC80C}" presName="hierRoot3" presStyleCnt="0"/>
@@ -19886,13 +19132,6 @@
         </dgm:presLayoutVars>
       </dgm:prSet>
       <dgm:spPr/>
-      <dgm:t>
-        <a:bodyPr/>
-        <a:lstStyle/>
-        <a:p>
-          <a:endParaRPr lang="en-US"/>
-        </a:p>
-      </dgm:t>
     </dgm:pt>
     <dgm:pt modelId="{FD9EADCF-0245-684C-95E4-A965ED2F1D9D}" type="pres">
       <dgm:prSet presAssocID="{4CFB8D89-D1C9-C449-8108-01DF8F4DC80C}" presName="hierChild4" presStyleCnt="0"/>
@@ -19901,13 +19140,6 @@
     <dgm:pt modelId="{8537539F-53FE-AE40-AD53-3F2D648D8138}" type="pres">
       <dgm:prSet presAssocID="{BD313646-9692-5745-9CBB-ED5E5955EEFD}" presName="Name17" presStyleLbl="parChTrans1D3" presStyleIdx="1" presStyleCnt="3"/>
       <dgm:spPr/>
-      <dgm:t>
-        <a:bodyPr/>
-        <a:lstStyle/>
-        <a:p>
-          <a:endParaRPr lang="en-US"/>
-        </a:p>
-      </dgm:t>
     </dgm:pt>
     <dgm:pt modelId="{1913C1E5-4F1D-ED40-AD5A-C03A13C0A250}" type="pres">
       <dgm:prSet presAssocID="{06FC009E-3661-8B4B-9893-CFB851A2B476}" presName="hierRoot3" presStyleCnt="0"/>
@@ -19928,13 +19160,6 @@
         </dgm:presLayoutVars>
       </dgm:prSet>
       <dgm:spPr/>
-      <dgm:t>
-        <a:bodyPr/>
-        <a:lstStyle/>
-        <a:p>
-          <a:endParaRPr lang="en-US"/>
-        </a:p>
-      </dgm:t>
     </dgm:pt>
     <dgm:pt modelId="{4F4EFEB2-F776-6F48-9D41-02395037AB61}" type="pres">
       <dgm:prSet presAssocID="{06FC009E-3661-8B4B-9893-CFB851A2B476}" presName="hierChild4" presStyleCnt="0"/>
@@ -19943,13 +19168,6 @@
     <dgm:pt modelId="{11408339-A463-FF4F-AC64-CA6601B150E8}" type="pres">
       <dgm:prSet presAssocID="{7BA6940B-B1AC-2C45-A6A1-7628A932F67D}" presName="Name10" presStyleLbl="parChTrans1D2" presStyleIdx="1" presStyleCnt="2"/>
       <dgm:spPr/>
-      <dgm:t>
-        <a:bodyPr/>
-        <a:lstStyle/>
-        <a:p>
-          <a:endParaRPr lang="en-US"/>
-        </a:p>
-      </dgm:t>
     </dgm:pt>
     <dgm:pt modelId="{8F940B85-0F07-7845-B1F7-F7FCF0735E63}" type="pres">
       <dgm:prSet presAssocID="{C0A7A5D8-7029-3C44-B2B6-F09325FB7436}" presName="hierRoot2" presStyleCnt="0"/>
@@ -19970,13 +19188,6 @@
         </dgm:presLayoutVars>
       </dgm:prSet>
       <dgm:spPr/>
-      <dgm:t>
-        <a:bodyPr/>
-        <a:lstStyle/>
-        <a:p>
-          <a:endParaRPr lang="en-US"/>
-        </a:p>
-      </dgm:t>
     </dgm:pt>
     <dgm:pt modelId="{2B757CC2-38D2-424F-B96B-704C926916DC}" type="pres">
       <dgm:prSet presAssocID="{C0A7A5D8-7029-3C44-B2B6-F09325FB7436}" presName="hierChild3" presStyleCnt="0"/>
@@ -19985,13 +19196,6 @@
     <dgm:pt modelId="{7CA6ACAF-9B40-6D46-ACFA-55DAA51194D4}" type="pres">
       <dgm:prSet presAssocID="{01AEF0D6-44D7-7241-A819-B70A7CA55D17}" presName="Name17" presStyleLbl="parChTrans1D3" presStyleIdx="2" presStyleCnt="3"/>
       <dgm:spPr/>
-      <dgm:t>
-        <a:bodyPr/>
-        <a:lstStyle/>
-        <a:p>
-          <a:endParaRPr lang="en-US"/>
-        </a:p>
-      </dgm:t>
     </dgm:pt>
     <dgm:pt modelId="{863E2BB6-E5CF-494A-8A04-17C999D88E31}" type="pres">
       <dgm:prSet presAssocID="{93FE4326-00BD-D54E-BC3B-78FDE49D09DC}" presName="hierRoot3" presStyleCnt="0"/>
@@ -20012,13 +19216,6 @@
         </dgm:presLayoutVars>
       </dgm:prSet>
       <dgm:spPr/>
-      <dgm:t>
-        <a:bodyPr/>
-        <a:lstStyle/>
-        <a:p>
-          <a:endParaRPr lang="en-US"/>
-        </a:p>
-      </dgm:t>
     </dgm:pt>
     <dgm:pt modelId="{2D18F1A3-B2F0-2843-BA74-09D6F30047C1}" type="pres">
       <dgm:prSet presAssocID="{93FE4326-00BD-D54E-BC3B-78FDE49D09DC}" presName="hierChild4" presStyleCnt="0"/>
@@ -20026,24 +19223,24 @@
     </dgm:pt>
   </dgm:ptLst>
   <dgm:cxnLst>
+    <dgm:cxn modelId="{543F8E01-D7A4-294F-A092-17CA3B3B7036}" srcId="{5DC3D499-2F5D-C249-BA55-E3649331292E}" destId="{4CFB8D89-D1C9-C449-8108-01DF8F4DC80C}" srcOrd="0" destOrd="0" parTransId="{7523BAE3-7A32-C843-9AED-95E84591A79A}" sibTransId="{9BCE3F26-DE08-1F4D-89B1-DAE9E676A9D0}"/>
+    <dgm:cxn modelId="{C00E4C03-1BE8-5A4B-B751-979B8362CCAA}" srcId="{C0A7A5D8-7029-3C44-B2B6-F09325FB7436}" destId="{93FE4326-00BD-D54E-BC3B-78FDE49D09DC}" srcOrd="0" destOrd="0" parTransId="{01AEF0D6-44D7-7241-A819-B70A7CA55D17}" sibTransId="{799DFFE0-EAF6-1E46-B0AE-897AECE21EEB}"/>
+    <dgm:cxn modelId="{01BE310B-55C6-B640-966E-9200F245B954}" srcId="{A6B7FD46-2F8D-9741-BFC3-42FA1D20FFA7}" destId="{C0A7A5D8-7029-3C44-B2B6-F09325FB7436}" srcOrd="1" destOrd="0" parTransId="{7BA6940B-B1AC-2C45-A6A1-7628A932F67D}" sibTransId="{B98A7191-FF7F-1A44-B817-0D9DDE8CA016}"/>
+    <dgm:cxn modelId="{C0C3C10F-232C-634F-9FD8-A453BACD4BCB}" srcId="{E304EEDB-F876-5D40-B9E2-45744CCA618A}" destId="{A6B7FD46-2F8D-9741-BFC3-42FA1D20FFA7}" srcOrd="0" destOrd="0" parTransId="{489B4411-343A-FF41-BE67-37BFFC203F8F}" sibTransId="{723DA62F-8BA4-EC49-BD61-8D281832EF0D}"/>
+    <dgm:cxn modelId="{3297DA17-400F-C84C-8633-18EF7E4C04E3}" type="presOf" srcId="{0FC40550-AB6E-0F4B-87CC-2833D8DF3177}" destId="{F8B56DF9-6D5F-8E4C-BD7C-8F5208A13008}" srcOrd="0" destOrd="0" presId="urn:microsoft.com/office/officeart/2005/8/layout/hierarchy1"/>
+    <dgm:cxn modelId="{B8B1F21A-7675-AB49-B29C-D559556F20B8}" type="presOf" srcId="{C0A7A5D8-7029-3C44-B2B6-F09325FB7436}" destId="{D8847E10-9EE7-164C-B030-FA383C490ECA}" srcOrd="0" destOrd="0" presId="urn:microsoft.com/office/officeart/2005/8/layout/hierarchy1"/>
+    <dgm:cxn modelId="{5A09DD20-D9AF-EA46-98FB-04651EF03627}" type="presOf" srcId="{E304EEDB-F876-5D40-B9E2-45744CCA618A}" destId="{6B51415D-0D52-8645-A0FC-ADAE4E9BC436}" srcOrd="0" destOrd="0" presId="urn:microsoft.com/office/officeart/2005/8/layout/hierarchy1"/>
+    <dgm:cxn modelId="{19528229-E55A-634C-A682-202FDC6419E9}" type="presOf" srcId="{01AEF0D6-44D7-7241-A819-B70A7CA55D17}" destId="{7CA6ACAF-9B40-6D46-ACFA-55DAA51194D4}" srcOrd="0" destOrd="0" presId="urn:microsoft.com/office/officeart/2005/8/layout/hierarchy1"/>
+    <dgm:cxn modelId="{31DB552E-0560-704A-BE43-16694F24A501}" type="presOf" srcId="{BD313646-9692-5745-9CBB-ED5E5955EEFD}" destId="{8537539F-53FE-AE40-AD53-3F2D648D8138}" srcOrd="0" destOrd="0" presId="urn:microsoft.com/office/officeart/2005/8/layout/hierarchy1"/>
+    <dgm:cxn modelId="{6B0CE55F-B4A5-C24B-B0A8-5D977F3CDF5A}" srcId="{5DC3D499-2F5D-C249-BA55-E3649331292E}" destId="{06FC009E-3661-8B4B-9893-CFB851A2B476}" srcOrd="1" destOrd="0" parTransId="{BD313646-9692-5745-9CBB-ED5E5955EEFD}" sibTransId="{37202494-1AD9-B94D-8018-0463BD9BDAA9}"/>
+    <dgm:cxn modelId="{8B36EC5F-D3E6-7144-818D-BB89CB81FB3C}" type="presOf" srcId="{A6B7FD46-2F8D-9741-BFC3-42FA1D20FFA7}" destId="{B539158F-7957-0344-9DF8-4CC203A7ED51}" srcOrd="0" destOrd="0" presId="urn:microsoft.com/office/officeart/2005/8/layout/hierarchy1"/>
+    <dgm:cxn modelId="{BE08A847-A175-8C4E-8DEE-1319A83485C2}" srcId="{A6B7FD46-2F8D-9741-BFC3-42FA1D20FFA7}" destId="{5DC3D499-2F5D-C249-BA55-E3649331292E}" srcOrd="0" destOrd="0" parTransId="{0FC40550-AB6E-0F4B-87CC-2833D8DF3177}" sibTransId="{C25173E1-1D93-E540-A206-D8091C771907}"/>
+    <dgm:cxn modelId="{5333F27F-605D-E145-BC84-953770EA02A2}" type="presOf" srcId="{5DC3D499-2F5D-C249-BA55-E3649331292E}" destId="{E8EC0A1F-3DB7-894C-AE78-731B449086EA}" srcOrd="0" destOrd="0" presId="urn:microsoft.com/office/officeart/2005/8/layout/hierarchy1"/>
+    <dgm:cxn modelId="{81CCCF82-ABDB-FA4E-9AE1-7EC9ECFC7CF2}" type="presOf" srcId="{4CFB8D89-D1C9-C449-8108-01DF8F4DC80C}" destId="{7437DDB5-FF29-9C43-A911-CF494806CD93}" srcOrd="0" destOrd="0" presId="urn:microsoft.com/office/officeart/2005/8/layout/hierarchy1"/>
+    <dgm:cxn modelId="{5DA02586-29D7-C641-8606-8EB7AE9EEE39}" type="presOf" srcId="{7BA6940B-B1AC-2C45-A6A1-7628A932F67D}" destId="{11408339-A463-FF4F-AC64-CA6601B150E8}" srcOrd="0" destOrd="0" presId="urn:microsoft.com/office/officeart/2005/8/layout/hierarchy1"/>
     <dgm:cxn modelId="{8B87B69D-3C8C-1C41-AF02-E61FE31EEE93}" type="presOf" srcId="{93FE4326-00BD-D54E-BC3B-78FDE49D09DC}" destId="{EA416FC2-F9A5-CB4B-8949-3DE6E3AEEB47}" srcOrd="0" destOrd="0" presId="urn:microsoft.com/office/officeart/2005/8/layout/hierarchy1"/>
-    <dgm:cxn modelId="{19528229-E55A-634C-A682-202FDC6419E9}" type="presOf" srcId="{01AEF0D6-44D7-7241-A819-B70A7CA55D17}" destId="{7CA6ACAF-9B40-6D46-ACFA-55DAA51194D4}" srcOrd="0" destOrd="0" presId="urn:microsoft.com/office/officeart/2005/8/layout/hierarchy1"/>
     <dgm:cxn modelId="{F7B5E6C0-DEF7-5542-A6C6-AE5B501C320F}" type="presOf" srcId="{7523BAE3-7A32-C843-9AED-95E84591A79A}" destId="{2D409CFC-6854-C243-B21F-75F5611E1CBB}" srcOrd="0" destOrd="0" presId="urn:microsoft.com/office/officeart/2005/8/layout/hierarchy1"/>
-    <dgm:cxn modelId="{31DB552E-0560-704A-BE43-16694F24A501}" type="presOf" srcId="{BD313646-9692-5745-9CBB-ED5E5955EEFD}" destId="{8537539F-53FE-AE40-AD53-3F2D648D8138}" srcOrd="0" destOrd="0" presId="urn:microsoft.com/office/officeart/2005/8/layout/hierarchy1"/>
-    <dgm:cxn modelId="{8B36EC5F-D3E6-7144-818D-BB89CB81FB3C}" type="presOf" srcId="{A6B7FD46-2F8D-9741-BFC3-42FA1D20FFA7}" destId="{B539158F-7957-0344-9DF8-4CC203A7ED51}" srcOrd="0" destOrd="0" presId="urn:microsoft.com/office/officeart/2005/8/layout/hierarchy1"/>
-    <dgm:cxn modelId="{6B0CE55F-B4A5-C24B-B0A8-5D977F3CDF5A}" srcId="{5DC3D499-2F5D-C249-BA55-E3649331292E}" destId="{06FC009E-3661-8B4B-9893-CFB851A2B476}" srcOrd="1" destOrd="0" parTransId="{BD313646-9692-5745-9CBB-ED5E5955EEFD}" sibTransId="{37202494-1AD9-B94D-8018-0463BD9BDAA9}"/>
-    <dgm:cxn modelId="{5333F27F-605D-E145-BC84-953770EA02A2}" type="presOf" srcId="{5DC3D499-2F5D-C249-BA55-E3649331292E}" destId="{E8EC0A1F-3DB7-894C-AE78-731B449086EA}" srcOrd="0" destOrd="0" presId="urn:microsoft.com/office/officeart/2005/8/layout/hierarchy1"/>
-    <dgm:cxn modelId="{543F8E01-D7A4-294F-A092-17CA3B3B7036}" srcId="{5DC3D499-2F5D-C249-BA55-E3649331292E}" destId="{4CFB8D89-D1C9-C449-8108-01DF8F4DC80C}" srcOrd="0" destOrd="0" parTransId="{7523BAE3-7A32-C843-9AED-95E84591A79A}" sibTransId="{9BCE3F26-DE08-1F4D-89B1-DAE9E676A9D0}"/>
-    <dgm:cxn modelId="{BE08A847-A175-8C4E-8DEE-1319A83485C2}" srcId="{A6B7FD46-2F8D-9741-BFC3-42FA1D20FFA7}" destId="{5DC3D499-2F5D-C249-BA55-E3649331292E}" srcOrd="0" destOrd="0" parTransId="{0FC40550-AB6E-0F4B-87CC-2833D8DF3177}" sibTransId="{C25173E1-1D93-E540-A206-D8091C771907}"/>
-    <dgm:cxn modelId="{5DA02586-29D7-C641-8606-8EB7AE9EEE39}" type="presOf" srcId="{7BA6940B-B1AC-2C45-A6A1-7628A932F67D}" destId="{11408339-A463-FF4F-AC64-CA6601B150E8}" srcOrd="0" destOrd="0" presId="urn:microsoft.com/office/officeart/2005/8/layout/hierarchy1"/>
-    <dgm:cxn modelId="{C00E4C03-1BE8-5A4B-B751-979B8362CCAA}" srcId="{C0A7A5D8-7029-3C44-B2B6-F09325FB7436}" destId="{93FE4326-00BD-D54E-BC3B-78FDE49D09DC}" srcOrd="0" destOrd="0" parTransId="{01AEF0D6-44D7-7241-A819-B70A7CA55D17}" sibTransId="{799DFFE0-EAF6-1E46-B0AE-897AECE21EEB}"/>
     <dgm:cxn modelId="{696BB2C2-5725-3743-B010-ABF614C07FF4}" type="presOf" srcId="{06FC009E-3661-8B4B-9893-CFB851A2B476}" destId="{088A2496-630E-0049-A721-414FA9B1B16A}" srcOrd="0" destOrd="0" presId="urn:microsoft.com/office/officeart/2005/8/layout/hierarchy1"/>
-    <dgm:cxn modelId="{C0C3C10F-232C-634F-9FD8-A453BACD4BCB}" srcId="{E304EEDB-F876-5D40-B9E2-45744CCA618A}" destId="{A6B7FD46-2F8D-9741-BFC3-42FA1D20FFA7}" srcOrd="0" destOrd="0" parTransId="{489B4411-343A-FF41-BE67-37BFFC203F8F}" sibTransId="{723DA62F-8BA4-EC49-BD61-8D281832EF0D}"/>
-    <dgm:cxn modelId="{5A09DD20-D9AF-EA46-98FB-04651EF03627}" type="presOf" srcId="{E304EEDB-F876-5D40-B9E2-45744CCA618A}" destId="{6B51415D-0D52-8645-A0FC-ADAE4E9BC436}" srcOrd="0" destOrd="0" presId="urn:microsoft.com/office/officeart/2005/8/layout/hierarchy1"/>
-    <dgm:cxn modelId="{B8B1F21A-7675-AB49-B29C-D559556F20B8}" type="presOf" srcId="{C0A7A5D8-7029-3C44-B2B6-F09325FB7436}" destId="{D8847E10-9EE7-164C-B030-FA383C490ECA}" srcOrd="0" destOrd="0" presId="urn:microsoft.com/office/officeart/2005/8/layout/hierarchy1"/>
-    <dgm:cxn modelId="{81CCCF82-ABDB-FA4E-9AE1-7EC9ECFC7CF2}" type="presOf" srcId="{4CFB8D89-D1C9-C449-8108-01DF8F4DC80C}" destId="{7437DDB5-FF29-9C43-A911-CF494806CD93}" srcOrd="0" destOrd="0" presId="urn:microsoft.com/office/officeart/2005/8/layout/hierarchy1"/>
-    <dgm:cxn modelId="{3297DA17-400F-C84C-8633-18EF7E4C04E3}" type="presOf" srcId="{0FC40550-AB6E-0F4B-87CC-2833D8DF3177}" destId="{F8B56DF9-6D5F-8E4C-BD7C-8F5208A13008}" srcOrd="0" destOrd="0" presId="urn:microsoft.com/office/officeart/2005/8/layout/hierarchy1"/>
-    <dgm:cxn modelId="{01BE310B-55C6-B640-966E-9200F245B954}" srcId="{A6B7FD46-2F8D-9741-BFC3-42FA1D20FFA7}" destId="{C0A7A5D8-7029-3C44-B2B6-F09325FB7436}" srcOrd="1" destOrd="0" parTransId="{7BA6940B-B1AC-2C45-A6A1-7628A932F67D}" sibTransId="{B98A7191-FF7F-1A44-B817-0D9DDE8CA016}"/>
     <dgm:cxn modelId="{A4AF0BBA-E1ED-2345-B4BA-4CCCF815AC82}" type="presParOf" srcId="{6B51415D-0D52-8645-A0FC-ADAE4E9BC436}" destId="{3DED7634-3819-2640-B96B-2EF459B37CA5}" srcOrd="0" destOrd="0" presId="urn:microsoft.com/office/officeart/2005/8/layout/hierarchy1"/>
     <dgm:cxn modelId="{9F68E498-B074-624A-8E27-8F2AC9B090DE}" type="presParOf" srcId="{3DED7634-3819-2640-B96B-2EF459B37CA5}" destId="{67D2CA95-DBCF-FE4D-B370-392FA6C77155}" srcOrd="0" destOrd="0" presId="urn:microsoft.com/office/officeart/2005/8/layout/hierarchy1"/>
     <dgm:cxn modelId="{C21B3CC2-F4D6-C04A-AD14-5B326B24CDCB}" type="presParOf" srcId="{67D2CA95-DBCF-FE4D-B370-392FA6C77155}" destId="{3CD7F9D9-2298-8D41-AAB3-DC64D5F0729D}" srcOrd="0" destOrd="0" presId="urn:microsoft.com/office/officeart/2005/8/layout/hierarchy1"/>
@@ -20520,7 +19717,7 @@
         </a:bodyPr>
         <a:lstStyle/>
         <a:p>
-          <a:pPr lvl="0" algn="ctr" defTabSz="622300">
+          <a:pPr marL="0" lvl="0" indent="0" algn="ctr" defTabSz="622300">
             <a:lnSpc>
               <a:spcPct val="90000"/>
             </a:lnSpc>
@@ -20530,6 +19727,7 @@
             <a:spcAft>
               <a:spcPct val="35000"/>
             </a:spcAft>
+            <a:buNone/>
           </a:pPr>
           <a:r>
             <a:rPr lang="en-US" sz="1400" kern="1200"/>
@@ -20665,7 +19863,7 @@
         </a:bodyPr>
         <a:lstStyle/>
         <a:p>
-          <a:pPr lvl="0" algn="ctr" defTabSz="622300">
+          <a:pPr marL="0" lvl="0" indent="0" algn="ctr" defTabSz="622300">
             <a:lnSpc>
               <a:spcPct val="90000"/>
             </a:lnSpc>
@@ -20675,6 +19873,7 @@
             <a:spcAft>
               <a:spcPct val="35000"/>
             </a:spcAft>
+            <a:buNone/>
           </a:pPr>
           <a:r>
             <a:rPr lang="en-US" sz="1400" kern="1200"/>
@@ -20810,7 +20009,7 @@
         </a:bodyPr>
         <a:lstStyle/>
         <a:p>
-          <a:pPr lvl="0" algn="ctr" defTabSz="622300">
+          <a:pPr marL="0" lvl="0" indent="0" algn="ctr" defTabSz="622300">
             <a:lnSpc>
               <a:spcPct val="90000"/>
             </a:lnSpc>
@@ -20820,6 +20019,7 @@
             <a:spcAft>
               <a:spcPct val="35000"/>
             </a:spcAft>
+            <a:buNone/>
           </a:pPr>
           <a:r>
             <a:rPr lang="en-US" sz="1400" kern="1200"/>
@@ -20955,7 +20155,7 @@
         </a:bodyPr>
         <a:lstStyle/>
         <a:p>
-          <a:pPr lvl="0" algn="ctr" defTabSz="622300">
+          <a:pPr marL="0" lvl="0" indent="0" algn="ctr" defTabSz="622300">
             <a:lnSpc>
               <a:spcPct val="90000"/>
             </a:lnSpc>
@@ -20965,6 +20165,7 @@
             <a:spcAft>
               <a:spcPct val="35000"/>
             </a:spcAft>
+            <a:buNone/>
           </a:pPr>
           <a:r>
             <a:rPr lang="en-US" sz="1400" kern="1200"/>
@@ -21100,7 +20301,7 @@
         </a:bodyPr>
         <a:lstStyle/>
         <a:p>
-          <a:pPr lvl="0" algn="ctr" defTabSz="622300">
+          <a:pPr marL="0" lvl="0" indent="0" algn="ctr" defTabSz="622300">
             <a:lnSpc>
               <a:spcPct val="90000"/>
             </a:lnSpc>
@@ -21110,6 +20311,7 @@
             <a:spcAft>
               <a:spcPct val="35000"/>
             </a:spcAft>
+            <a:buNone/>
           </a:pPr>
           <a:r>
             <a:rPr lang="en-US" sz="1400" kern="1200"/>
@@ -21245,7 +20447,7 @@
         </a:bodyPr>
         <a:lstStyle/>
         <a:p>
-          <a:pPr lvl="0" algn="ctr" defTabSz="622300">
+          <a:pPr marL="0" lvl="0" indent="0" algn="ctr" defTabSz="622300">
             <a:lnSpc>
               <a:spcPct val="90000"/>
             </a:lnSpc>
@@ -21255,6 +20457,7 @@
             <a:spcAft>
               <a:spcPct val="35000"/>
             </a:spcAft>
+            <a:buNone/>
           </a:pPr>
           <a:r>
             <a:rPr lang="en-US" sz="1400" kern="1200"/>
